--- a/配置/信息系统/word/2017年11月信息系统项目管理师考试真题解析.docx
+++ b/配置/信息系统/word/2017年11月信息系统项目管理师考试真题解析.docx
@@ -1163,16 +1163,35 @@
         <w:spacing w:after="23" w:line="323" w:lineRule="auto"/>
         <w:ind w:right="85" w:firstLine="420"/>
         <w:rPr>
-          <w:lang w:eastAsia="zh-CN"/>
-        </w:rPr>
-      </w:pPr>
-      <w:r>
-        <w:rPr>
-          <w:rFonts w:ascii="微软雅黑" w:eastAsia="微软雅黑" w:hAnsi="微软雅黑" w:cs="微软雅黑"/>
-          <w:sz w:val="21"/>
-          <w:lang w:eastAsia="zh-CN"/>
-        </w:rPr>
-        <w:t xml:space="preserve">为了将数据转化为知识，需要利用数据仓库、联机分析处理（OLAP）工具和数据挖掘等技术。因此，从技术层面上讲，商业智能不是什么新技术，它只是数据仓库、OLAP 和数据挖掘等技术的综合运用。 </w:t>
+          <w:rFonts w:ascii="微软雅黑" w:eastAsia="微软雅黑" w:hAnsi="微软雅黑" w:cs="微软雅黑"/>
+          <w:sz w:val="21"/>
+          <w:lang w:eastAsia="zh-CN"/>
+        </w:rPr>
+      </w:pPr>
+      <w:r>
+        <w:rPr>
+          <w:rFonts w:ascii="微软雅黑" w:eastAsia="微软雅黑" w:hAnsi="微软雅黑" w:cs="微软雅黑"/>
+          <w:sz w:val="21"/>
+          <w:lang w:eastAsia="zh-CN"/>
+        </w:rPr>
+        <w:t>为了将数据转化为知识，需要利用数据仓库、联机分析处理（OLAP）工具和数据挖掘等技术。因此，从技术层面上讲，商业智能不是什么新技术，它只是数据仓库、OLAP 和数据挖掘等技术的综合运用。</w:t>
+      </w:r>
+    </w:p>
+    <w:p>
+      <w:pPr>
+        <w:spacing w:after="23" w:line="323" w:lineRule="auto"/>
+        <w:ind w:right="85" w:firstLine="420"/>
+        <w:rPr>
+          <w:lang w:eastAsia="zh-CN"/>
+        </w:rPr>
+      </w:pPr>
+      <w:r>
+        <w:rPr>
+          <w:rFonts w:ascii="微软雅黑" w:eastAsia="微软雅黑" w:hAnsi="微软雅黑" w:cs="微软雅黑"/>
+          <w:sz w:val="21"/>
+          <w:lang w:eastAsia="zh-CN"/>
+        </w:rPr>
+        <w:t xml:space="preserve"> </w:t>
       </w:r>
       <w:r>
         <w:rPr>
@@ -1402,25 +1421,7 @@
           <w:sz w:val="21"/>
           <w:lang w:eastAsia="zh-CN"/>
         </w:rPr>
-        <w:t>2008 年由</w:t>
-      </w:r>
-      <w:proofErr w:type="gramStart"/>
-      <w:r>
-        <w:rPr>
-          <w:rFonts w:ascii="微软雅黑" w:eastAsia="微软雅黑" w:hAnsi="微软雅黑" w:cs="微软雅黑"/>
-          <w:sz w:val="21"/>
-          <w:lang w:eastAsia="zh-CN"/>
-        </w:rPr>
-        <w:t>中本聪第一次</w:t>
-      </w:r>
-      <w:proofErr w:type="gramEnd"/>
-      <w:r>
-        <w:rPr>
-          <w:rFonts w:ascii="微软雅黑" w:eastAsia="微软雅黑" w:hAnsi="微软雅黑" w:cs="微软雅黑"/>
-          <w:sz w:val="21"/>
-          <w:lang w:eastAsia="zh-CN"/>
-        </w:rPr>
-        <w:t xml:space="preserve">提出了区块链的概念，在随后的几年中，成为了电子货币比特币的核心组成部分：作为所有交易的公共账簿。通过利用点对点网络和分布式时间戳服务器，区块链数据库能够进行自主管理。为比特币而发明的区块链使它成为第一个解决重复消费问题的数字货币。比特币的设计已经成为其他应用程序的灵感来源 </w:t>
+        <w:t xml:space="preserve">2008 年由中本聪第一次提出了区块链的概念，在随后的几年中，成为了电子货币比特币的核心组成部分：作为所有交易的公共账簿。通过利用点对点网络和分布式时间戳服务器，区块链数据库能够进行自主管理。为比特币而发明的区块链使它成为第一个解决重复消费问题的数字货币。比特币的设计已经成为其他应用程序的灵感来源 </w:t>
       </w:r>
     </w:p>
     <w:p>
@@ -1464,30 +1465,14 @@
           <w:rFonts w:ascii="Times New Roman" w:eastAsia="Times New Roman" w:hAnsi="Times New Roman" w:cs="Times New Roman"/>
           <w:sz w:val="21"/>
         </w:rPr>
-        <w:t xml:space="preserve">Artificial </w:t>
-      </w:r>
-      <w:proofErr w:type="spellStart"/>
-      <w:r>
-        <w:rPr>
-          <w:rFonts w:ascii="Times New Roman" w:eastAsia="Times New Roman" w:hAnsi="Times New Roman" w:cs="Times New Roman"/>
-          <w:sz w:val="21"/>
-        </w:rPr>
-        <w:t>Intelligence</w:t>
-      </w:r>
-      <w:r>
-        <w:rPr>
-          <w:rFonts w:ascii="宋体" w:eastAsia="宋体" w:hAnsi="宋体" w:cs="宋体"/>
-          <w:sz w:val="21"/>
-        </w:rPr>
-        <w:t>，简称</w:t>
-      </w:r>
-      <w:proofErr w:type="spellEnd"/>
-      <w:r>
-        <w:rPr>
-          <w:rFonts w:ascii="宋体" w:eastAsia="宋体" w:hAnsi="宋体" w:cs="宋体"/>
-          <w:sz w:val="21"/>
-        </w:rPr>
-        <w:t xml:space="preserve"> </w:t>
+        <w:t>Artificial Intelligence</w:t>
+      </w:r>
+      <w:r>
+        <w:rPr>
+          <w:rFonts w:ascii="宋体" w:eastAsia="宋体" w:hAnsi="宋体" w:cs="宋体"/>
+          <w:sz w:val="21"/>
+        </w:rPr>
+        <w:t xml:space="preserve">，简称 </w:t>
       </w:r>
       <w:r>
         <w:rPr>
@@ -1752,6 +1737,7 @@
           <w:sz w:val="21"/>
           <w:lang w:eastAsia="zh-CN"/>
         </w:rPr>
+        <w:lastRenderedPageBreak/>
         <w:t xml:space="preserve"> </w:t>
       </w:r>
     </w:p>
@@ -1770,7 +1756,6 @@
           <w:sz w:val="21"/>
           <w:lang w:eastAsia="zh-CN"/>
         </w:rPr>
-        <w:lastRenderedPageBreak/>
         <w:t>7</w:t>
       </w:r>
       <w:r>
@@ -2572,6 +2557,7 @@
           <w:sz w:val="21"/>
           <w:lang w:eastAsia="zh-CN"/>
         </w:rPr>
+        <w:lastRenderedPageBreak/>
         <w:t>10</w:t>
       </w:r>
       <w:r>
@@ -2631,7 +2617,6 @@
           <w:sz w:val="21"/>
           <w:lang w:eastAsia="zh-CN"/>
         </w:rPr>
-        <w:lastRenderedPageBreak/>
         <w:t>①各变更请求概要：变更请求号、申请日期、申请人、状态、发布版本、变更结束日期</w:t>
       </w:r>
       <w:r>
@@ -2690,6 +2675,7 @@
         <w:spacing w:after="36"/>
         <w:ind w:left="415"/>
         <w:rPr>
+          <w:color w:val="FF0000"/>
           <w:lang w:eastAsia="zh-CN"/>
         </w:rPr>
       </w:pPr>
@@ -2697,6 +2683,7 @@
         <w:rPr>
           <w:rFonts w:ascii="宋体" w:eastAsia="宋体" w:hAnsi="宋体" w:cs="宋体"/>
           <w:b w:val="0"/>
+          <w:color w:val="FF0000"/>
           <w:lang w:eastAsia="zh-CN"/>
         </w:rPr>
         <w:t>④备份信息：备份日期、介质、备份存放位置</w:t>
@@ -2721,6 +2708,7 @@
         <w:rPr>
           <w:rFonts w:ascii="Times New Roman" w:eastAsia="Times New Roman" w:hAnsi="Times New Roman" w:cs="Times New Roman"/>
           <w:b w:val="0"/>
+          <w:color w:val="FF0000"/>
           <w:lang w:eastAsia="zh-CN"/>
         </w:rPr>
         <w:t xml:space="preserve"> </w:t>
@@ -2729,6 +2717,7 @@
         <w:rPr>
           <w:rFonts w:ascii="宋体" w:eastAsia="宋体" w:hAnsi="宋体" w:cs="宋体"/>
           <w:b w:val="0"/>
+          <w:color w:val="FF0000"/>
           <w:lang w:eastAsia="zh-CN"/>
         </w:rPr>
         <w:t>⑥设备故障信息：故障编号、设备编号、申请日期、申请人、故障描述、状态</w:t>
@@ -2737,6 +2726,7 @@
         <w:rPr>
           <w:rFonts w:ascii="Times New Roman" w:eastAsia="Times New Roman" w:hAnsi="Times New Roman" w:cs="Times New Roman"/>
           <w:b w:val="0"/>
+          <w:color w:val="FF0000"/>
           <w:lang w:eastAsia="zh-CN"/>
         </w:rPr>
         <w:t xml:space="preserve"> </w:t>
@@ -3212,7 +3202,24 @@
           <w:sz w:val="21"/>
           <w:lang w:eastAsia="zh-CN"/>
         </w:rPr>
-        <w:t xml:space="preserve">官方教程第3版里新增了EAI的部分内容，讲的比较详细了。其中，表示集成是黑盒集成，无须了解程序与数据库的内部构造。大家也可以把其余的正确选项读下就好。 </w:t>
+        <w:t>官方教程第3版里新增了EAI的部分内容，讲的比较详细了。其中，</w:t>
+      </w:r>
+      <w:r>
+        <w:rPr>
+          <w:rFonts w:ascii="微软雅黑" w:eastAsia="微软雅黑" w:hAnsi="微软雅黑" w:cs="微软雅黑"/>
+          <w:color w:val="FF0000"/>
+          <w:sz w:val="21"/>
+          <w:lang w:eastAsia="zh-CN"/>
+        </w:rPr>
+        <w:t>表示集成是黑盒集成</w:t>
+      </w:r>
+      <w:r>
+        <w:rPr>
+          <w:rFonts w:ascii="微软雅黑" w:eastAsia="微软雅黑" w:hAnsi="微软雅黑" w:cs="微软雅黑"/>
+          <w:sz w:val="21"/>
+          <w:lang w:eastAsia="zh-CN"/>
+        </w:rPr>
+        <w:t xml:space="preserve">，无须了解程序与数据库的内部构造。大家也可以把其余的正确选项读下就好。 </w:t>
       </w:r>
     </w:p>
     <w:p>
@@ -3484,6 +3491,7 @@
           <w:sz w:val="21"/>
           <w:lang w:eastAsia="zh-CN"/>
         </w:rPr>
+        <w:lastRenderedPageBreak/>
         <w:t>【解析】考查的是测试的相关知识，需要掌握</w:t>
       </w:r>
       <w:r>
@@ -3530,7 +3538,6 @@
           <w:sz w:val="21"/>
           <w:lang w:eastAsia="zh-CN"/>
         </w:rPr>
-        <w:lastRenderedPageBreak/>
         <w:t xml:space="preserve">依据标准 </w:t>
       </w:r>
       <w:r>
@@ -3640,23 +3647,13 @@
         </w:rPr>
         <w:t>）</w:t>
       </w:r>
-      <w:proofErr w:type="gramStart"/>
-      <w:r>
-        <w:rPr>
-          <w:rFonts w:ascii="宋体" w:eastAsia="宋体" w:hAnsi="宋体" w:cs="宋体"/>
-          <w:sz w:val="21"/>
-          <w:lang w:eastAsia="zh-CN"/>
-        </w:rPr>
-        <w:t>个</w:t>
-      </w:r>
-      <w:proofErr w:type="gramEnd"/>
-      <w:r>
-        <w:rPr>
-          <w:rFonts w:ascii="宋体" w:eastAsia="宋体" w:hAnsi="宋体" w:cs="宋体"/>
-          <w:sz w:val="21"/>
-          <w:lang w:eastAsia="zh-CN"/>
-        </w:rPr>
-        <w:t>特性。</w:t>
+      <w:r>
+        <w:rPr>
+          <w:rFonts w:ascii="宋体" w:eastAsia="宋体" w:hAnsi="宋体" w:cs="宋体"/>
+          <w:sz w:val="21"/>
+          <w:lang w:eastAsia="zh-CN"/>
+        </w:rPr>
+        <w:t>个特性。</w:t>
       </w:r>
       <w:r>
         <w:rPr>
@@ -3673,7 +3670,6 @@
         <w:ind w:left="415" w:right="447" w:hanging="10"/>
         <w:jc w:val="both"/>
       </w:pPr>
-      <w:proofErr w:type="spellStart"/>
       <w:r>
         <w:rPr>
           <w:rFonts w:ascii="Times New Roman" w:eastAsia="Times New Roman" w:hAnsi="Times New Roman" w:cs="Times New Roman"/>
@@ -3688,21 +3684,12 @@
         </w:rPr>
         <w:t>、三</w:t>
       </w:r>
-      <w:proofErr w:type="spellEnd"/>
-      <w:r>
-        <w:rPr>
-          <w:rFonts w:ascii="Times New Roman" w:eastAsia="Times New Roman" w:hAnsi="Times New Roman" w:cs="Times New Roman"/>
-          <w:sz w:val="21"/>
-        </w:rPr>
-        <w:t xml:space="preserve">         </w:t>
-      </w:r>
-      <w:proofErr w:type="spellStart"/>
-      <w:r>
-        <w:rPr>
-          <w:rFonts w:ascii="Times New Roman" w:eastAsia="Times New Roman" w:hAnsi="Times New Roman" w:cs="Times New Roman"/>
-          <w:sz w:val="21"/>
-        </w:rPr>
-        <w:t>B</w:t>
+      <w:r>
+        <w:rPr>
+          <w:rFonts w:ascii="Times New Roman" w:eastAsia="Times New Roman" w:hAnsi="Times New Roman" w:cs="Times New Roman"/>
+          <w:sz w:val="21"/>
+        </w:rPr>
+        <w:t xml:space="preserve">         B</w:t>
       </w:r>
       <w:r>
         <w:rPr>
@@ -3711,21 +3698,12 @@
         </w:rPr>
         <w:t>、四</w:t>
       </w:r>
-      <w:proofErr w:type="spellEnd"/>
-      <w:r>
-        <w:rPr>
-          <w:rFonts w:ascii="Times New Roman" w:eastAsia="Times New Roman" w:hAnsi="Times New Roman" w:cs="Times New Roman"/>
-          <w:sz w:val="21"/>
-        </w:rPr>
-        <w:t xml:space="preserve">            </w:t>
-      </w:r>
-      <w:proofErr w:type="spellStart"/>
-      <w:r>
-        <w:rPr>
-          <w:rFonts w:ascii="Times New Roman" w:eastAsia="Times New Roman" w:hAnsi="Times New Roman" w:cs="Times New Roman"/>
-          <w:sz w:val="21"/>
-        </w:rPr>
-        <w:t>C</w:t>
+      <w:r>
+        <w:rPr>
+          <w:rFonts w:ascii="Times New Roman" w:eastAsia="Times New Roman" w:hAnsi="Times New Roman" w:cs="Times New Roman"/>
+          <w:sz w:val="21"/>
+        </w:rPr>
+        <w:t xml:space="preserve">            C</w:t>
       </w:r>
       <w:r>
         <w:rPr>
@@ -3734,21 +3712,12 @@
         </w:rPr>
         <w:t>、五</w:t>
       </w:r>
-      <w:proofErr w:type="spellEnd"/>
-      <w:r>
-        <w:rPr>
-          <w:rFonts w:ascii="Times New Roman" w:eastAsia="Times New Roman" w:hAnsi="Times New Roman" w:cs="Times New Roman"/>
-          <w:sz w:val="21"/>
-        </w:rPr>
-        <w:t xml:space="preserve">           </w:t>
-      </w:r>
-      <w:proofErr w:type="spellStart"/>
-      <w:r>
-        <w:rPr>
-          <w:rFonts w:ascii="Times New Roman" w:eastAsia="Times New Roman" w:hAnsi="Times New Roman" w:cs="Times New Roman"/>
-          <w:sz w:val="21"/>
-        </w:rPr>
-        <w:t>D</w:t>
+      <w:r>
+        <w:rPr>
+          <w:rFonts w:ascii="Times New Roman" w:eastAsia="Times New Roman" w:hAnsi="Times New Roman" w:cs="Times New Roman"/>
+          <w:sz w:val="21"/>
+        </w:rPr>
+        <w:t xml:space="preserve">           D</w:t>
       </w:r>
       <w:r>
         <w:rPr>
@@ -3757,7 +3726,6 @@
         </w:rPr>
         <w:t>、六</w:t>
       </w:r>
-      <w:proofErr w:type="spellEnd"/>
       <w:r>
         <w:rPr>
           <w:rFonts w:ascii="Times New Roman" w:eastAsia="Times New Roman" w:hAnsi="Times New Roman" w:cs="Times New Roman"/>
@@ -4447,16 +4415,55 @@
         <w:spacing w:after="2" w:line="313" w:lineRule="auto"/>
         <w:ind w:left="415" w:right="2256" w:hanging="10"/>
         <w:rPr>
-          <w:lang w:eastAsia="zh-CN"/>
-        </w:rPr>
-      </w:pPr>
-      <w:r>
-        <w:rPr>
-          <w:rFonts w:ascii="微软雅黑" w:eastAsia="微软雅黑" w:hAnsi="微软雅黑" w:cs="微软雅黑"/>
-          <w:sz w:val="21"/>
-          <w:lang w:eastAsia="zh-CN"/>
-        </w:rPr>
-        <w:t xml:space="preserve">第一级，既不损害社会和公共秩序和公共利益，也不损害国家安全第二级，不损害国家安全第三级，对国家安全造成损害第四级，对国家安全造成严重损害 </w:t>
+          <w:rFonts w:ascii="微软雅黑" w:eastAsia="微软雅黑" w:hAnsi="微软雅黑" w:cs="微软雅黑"/>
+          <w:sz w:val="21"/>
+          <w:lang w:eastAsia="zh-CN"/>
+        </w:rPr>
+      </w:pPr>
+      <w:r>
+        <w:rPr>
+          <w:rFonts w:ascii="微软雅黑" w:eastAsia="微软雅黑" w:hAnsi="微软雅黑" w:cs="微软雅黑"/>
+          <w:sz w:val="21"/>
+          <w:lang w:eastAsia="zh-CN"/>
+        </w:rPr>
+        <w:t>第一级，既不损害社会和公共秩序和公共利益，也不损害国家安全第二级，不损害国家安全</w:t>
+      </w:r>
+    </w:p>
+    <w:p>
+      <w:pPr>
+        <w:spacing w:after="2" w:line="313" w:lineRule="auto"/>
+        <w:ind w:left="415" w:right="2256" w:hanging="10"/>
+        <w:rPr>
+          <w:rFonts w:ascii="微软雅黑" w:eastAsia="微软雅黑" w:hAnsi="微软雅黑" w:cs="微软雅黑"/>
+          <w:sz w:val="21"/>
+          <w:lang w:eastAsia="zh-CN"/>
+        </w:rPr>
+      </w:pPr>
+      <w:r>
+        <w:rPr>
+          <w:rFonts w:ascii="微软雅黑" w:eastAsia="微软雅黑" w:hAnsi="微软雅黑" w:cs="微软雅黑"/>
+          <w:sz w:val="21"/>
+          <w:lang w:eastAsia="zh-CN"/>
+        </w:rPr>
+        <w:t>第三级，对国家安全造成损害</w:t>
+      </w:r>
+    </w:p>
+    <w:p>
+      <w:pPr>
+        <w:spacing w:after="2" w:line="313" w:lineRule="auto"/>
+        <w:ind w:left="415" w:right="2256" w:hanging="10"/>
+        <w:rPr>
+          <w:lang w:eastAsia="zh-CN"/>
+        </w:rPr>
+      </w:pPr>
+      <w:r>
+        <w:rPr>
+          <w:rFonts w:ascii="微软雅黑" w:eastAsia="微软雅黑" w:hAnsi="微软雅黑" w:cs="微软雅黑"/>
+          <w:sz w:val="21"/>
+          <w:lang w:eastAsia="zh-CN"/>
+        </w:rPr>
+        <w:lastRenderedPageBreak/>
+        <w:t xml:space="preserve">第四级，对国家安全造成严重损害 </w:t>
       </w:r>
     </w:p>
     <w:p>
@@ -4568,7 +4575,6 @@
           <w:sz w:val="21"/>
           <w:lang w:eastAsia="zh-CN"/>
         </w:rPr>
-        <w:lastRenderedPageBreak/>
         <w:t>A</w:t>
       </w:r>
       <w:r>
@@ -5250,7 +5256,7 @@
           <w:sz w:val="21"/>
           <w:lang w:eastAsia="zh-CN"/>
         </w:rPr>
-        <w:t xml:space="preserve">题干里说了，是对信息完整性的威胁，那么与完整性相关的就是篡改。马老师建议，在做题的时候一定要抓住题眼。 </w:t>
+        <w:t xml:space="preserve">题干里说了，是对信息完整性的威胁，那么与完整性相关的就是篡改。在做题的时候一定要抓住题眼。 </w:t>
       </w:r>
     </w:p>
     <w:p>
@@ -5444,6 +5450,7 @@
           <w:sz w:val="21"/>
           <w:lang w:eastAsia="zh-CN"/>
         </w:rPr>
+        <w:lastRenderedPageBreak/>
         <w:t xml:space="preserve">【难度系数】低 </w:t>
       </w:r>
     </w:p>
@@ -5515,7 +5522,6 @@
           <w:sz w:val="21"/>
           <w:lang w:eastAsia="zh-CN"/>
         </w:rPr>
-        <w:lastRenderedPageBreak/>
         <w:t xml:space="preserve">必须掌握OSI7层模型，IP协议当然是属于网络层的协议，这是必须掌握的。另外，其余各层分别有什么协议，请听讲课。 </w:t>
       </w:r>
     </w:p>
@@ -5770,25 +5776,7 @@
           <w:b/>
           <w:sz w:val="21"/>
         </w:rPr>
-        <w:t>【</w:t>
-      </w:r>
-      <w:proofErr w:type="spellStart"/>
-      <w:r>
-        <w:rPr>
-          <w:rFonts w:ascii="微软雅黑" w:eastAsia="微软雅黑" w:hAnsi="微软雅黑" w:cs="微软雅黑"/>
-          <w:b/>
-          <w:sz w:val="21"/>
-        </w:rPr>
-        <w:t>心得感受】了解下就好</w:t>
-      </w:r>
-      <w:proofErr w:type="spellEnd"/>
-      <w:r>
-        <w:rPr>
-          <w:rFonts w:ascii="微软雅黑" w:eastAsia="微软雅黑" w:hAnsi="微软雅黑" w:cs="微软雅黑"/>
-          <w:b/>
-          <w:sz w:val="21"/>
-        </w:rPr>
-        <w:t xml:space="preserve">。 </w:t>
+        <w:t xml:space="preserve">【心得感受】了解下就好。 </w:t>
       </w:r>
     </w:p>
     <w:p>
@@ -6112,7 +6100,16 @@
           <w:sz w:val="21"/>
           <w:lang w:eastAsia="zh-CN"/>
         </w:rPr>
-        <w:t xml:space="preserve">移动互联网(MobileInternet, 简称 MI)是一种通过智能移动终端，采用移动无线通信方式获取业务和服务的新兴业务，包含终端、软件和应用三个层面。终端层包括智能手机、平板电脑、电子书、MID等；软件包括操作系统、中间件、数据库和安全软件等。应用层包括休闲娱乐类、工具媒体类、商务财经类等不同应用与服务。 </w:t>
+        <w:t>移动互联网(MobileInternet, 简称 MI)是一种通过智能移动终端，采用移动无线通信方式获取业务和服务的新兴业务，包含终端、软件和应用三个层面。终端层包括智能手机、平板电</w:t>
+      </w:r>
+      <w:r>
+        <w:rPr>
+          <w:rFonts w:ascii="微软雅黑" w:eastAsia="微软雅黑" w:hAnsi="微软雅黑" w:cs="微软雅黑"/>
+          <w:sz w:val="21"/>
+          <w:lang w:eastAsia="zh-CN"/>
+        </w:rPr>
+        <w:lastRenderedPageBreak/>
+        <w:t xml:space="preserve">脑、电子书、MID等；软件包括操作系统、中间件、数据库和安全软件等。应用层包括休闲娱乐类、工具媒体类、商务财经类等不同应用与服务。 </w:t>
       </w:r>
     </w:p>
     <w:p>
@@ -6232,7 +6229,6 @@
           <w:sz w:val="21"/>
           <w:lang w:eastAsia="zh-CN"/>
         </w:rPr>
-        <w:lastRenderedPageBreak/>
         <w:t>A</w:t>
       </w:r>
       <w:r>
@@ -6740,6 +6736,7 @@
           <w:sz w:val="21"/>
           <w:lang w:eastAsia="zh-CN"/>
         </w:rPr>
+        <w:lastRenderedPageBreak/>
         <w:t>24</w:t>
       </w:r>
       <w:r>
@@ -6957,7 +6954,6 @@
           <w:sz w:val="21"/>
           <w:lang w:eastAsia="zh-CN"/>
         </w:rPr>
-        <w:lastRenderedPageBreak/>
         <w:t xml:space="preserve">【解析】考查的是5G的相关知识，需要掌握 </w:t>
       </w:r>
     </w:p>
@@ -7707,6 +7703,7 @@
           <w:sz w:val="21"/>
           <w:lang w:eastAsia="zh-CN"/>
         </w:rPr>
+        <w:lastRenderedPageBreak/>
         <w:t>A</w:t>
       </w:r>
       <w:r>
@@ -7868,7 +7865,6 @@
           <w:sz w:val="21"/>
           <w:lang w:eastAsia="zh-CN"/>
         </w:rPr>
-        <w:lastRenderedPageBreak/>
         <w:t xml:space="preserve">逻辑视图又称为设计视图，它表示了设计模型中在架构方面具有重要意义的部分，即类、子系统、包和用例实现的子集。 </w:t>
       </w:r>
     </w:p>
@@ -8612,6 +8608,7 @@
           <w:sz w:val="21"/>
           <w:lang w:eastAsia="zh-CN"/>
         </w:rPr>
+        <w:lastRenderedPageBreak/>
         <w:t>在工作中主动采用项目管理理念和方法</w:t>
       </w:r>
       <w:r>
@@ -8721,7 +8718,6 @@
           <w:sz w:val="21"/>
           <w:lang w:eastAsia="zh-CN"/>
         </w:rPr>
-        <w:lastRenderedPageBreak/>
         <w:t>【解析】考查的是项目经理的相关知识，需要掌握</w:t>
       </w:r>
       <w:r>
@@ -9113,7 +9109,6 @@
         <w:spacing w:after="23" w:line="271" w:lineRule="auto"/>
         <w:ind w:right="85" w:hanging="362"/>
       </w:pPr>
-      <w:proofErr w:type="spellStart"/>
       <w:r>
         <w:rPr>
           <w:rFonts w:ascii="宋体" w:eastAsia="宋体" w:hAnsi="宋体" w:cs="宋体"/>
@@ -9121,7 +9116,6 @@
         </w:rPr>
         <w:t>项目可行性研究报告</w:t>
       </w:r>
-      <w:proofErr w:type="spellEnd"/>
       <w:r>
         <w:rPr>
           <w:rFonts w:ascii="Times New Roman" w:eastAsia="Times New Roman" w:hAnsi="Times New Roman" w:cs="Times New Roman"/>
@@ -9468,6 +9462,7 @@
           <w:sz w:val="21"/>
           <w:lang w:eastAsia="zh-CN"/>
         </w:rPr>
+        <w:lastRenderedPageBreak/>
         <w:t xml:space="preserve">【难度系数】低 </w:t>
       </w:r>
     </w:p>
@@ -9547,7 +9542,6 @@
           <w:sz w:val="21"/>
           <w:lang w:eastAsia="zh-CN"/>
         </w:rPr>
-        <w:lastRenderedPageBreak/>
         <w:t xml:space="preserve"> </w:t>
       </w:r>
     </w:p>
@@ -10331,6 +10325,7 @@
           <w:sz w:val="21"/>
           <w:lang w:eastAsia="zh-CN"/>
         </w:rPr>
+        <w:lastRenderedPageBreak/>
         <w:t>37</w:t>
       </w:r>
       <w:r>
@@ -10573,7 +10568,6 @@
         <w:rPr>
           <w:noProof/>
         </w:rPr>
-        <w:lastRenderedPageBreak/>
         <w:drawing>
           <wp:inline distT="0" distB="0" distL="0" distR="0" wp14:anchorId="32E82838" wp14:editId="0F5BB481">
             <wp:extent cx="5269992" cy="2842260"/>
@@ -10588,7 +10582,7 @@
                     <pic:cNvPicPr/>
                   </pic:nvPicPr>
                   <pic:blipFill>
-                    <a:blip r:embed="rId7"/>
+                    <a:blip r:embed="rId8"/>
                     <a:stretch>
                       <a:fillRect/>
                     </a:stretch>
@@ -11050,7 +11044,7 @@
                     <pic:cNvPicPr/>
                   </pic:nvPicPr>
                   <pic:blipFill>
-                    <a:blip r:embed="rId8"/>
+                    <a:blip r:embed="rId9"/>
                     <a:stretch>
                       <a:fillRect/>
                     </a:stretch>
@@ -13166,85 +13160,12 @@
         <w:spacing w:after="50"/>
         <w:ind w:firstLine="420"/>
       </w:pPr>
-      <w:proofErr w:type="spellStart"/>
-      <w:r>
-        <w:rPr>
-          <w:rFonts w:ascii="微软雅黑" w:eastAsia="微软雅黑" w:hAnsi="微软雅黑" w:cs="微软雅黑"/>
-          <w:sz w:val="21"/>
-        </w:rPr>
-        <w:t>这是一个定义题。S</w:t>
-      </w:r>
-      <w:proofErr w:type="spellEnd"/>
-      <w:r>
-        <w:rPr>
-          <w:rFonts w:ascii="微软雅黑" w:eastAsia="微软雅黑" w:hAnsi="微软雅黑" w:cs="微软雅黑"/>
-          <w:sz w:val="21"/>
-        </w:rPr>
-        <w:t xml:space="preserve"> （</w:t>
-      </w:r>
-      <w:proofErr w:type="spellStart"/>
-      <w:r>
-        <w:rPr>
-          <w:rFonts w:ascii="微软雅黑" w:eastAsia="微软雅黑" w:hAnsi="微软雅黑" w:cs="微软雅黑"/>
-          <w:sz w:val="21"/>
-        </w:rPr>
-        <w:t>strengths）是优势、W</w:t>
-      </w:r>
-      <w:proofErr w:type="spellEnd"/>
-      <w:r>
-        <w:rPr>
-          <w:rFonts w:ascii="微软雅黑" w:eastAsia="微软雅黑" w:hAnsi="微软雅黑" w:cs="微软雅黑"/>
-          <w:sz w:val="21"/>
-        </w:rPr>
-        <w:t xml:space="preserve"> （</w:t>
-      </w:r>
-      <w:proofErr w:type="spellStart"/>
-      <w:r>
-        <w:rPr>
-          <w:rFonts w:ascii="微软雅黑" w:eastAsia="微软雅黑" w:hAnsi="微软雅黑" w:cs="微软雅黑"/>
-          <w:sz w:val="21"/>
-        </w:rPr>
-        <w:t>weaknesses）是劣势，O</w:t>
-      </w:r>
-      <w:proofErr w:type="spellEnd"/>
-      <w:r>
-        <w:rPr>
-          <w:rFonts w:ascii="微软雅黑" w:eastAsia="微软雅黑" w:hAnsi="微软雅黑" w:cs="微软雅黑"/>
-          <w:sz w:val="21"/>
-        </w:rPr>
-        <w:t xml:space="preserve"> （</w:t>
-      </w:r>
-      <w:proofErr w:type="spellStart"/>
-      <w:r>
-        <w:rPr>
-          <w:rFonts w:ascii="微软雅黑" w:eastAsia="微软雅黑" w:hAnsi="微软雅黑" w:cs="微软雅黑"/>
-          <w:sz w:val="21"/>
-        </w:rPr>
-        <w:t>opportunities）是机会、T</w:t>
-      </w:r>
-      <w:proofErr w:type="spellEnd"/>
-      <w:r>
-        <w:rPr>
-          <w:rFonts w:ascii="微软雅黑" w:eastAsia="微软雅黑" w:hAnsi="微软雅黑" w:cs="微软雅黑"/>
-          <w:sz w:val="21"/>
-        </w:rPr>
-        <w:t xml:space="preserve"> （</w:t>
-      </w:r>
-      <w:proofErr w:type="spellStart"/>
-      <w:r>
-        <w:rPr>
-          <w:rFonts w:ascii="微软雅黑" w:eastAsia="微软雅黑" w:hAnsi="微软雅黑" w:cs="微软雅黑"/>
-          <w:sz w:val="21"/>
-        </w:rPr>
-        <w:t>threats）是威胁</w:t>
-      </w:r>
-      <w:proofErr w:type="spellEnd"/>
-      <w:r>
-        <w:rPr>
-          <w:rFonts w:ascii="微软雅黑" w:eastAsia="微软雅黑" w:hAnsi="微软雅黑" w:cs="微软雅黑"/>
-          <w:sz w:val="21"/>
-        </w:rPr>
-        <w:t xml:space="preserve">。 </w:t>
+      <w:r>
+        <w:rPr>
+          <w:rFonts w:ascii="微软雅黑" w:eastAsia="微软雅黑" w:hAnsi="微软雅黑" w:cs="微软雅黑"/>
+          <w:sz w:val="21"/>
+        </w:rPr>
+        <w:t xml:space="preserve">这是一个定义题。S （strengths）是优势、W （weaknesses）是劣势，O （opportunities）是机会、T （threats）是威胁。 </w:t>
       </w:r>
     </w:p>
     <w:p>
@@ -13466,7 +13387,6 @@
         </w:rPr>
         <w:t xml:space="preserve">1.6 </w:t>
       </w:r>
-      <w:proofErr w:type="spellStart"/>
       <w:r>
         <w:rPr>
           <w:rFonts w:ascii="宋体" w:eastAsia="宋体" w:hAnsi="宋体" w:cs="宋体"/>
@@ -13474,7 +13394,6 @@
         </w:rPr>
         <w:t>万元</w:t>
       </w:r>
-      <w:proofErr w:type="spellEnd"/>
       <w:r>
         <w:rPr>
           <w:rFonts w:ascii="Times New Roman" w:eastAsia="Times New Roman" w:hAnsi="Times New Roman" w:cs="Times New Roman"/>
@@ -13496,7 +13415,6 @@
         </w:rPr>
         <w:t xml:space="preserve">2 </w:t>
       </w:r>
-      <w:proofErr w:type="spellStart"/>
       <w:r>
         <w:rPr>
           <w:rFonts w:ascii="宋体" w:eastAsia="宋体" w:hAnsi="宋体" w:cs="宋体"/>
@@ -13504,7 +13422,6 @@
         </w:rPr>
         <w:t>万元</w:t>
       </w:r>
-      <w:proofErr w:type="spellEnd"/>
       <w:r>
         <w:rPr>
           <w:rFonts w:ascii="Times New Roman" w:eastAsia="Times New Roman" w:hAnsi="Times New Roman" w:cs="Times New Roman"/>
@@ -13526,7 +13443,6 @@
         </w:rPr>
         <w:t xml:space="preserve">6.4 </w:t>
       </w:r>
-      <w:proofErr w:type="spellStart"/>
       <w:r>
         <w:rPr>
           <w:rFonts w:ascii="宋体" w:eastAsia="宋体" w:hAnsi="宋体" w:cs="宋体"/>
@@ -13534,7 +13450,6 @@
         </w:rPr>
         <w:t>万元</w:t>
       </w:r>
-      <w:proofErr w:type="spellEnd"/>
       <w:r>
         <w:rPr>
           <w:rFonts w:ascii="Times New Roman" w:eastAsia="Times New Roman" w:hAnsi="Times New Roman" w:cs="Times New Roman"/>
@@ -13620,21 +13535,12 @@
         <w:spacing w:after="50"/>
         <w:ind w:left="415" w:hanging="10"/>
       </w:pPr>
-      <w:proofErr w:type="spellStart"/>
-      <w:r>
-        <w:rPr>
-          <w:rFonts w:ascii="微软雅黑" w:eastAsia="微软雅黑" w:hAnsi="微软雅黑" w:cs="微软雅黑"/>
-          <w:sz w:val="21"/>
-        </w:rPr>
-        <w:t>送分题，EMV</w:t>
-      </w:r>
-      <w:proofErr w:type="spellEnd"/>
-      <w:r>
-        <w:rPr>
-          <w:rFonts w:ascii="微软雅黑" w:eastAsia="微软雅黑" w:hAnsi="微软雅黑" w:cs="微软雅黑"/>
-          <w:sz w:val="21"/>
-        </w:rPr>
-        <w:t xml:space="preserve">=10*40%+（-8）*30%+0*30%=4-2.4=1.6 </w:t>
+      <w:r>
+        <w:rPr>
+          <w:rFonts w:ascii="微软雅黑" w:eastAsia="微软雅黑" w:hAnsi="微软雅黑" w:cs="微软雅黑"/>
+          <w:sz w:val="21"/>
+        </w:rPr>
+        <w:t xml:space="preserve">送分题，EMV=10*40%+（-8）*30%+0*30%=4-2.4=1.6 </w:t>
       </w:r>
     </w:p>
     <w:p>
@@ -17307,23 +17213,7 @@
           <w:rFonts w:ascii="微软雅黑" w:eastAsia="微软雅黑" w:hAnsi="微软雅黑" w:cs="微软雅黑"/>
           <w:sz w:val="21"/>
         </w:rPr>
-        <w:t>AC=</w:t>
-      </w:r>
-      <w:proofErr w:type="gramStart"/>
-      <w:r>
-        <w:rPr>
-          <w:rFonts w:ascii="微软雅黑" w:eastAsia="微软雅黑" w:hAnsi="微软雅黑" w:cs="微软雅黑"/>
-          <w:sz w:val="21"/>
-        </w:rPr>
-        <w:t>70,PV</w:t>
-      </w:r>
-      <w:proofErr w:type="gramEnd"/>
-      <w:r>
-        <w:rPr>
-          <w:rFonts w:ascii="微软雅黑" w:eastAsia="微软雅黑" w:hAnsi="微软雅黑" w:cs="微软雅黑"/>
-          <w:sz w:val="21"/>
-        </w:rPr>
-        <w:t xml:space="preserve">=70-10=60,SPI=EV/PV=0.6，因此EV=36 </w:t>
+        <w:t xml:space="preserve">AC=70,PV=70-10=60,SPI=EV/PV=0.6，因此EV=36 </w:t>
       </w:r>
     </w:p>
     <w:p>
@@ -18416,7 +18306,7 @@
                     <pic:cNvPicPr/>
                   </pic:nvPicPr>
                   <pic:blipFill>
-                    <a:blip r:embed="rId9"/>
+                    <a:blip r:embed="rId10"/>
                     <a:stretch>
                       <a:fillRect/>
                     </a:stretch>
@@ -18577,7 +18467,7 @@
                     <pic:cNvPicPr/>
                   </pic:nvPicPr>
                   <pic:blipFill>
-                    <a:blip r:embed="rId10"/>
+                    <a:blip r:embed="rId11"/>
                     <a:stretch>
                       <a:fillRect/>
                     </a:stretch>
@@ -20636,89 +20526,48 @@
           <w:rFonts w:ascii="微软雅黑" w:eastAsia="微软雅黑" w:hAnsi="微软雅黑" w:cs="微软雅黑"/>
           <w:sz w:val="21"/>
         </w:rPr>
-        <w:t>如果实在不会做，可以列出全部组合，为</w:t>
-      </w:r>
-      <w:proofErr w:type="gramStart"/>
-      <w:r>
-        <w:rPr>
-          <w:rFonts w:ascii="微软雅黑" w:eastAsia="微软雅黑" w:hAnsi="微软雅黑" w:cs="微软雅黑"/>
-          <w:sz w:val="21"/>
-        </w:rPr>
-        <w:t>aaa,aab</w:t>
-      </w:r>
-      <w:proofErr w:type="gramEnd"/>
-      <w:r>
-        <w:rPr>
-          <w:rFonts w:ascii="微软雅黑" w:eastAsia="微软雅黑" w:hAnsi="微软雅黑" w:cs="微软雅黑"/>
-          <w:sz w:val="21"/>
-        </w:rPr>
-        <w:t>,aba,baa,abb,bab,bba,bbb。恰好2</w:t>
+        <w:t>如果实在不会做，可以列出全部组合，为aaa,aab,aba,baa,abb,bab,bba,bbb。恰好2</w:t>
       </w:r>
     </w:p>
     <w:p>
       <w:pPr>
         <w:spacing w:after="50"/>
         <w:ind w:left="10" w:hanging="10"/>
-      </w:pPr>
-      <w:proofErr w:type="gramStart"/>
-      <w:r>
-        <w:rPr>
-          <w:rFonts w:ascii="微软雅黑" w:eastAsia="微软雅黑" w:hAnsi="微软雅黑" w:cs="微软雅黑"/>
-          <w:sz w:val="21"/>
-        </w:rPr>
-        <w:t>个的,有</w:t>
-      </w:r>
-      <w:proofErr w:type="gramEnd"/>
-      <w:r>
-        <w:rPr>
-          <w:rFonts w:ascii="微软雅黑" w:eastAsia="微软雅黑" w:hAnsi="微软雅黑" w:cs="微软雅黑"/>
-          <w:sz w:val="21"/>
-        </w:rPr>
-        <w:t xml:space="preserve">3个，3/8 </w:t>
+        <w:rPr>
+          <w:lang w:eastAsia="zh-CN"/>
+        </w:rPr>
+      </w:pPr>
+      <w:r>
+        <w:rPr>
+          <w:rFonts w:ascii="微软雅黑" w:eastAsia="微软雅黑" w:hAnsi="微软雅黑" w:cs="微软雅黑"/>
+          <w:sz w:val="21"/>
+          <w:lang w:eastAsia="zh-CN"/>
+        </w:rPr>
+        <w:t xml:space="preserve">个的,有3个，3/8 </w:t>
       </w:r>
     </w:p>
     <w:p>
       <w:pPr>
         <w:spacing w:after="50"/>
         <w:ind w:left="415" w:hanging="10"/>
-      </w:pPr>
-      <w:proofErr w:type="spellStart"/>
-      <w:r>
-        <w:rPr>
-          <w:rFonts w:ascii="微软雅黑" w:eastAsia="微软雅黑" w:hAnsi="微软雅黑" w:cs="微软雅黑"/>
-          <w:sz w:val="21"/>
-        </w:rPr>
-        <w:t>也可以这样做，</w:t>
-      </w:r>
-      <w:proofErr w:type="gramStart"/>
-      <w:r>
-        <w:rPr>
-          <w:rFonts w:ascii="微软雅黑" w:eastAsia="微软雅黑" w:hAnsi="微软雅黑" w:cs="微软雅黑"/>
-          <w:sz w:val="21"/>
-        </w:rPr>
-        <w:t>C</w:t>
-      </w:r>
-      <w:proofErr w:type="spellEnd"/>
-      <w:r>
-        <w:rPr>
-          <w:rFonts w:ascii="微软雅黑" w:eastAsia="微软雅黑" w:hAnsi="微软雅黑" w:cs="微软雅黑"/>
-          <w:sz w:val="21"/>
-        </w:rPr>
-        <w:t>(</w:t>
-      </w:r>
-      <w:proofErr w:type="gramEnd"/>
-      <w:r>
-        <w:rPr>
-          <w:rFonts w:ascii="微软雅黑" w:eastAsia="微软雅黑" w:hAnsi="微软雅黑" w:cs="微软雅黑"/>
-          <w:sz w:val="21"/>
-        </w:rPr>
-        <w:t>3,2)*(1/2)</w:t>
+        <w:rPr>
+          <w:lang w:eastAsia="zh-CN"/>
+        </w:rPr>
+      </w:pPr>
+      <w:r>
+        <w:rPr>
+          <w:rFonts w:ascii="微软雅黑" w:eastAsia="微软雅黑" w:hAnsi="微软雅黑" w:cs="微软雅黑"/>
+          <w:sz w:val="21"/>
+          <w:lang w:eastAsia="zh-CN"/>
+        </w:rPr>
+        <w:t>也可以这样做，C(3,2)*(1/2)</w:t>
       </w:r>
       <w:r>
         <w:rPr>
           <w:rFonts w:ascii="微软雅黑" w:eastAsia="微软雅黑" w:hAnsi="微软雅黑" w:cs="微软雅黑"/>
           <w:sz w:val="17"/>
           <w:vertAlign w:val="superscript"/>
+          <w:lang w:eastAsia="zh-CN"/>
         </w:rPr>
         <w:t>3</w:t>
       </w:r>
@@ -20726,6 +20575,7 @@
         <w:rPr>
           <w:rFonts w:ascii="微软雅黑" w:eastAsia="微软雅黑" w:hAnsi="微软雅黑" w:cs="微软雅黑"/>
           <w:sz w:val="21"/>
+          <w:lang w:eastAsia="zh-CN"/>
         </w:rPr>
         <w:t xml:space="preserve">=3/8 </w:t>
       </w:r>
@@ -20734,11 +20584,15 @@
       <w:pPr>
         <w:spacing w:after="51"/>
         <w:ind w:left="420"/>
-      </w:pPr>
-      <w:r>
-        <w:rPr>
-          <w:rFonts w:ascii="Times New Roman" w:eastAsia="Times New Roman" w:hAnsi="Times New Roman" w:cs="Times New Roman"/>
-          <w:sz w:val="21"/>
+        <w:rPr>
+          <w:lang w:eastAsia="zh-CN"/>
+        </w:rPr>
+      </w:pPr>
+      <w:r>
+        <w:rPr>
+          <w:rFonts w:ascii="Times New Roman" w:eastAsia="Times New Roman" w:hAnsi="Times New Roman" w:cs="Times New Roman"/>
+          <w:sz w:val="21"/>
+          <w:lang w:eastAsia="zh-CN"/>
         </w:rPr>
         <w:t xml:space="preserve">   </w:t>
       </w:r>
@@ -20799,25 +20653,7 @@
           <w:rFonts w:ascii="Times New Roman" w:eastAsia="Times New Roman" w:hAnsi="Times New Roman" w:cs="Times New Roman"/>
           <w:sz w:val="21"/>
         </w:rPr>
-        <w:t xml:space="preserve">a cloud </w:t>
-      </w:r>
-      <w:proofErr w:type="spellStart"/>
-      <w:proofErr w:type="gramStart"/>
-      <w:r>
-        <w:rPr>
-          <w:rFonts w:ascii="Times New Roman" w:eastAsia="Times New Roman" w:hAnsi="Times New Roman" w:cs="Times New Roman"/>
-          <w:sz w:val="21"/>
-        </w:rPr>
-        <w:t>service,allied</w:t>
-      </w:r>
-      <w:proofErr w:type="spellEnd"/>
-      <w:proofErr w:type="gramEnd"/>
-      <w:r>
-        <w:rPr>
-          <w:rFonts w:ascii="Times New Roman" w:eastAsia="Times New Roman" w:hAnsi="Times New Roman" w:cs="Times New Roman"/>
-          <w:sz w:val="21"/>
-        </w:rPr>
-        <w:t xml:space="preserve"> to the set of business terms under which the cloud service is offered. </w:t>
+        <w:t xml:space="preserve">a cloud service,allied to the set of business terms under which the cloud service is offered. </w:t>
       </w:r>
     </w:p>
     <w:p>
@@ -20831,15 +20667,7 @@
           <w:rFonts w:ascii="Times New Roman" w:eastAsia="Times New Roman" w:hAnsi="Times New Roman" w:cs="Times New Roman"/>
           <w:sz w:val="21"/>
         </w:rPr>
-        <w:t xml:space="preserve"> </w:t>
-      </w:r>
-      <w:proofErr w:type="spellStart"/>
-      <w:r>
-        <w:rPr>
-          <w:rFonts w:ascii="Times New Roman" w:eastAsia="Times New Roman" w:hAnsi="Times New Roman" w:cs="Times New Roman"/>
-          <w:sz w:val="21"/>
-        </w:rPr>
-        <w:t>A</w:t>
+        <w:t xml:space="preserve"> A</w:t>
       </w:r>
       <w:r>
         <w:rPr>
@@ -20853,23 +20681,7 @@
           <w:rFonts w:ascii="Times New Roman" w:eastAsia="Times New Roman" w:hAnsi="Times New Roman" w:cs="Times New Roman"/>
           <w:sz w:val="21"/>
         </w:rPr>
-        <w:t>Cloud</w:t>
-      </w:r>
-      <w:proofErr w:type="spellEnd"/>
-      <w:r>
-        <w:rPr>
-          <w:rFonts w:ascii="Times New Roman" w:eastAsia="Times New Roman" w:hAnsi="Times New Roman" w:cs="Times New Roman"/>
-          <w:sz w:val="21"/>
-        </w:rPr>
-        <w:t xml:space="preserve"> service                 </w:t>
-      </w:r>
-      <w:proofErr w:type="spellStart"/>
-      <w:r>
-        <w:rPr>
-          <w:rFonts w:ascii="Times New Roman" w:eastAsia="Times New Roman" w:hAnsi="Times New Roman" w:cs="Times New Roman"/>
-          <w:sz w:val="21"/>
-        </w:rPr>
-        <w:t>B</w:t>
+        <w:t>Cloud service                 B</w:t>
       </w:r>
       <w:r>
         <w:rPr>
@@ -20883,15 +20695,7 @@
           <w:rFonts w:ascii="Times New Roman" w:eastAsia="Times New Roman" w:hAnsi="Times New Roman" w:cs="Times New Roman"/>
           <w:sz w:val="21"/>
         </w:rPr>
-        <w:t>Cloud</w:t>
-      </w:r>
-      <w:proofErr w:type="spellEnd"/>
-      <w:r>
-        <w:rPr>
-          <w:rFonts w:ascii="Times New Roman" w:eastAsia="Times New Roman" w:hAnsi="Times New Roman" w:cs="Times New Roman"/>
-          <w:sz w:val="21"/>
-        </w:rPr>
-        <w:t xml:space="preserve"> service product    </w:t>
+        <w:t xml:space="preserve">Cloud service product    </w:t>
       </w:r>
     </w:p>
     <w:p>
@@ -20900,7 +20704,6 @@
         <w:ind w:left="536" w:right="447" w:hanging="10"/>
         <w:jc w:val="both"/>
       </w:pPr>
-      <w:proofErr w:type="spellStart"/>
       <w:r>
         <w:rPr>
           <w:rFonts w:ascii="Times New Roman" w:eastAsia="Times New Roman" w:hAnsi="Times New Roman" w:cs="Times New Roman"/>
@@ -20920,23 +20723,7 @@
           <w:rFonts w:ascii="Times New Roman" w:eastAsia="Times New Roman" w:hAnsi="Times New Roman" w:cs="Times New Roman"/>
           <w:sz w:val="21"/>
         </w:rPr>
-        <w:t>Product</w:t>
-      </w:r>
-      <w:proofErr w:type="spellEnd"/>
-      <w:r>
-        <w:rPr>
-          <w:rFonts w:ascii="Times New Roman" w:eastAsia="Times New Roman" w:hAnsi="Times New Roman" w:cs="Times New Roman"/>
-          <w:sz w:val="21"/>
-        </w:rPr>
-        <w:t xml:space="preserve"> catalogue              </w:t>
-      </w:r>
-      <w:proofErr w:type="spellStart"/>
-      <w:r>
-        <w:rPr>
-          <w:rFonts w:ascii="Times New Roman" w:eastAsia="Times New Roman" w:hAnsi="Times New Roman" w:cs="Times New Roman"/>
-          <w:sz w:val="21"/>
-        </w:rPr>
-        <w:t>D</w:t>
+        <w:t>Product catalogue              D</w:t>
       </w:r>
       <w:r>
         <w:rPr>
@@ -20950,15 +20737,7 @@
           <w:rFonts w:ascii="Times New Roman" w:eastAsia="Times New Roman" w:hAnsi="Times New Roman" w:cs="Times New Roman"/>
           <w:sz w:val="21"/>
         </w:rPr>
-        <w:t>Service</w:t>
-      </w:r>
-      <w:proofErr w:type="spellEnd"/>
-      <w:r>
-        <w:rPr>
-          <w:rFonts w:ascii="Times New Roman" w:eastAsia="Times New Roman" w:hAnsi="Times New Roman" w:cs="Times New Roman"/>
-          <w:sz w:val="21"/>
-        </w:rPr>
-        <w:t xml:space="preserve"> catalogue </w:t>
+        <w:t xml:space="preserve">Service catalogue </w:t>
       </w:r>
     </w:p>
     <w:p>
@@ -21079,73 +20858,7 @@
           <w:rFonts w:ascii="Times New Roman" w:eastAsia="Times New Roman" w:hAnsi="Times New Roman" w:cs="Times New Roman"/>
           <w:sz w:val="21"/>
         </w:rPr>
-        <w:t xml:space="preserve">is a computer technology that </w:t>
-      </w:r>
-      <w:proofErr w:type="spellStart"/>
-      <w:proofErr w:type="gramStart"/>
-      <w:r>
-        <w:rPr>
-          <w:rFonts w:ascii="Times New Roman" w:eastAsia="Times New Roman" w:hAnsi="Times New Roman" w:cs="Times New Roman"/>
-          <w:sz w:val="21"/>
-        </w:rPr>
-        <w:t>headsets,sometimes</w:t>
-      </w:r>
-      <w:proofErr w:type="spellEnd"/>
-      <w:proofErr w:type="gramEnd"/>
-      <w:r>
-        <w:rPr>
-          <w:rFonts w:ascii="Times New Roman" w:eastAsia="Times New Roman" w:hAnsi="Times New Roman" w:cs="Times New Roman"/>
-          <w:sz w:val="21"/>
-        </w:rPr>
-        <w:t xml:space="preserve"> in combination with physical spaces or multi-projected </w:t>
-      </w:r>
-      <w:proofErr w:type="spellStart"/>
-      <w:r>
-        <w:rPr>
-          <w:rFonts w:ascii="Times New Roman" w:eastAsia="Times New Roman" w:hAnsi="Times New Roman" w:cs="Times New Roman"/>
-          <w:sz w:val="21"/>
-        </w:rPr>
-        <w:t>environments,to</w:t>
-      </w:r>
-      <w:proofErr w:type="spellEnd"/>
-      <w:r>
-        <w:rPr>
-          <w:rFonts w:ascii="Times New Roman" w:eastAsia="Times New Roman" w:hAnsi="Times New Roman" w:cs="Times New Roman"/>
-          <w:sz w:val="21"/>
-        </w:rPr>
-        <w:t xml:space="preserve"> generate </w:t>
-      </w:r>
-      <w:proofErr w:type="spellStart"/>
-      <w:r>
-        <w:rPr>
-          <w:rFonts w:ascii="Times New Roman" w:eastAsia="Times New Roman" w:hAnsi="Times New Roman" w:cs="Times New Roman"/>
-          <w:sz w:val="21"/>
-        </w:rPr>
-        <w:t>realisitic</w:t>
-      </w:r>
-      <w:proofErr w:type="spellEnd"/>
-      <w:r>
-        <w:rPr>
-          <w:rFonts w:ascii="Times New Roman" w:eastAsia="Times New Roman" w:hAnsi="Times New Roman" w:cs="Times New Roman"/>
-          <w:sz w:val="21"/>
-        </w:rPr>
-        <w:t xml:space="preserve"> </w:t>
-      </w:r>
-      <w:proofErr w:type="spellStart"/>
-      <w:r>
-        <w:rPr>
-          <w:rFonts w:ascii="Times New Roman" w:eastAsia="Times New Roman" w:hAnsi="Times New Roman" w:cs="Times New Roman"/>
-          <w:sz w:val="21"/>
-        </w:rPr>
-        <w:t>images,sounds</w:t>
-      </w:r>
-      <w:proofErr w:type="spellEnd"/>
-      <w:r>
-        <w:rPr>
-          <w:rFonts w:ascii="Times New Roman" w:eastAsia="Times New Roman" w:hAnsi="Times New Roman" w:cs="Times New Roman"/>
-          <w:sz w:val="21"/>
-        </w:rPr>
-        <w:t xml:space="preserve"> and other sensations that simulate a user’s physical presence in a virtual or imaginary environment. </w:t>
+        <w:t xml:space="preserve">is a computer technology that headsets,sometimes in combination with physical spaces or multi-projected environments,to generate realisitic images,sounds and other sensations that simulate a user’s physical presence in a virtual or imaginary environment. </w:t>
       </w:r>
     </w:p>
     <w:p>
@@ -21159,15 +20872,7 @@
           <w:rFonts w:ascii="Times New Roman" w:eastAsia="Times New Roman" w:hAnsi="Times New Roman" w:cs="Times New Roman"/>
           <w:sz w:val="21"/>
         </w:rPr>
-        <w:t xml:space="preserve"> </w:t>
-      </w:r>
-      <w:proofErr w:type="spellStart"/>
-      <w:r>
-        <w:rPr>
-          <w:rFonts w:ascii="Times New Roman" w:eastAsia="Times New Roman" w:hAnsi="Times New Roman" w:cs="Times New Roman"/>
-          <w:sz w:val="21"/>
-        </w:rPr>
-        <w:t>A</w:t>
+        <w:t xml:space="preserve"> A</w:t>
       </w:r>
       <w:r>
         <w:rPr>
@@ -21181,23 +20886,7 @@
           <w:rFonts w:ascii="Times New Roman" w:eastAsia="Times New Roman" w:hAnsi="Times New Roman" w:cs="Times New Roman"/>
           <w:sz w:val="21"/>
         </w:rPr>
-        <w:t>Virtual</w:t>
-      </w:r>
-      <w:proofErr w:type="spellEnd"/>
-      <w:r>
-        <w:rPr>
-          <w:rFonts w:ascii="Times New Roman" w:eastAsia="Times New Roman" w:hAnsi="Times New Roman" w:cs="Times New Roman"/>
-          <w:sz w:val="21"/>
-        </w:rPr>
-        <w:t xml:space="preserve"> Reality     </w:t>
-      </w:r>
-      <w:proofErr w:type="spellStart"/>
-      <w:r>
-        <w:rPr>
-          <w:rFonts w:ascii="Times New Roman" w:eastAsia="Times New Roman" w:hAnsi="Times New Roman" w:cs="Times New Roman"/>
-          <w:sz w:val="21"/>
-        </w:rPr>
-        <w:t>B</w:t>
+        <w:t>Virtual Reality     B</w:t>
       </w:r>
       <w:r>
         <w:rPr>
@@ -21211,23 +20900,7 @@
           <w:rFonts w:ascii="Times New Roman" w:eastAsia="Times New Roman" w:hAnsi="Times New Roman" w:cs="Times New Roman"/>
           <w:sz w:val="21"/>
         </w:rPr>
-        <w:t>Cloud</w:t>
-      </w:r>
-      <w:proofErr w:type="spellEnd"/>
-      <w:r>
-        <w:rPr>
-          <w:rFonts w:ascii="Times New Roman" w:eastAsia="Times New Roman" w:hAnsi="Times New Roman" w:cs="Times New Roman"/>
-          <w:sz w:val="21"/>
-        </w:rPr>
-        <w:t xml:space="preserve"> computing      </w:t>
-      </w:r>
-      <w:proofErr w:type="spellStart"/>
-      <w:r>
-        <w:rPr>
-          <w:rFonts w:ascii="Times New Roman" w:eastAsia="Times New Roman" w:hAnsi="Times New Roman" w:cs="Times New Roman"/>
-          <w:sz w:val="21"/>
-        </w:rPr>
-        <w:t>C</w:t>
+        <w:t>Cloud computing      C</w:t>
       </w:r>
       <w:r>
         <w:rPr>
@@ -21241,23 +20914,7 @@
           <w:rFonts w:ascii="Times New Roman" w:eastAsia="Times New Roman" w:hAnsi="Times New Roman" w:cs="Times New Roman"/>
           <w:sz w:val="21"/>
         </w:rPr>
-        <w:t>Big</w:t>
-      </w:r>
-      <w:proofErr w:type="spellEnd"/>
-      <w:r>
-        <w:rPr>
-          <w:rFonts w:ascii="Times New Roman" w:eastAsia="Times New Roman" w:hAnsi="Times New Roman" w:cs="Times New Roman"/>
-          <w:sz w:val="21"/>
-        </w:rPr>
-        <w:t xml:space="preserve"> data       </w:t>
-      </w:r>
-      <w:proofErr w:type="spellStart"/>
-      <w:r>
-        <w:rPr>
-          <w:rFonts w:ascii="Times New Roman" w:eastAsia="Times New Roman" w:hAnsi="Times New Roman" w:cs="Times New Roman"/>
-          <w:sz w:val="21"/>
-        </w:rPr>
-        <w:t>D</w:t>
+        <w:t>Big data       D</w:t>
       </w:r>
       <w:r>
         <w:rPr>
@@ -21271,15 +20928,7 @@
           <w:rFonts w:ascii="Times New Roman" w:eastAsia="Times New Roman" w:hAnsi="Times New Roman" w:cs="Times New Roman"/>
           <w:sz w:val="21"/>
         </w:rPr>
-        <w:t>Internet</w:t>
-      </w:r>
-      <w:proofErr w:type="spellEnd"/>
-      <w:r>
-        <w:rPr>
-          <w:rFonts w:ascii="Times New Roman" w:eastAsia="Times New Roman" w:hAnsi="Times New Roman" w:cs="Times New Roman"/>
-          <w:sz w:val="21"/>
-        </w:rPr>
-        <w:t xml:space="preserve">+ </w:t>
+        <w:t xml:space="preserve">Internet+ </w:t>
       </w:r>
     </w:p>
     <w:p>
@@ -21322,69 +20971,12 @@
         <w:spacing w:after="50"/>
         <w:ind w:left="415" w:hanging="10"/>
       </w:pPr>
-      <w:proofErr w:type="spellStart"/>
-      <w:r>
-        <w:rPr>
-          <w:rFonts w:ascii="微软雅黑" w:eastAsia="微软雅黑" w:hAnsi="微软雅黑" w:cs="微软雅黑"/>
-          <w:sz w:val="21"/>
-        </w:rPr>
-        <w:t>A、虚拟现实</w:t>
-      </w:r>
-      <w:proofErr w:type="spellEnd"/>
-      <w:r>
-        <w:rPr>
-          <w:rFonts w:ascii="微软雅黑" w:eastAsia="微软雅黑" w:hAnsi="微软雅黑" w:cs="微软雅黑"/>
-          <w:sz w:val="21"/>
-        </w:rPr>
-        <w:t xml:space="preserve">         </w:t>
-      </w:r>
-      <w:proofErr w:type="spellStart"/>
-      <w:r>
-        <w:rPr>
-          <w:rFonts w:ascii="微软雅黑" w:eastAsia="微软雅黑" w:hAnsi="微软雅黑" w:cs="微软雅黑"/>
-          <w:sz w:val="21"/>
-        </w:rPr>
-        <w:t>B、云计算</w:t>
-      </w:r>
-      <w:proofErr w:type="spellEnd"/>
-      <w:r>
-        <w:rPr>
-          <w:rFonts w:ascii="微软雅黑" w:eastAsia="微软雅黑" w:hAnsi="微软雅黑" w:cs="微软雅黑"/>
-          <w:sz w:val="21"/>
-        </w:rPr>
-        <w:t xml:space="preserve">         </w:t>
-      </w:r>
-      <w:proofErr w:type="spellStart"/>
-      <w:r>
-        <w:rPr>
-          <w:rFonts w:ascii="微软雅黑" w:eastAsia="微软雅黑" w:hAnsi="微软雅黑" w:cs="微软雅黑"/>
-          <w:sz w:val="21"/>
-        </w:rPr>
-        <w:t>C、大数据</w:t>
-      </w:r>
-      <w:proofErr w:type="spellEnd"/>
-      <w:r>
-        <w:rPr>
-          <w:rFonts w:ascii="微软雅黑" w:eastAsia="微软雅黑" w:hAnsi="微软雅黑" w:cs="微软雅黑"/>
-          <w:sz w:val="21"/>
-        </w:rPr>
-        <w:t xml:space="preserve">        </w:t>
-      </w:r>
-      <w:proofErr w:type="spellStart"/>
-      <w:r>
-        <w:rPr>
-          <w:rFonts w:ascii="微软雅黑" w:eastAsia="微软雅黑" w:hAnsi="微软雅黑" w:cs="微软雅黑"/>
-          <w:sz w:val="21"/>
-        </w:rPr>
-        <w:t>D、Internet</w:t>
-      </w:r>
-      <w:proofErr w:type="spellEnd"/>
-      <w:r>
-        <w:rPr>
-          <w:rFonts w:ascii="微软雅黑" w:eastAsia="微软雅黑" w:hAnsi="微软雅黑" w:cs="微软雅黑"/>
-          <w:sz w:val="21"/>
-        </w:rPr>
-        <w:t xml:space="preserve">+ </w:t>
+      <w:r>
+        <w:rPr>
+          <w:rFonts w:ascii="微软雅黑" w:eastAsia="微软雅黑" w:hAnsi="微软雅黑" w:cs="微软雅黑"/>
+          <w:sz w:val="21"/>
+        </w:rPr>
+        <w:t xml:space="preserve">A、虚拟现实         B、云计算         C、大数据        D、Internet+ </w:t>
       </w:r>
     </w:p>
     <w:p>
@@ -21470,15 +21062,7 @@
           <w:rFonts w:ascii="Times New Roman" w:eastAsia="Times New Roman" w:hAnsi="Times New Roman" w:cs="Times New Roman"/>
           <w:sz w:val="21"/>
         </w:rPr>
-        <w:t xml:space="preserve"> </w:t>
-      </w:r>
-      <w:proofErr w:type="spellStart"/>
-      <w:r>
-        <w:rPr>
-          <w:rFonts w:ascii="Times New Roman" w:eastAsia="Times New Roman" w:hAnsi="Times New Roman" w:cs="Times New Roman"/>
-          <w:sz w:val="21"/>
-        </w:rPr>
-        <w:t>A</w:t>
+        <w:t xml:space="preserve"> A</w:t>
       </w:r>
       <w:r>
         <w:rPr>
@@ -21492,15 +21076,7 @@
           <w:rFonts w:ascii="Times New Roman" w:eastAsia="Times New Roman" w:hAnsi="Times New Roman" w:cs="Times New Roman"/>
           <w:sz w:val="21"/>
         </w:rPr>
-        <w:t>project</w:t>
-      </w:r>
-      <w:proofErr w:type="spellEnd"/>
-      <w:r>
-        <w:rPr>
-          <w:rFonts w:ascii="Times New Roman" w:eastAsia="Times New Roman" w:hAnsi="Times New Roman" w:cs="Times New Roman"/>
-          <w:sz w:val="21"/>
-        </w:rPr>
-        <w:t xml:space="preserve"> deliverables     B</w:t>
+        <w:t>project deliverables     B</w:t>
       </w:r>
       <w:r>
         <w:rPr>
@@ -21514,15 +21090,7 @@
           <w:rFonts w:ascii="Times New Roman" w:eastAsia="Times New Roman" w:hAnsi="Times New Roman" w:cs="Times New Roman"/>
           <w:sz w:val="21"/>
         </w:rPr>
-        <w:t xml:space="preserve">WBS      </w:t>
-      </w:r>
-      <w:proofErr w:type="spellStart"/>
-      <w:r>
-        <w:rPr>
-          <w:rFonts w:ascii="Times New Roman" w:eastAsia="Times New Roman" w:hAnsi="Times New Roman" w:cs="Times New Roman"/>
-          <w:sz w:val="21"/>
-        </w:rPr>
-        <w:t>C</w:t>
+        <w:t>WBS      C</w:t>
       </w:r>
       <w:r>
         <w:rPr>
@@ -21536,23 +21104,7 @@
           <w:rFonts w:ascii="Times New Roman" w:eastAsia="Times New Roman" w:hAnsi="Times New Roman" w:cs="Times New Roman"/>
           <w:sz w:val="21"/>
         </w:rPr>
-        <w:t>activities</w:t>
-      </w:r>
-      <w:proofErr w:type="spellEnd"/>
-      <w:r>
-        <w:rPr>
-          <w:rFonts w:ascii="Times New Roman" w:eastAsia="Times New Roman" w:hAnsi="Times New Roman" w:cs="Times New Roman"/>
-          <w:sz w:val="21"/>
-        </w:rPr>
-        <w:t xml:space="preserve">      </w:t>
-      </w:r>
-      <w:proofErr w:type="spellStart"/>
-      <w:r>
-        <w:rPr>
-          <w:rFonts w:ascii="Times New Roman" w:eastAsia="Times New Roman" w:hAnsi="Times New Roman" w:cs="Times New Roman"/>
-          <w:sz w:val="21"/>
-        </w:rPr>
-        <w:t>D</w:t>
+        <w:t>activities      D</w:t>
       </w:r>
       <w:r>
         <w:rPr>
@@ -21566,15 +21118,7 @@
           <w:rFonts w:ascii="Times New Roman" w:eastAsia="Times New Roman" w:hAnsi="Times New Roman" w:cs="Times New Roman"/>
           <w:sz w:val="21"/>
         </w:rPr>
-        <w:t>milestones</w:t>
-      </w:r>
-      <w:proofErr w:type="spellEnd"/>
-      <w:r>
-        <w:rPr>
-          <w:rFonts w:ascii="Times New Roman" w:eastAsia="Times New Roman" w:hAnsi="Times New Roman" w:cs="Times New Roman"/>
-          <w:sz w:val="21"/>
-        </w:rPr>
-        <w:t xml:space="preserve"> </w:t>
+        <w:t xml:space="preserve">milestones </w:t>
       </w:r>
     </w:p>
     <w:p>
@@ -21608,53 +21152,12 @@
         <w:spacing w:after="50"/>
         <w:ind w:left="415" w:hanging="10"/>
       </w:pPr>
-      <w:proofErr w:type="spellStart"/>
-      <w:r>
-        <w:rPr>
-          <w:rFonts w:ascii="微软雅黑" w:eastAsia="微软雅黑" w:hAnsi="微软雅黑" w:cs="微软雅黑"/>
-          <w:sz w:val="21"/>
-        </w:rPr>
-        <w:t>A、项目可交付成果</w:t>
-      </w:r>
-      <w:proofErr w:type="spellEnd"/>
-      <w:r>
-        <w:rPr>
-          <w:rFonts w:ascii="微软雅黑" w:eastAsia="微软雅黑" w:hAnsi="微软雅黑" w:cs="微软雅黑"/>
-          <w:sz w:val="21"/>
-        </w:rPr>
-        <w:t xml:space="preserve">          B、WBS         </w:t>
-      </w:r>
-      <w:proofErr w:type="spellStart"/>
-      <w:r>
-        <w:rPr>
-          <w:rFonts w:ascii="微软雅黑" w:eastAsia="微软雅黑" w:hAnsi="微软雅黑" w:cs="微软雅黑"/>
-          <w:sz w:val="21"/>
-        </w:rPr>
-        <w:t>C、活动</w:t>
-      </w:r>
-      <w:proofErr w:type="spellEnd"/>
-      <w:r>
-        <w:rPr>
-          <w:rFonts w:ascii="微软雅黑" w:eastAsia="微软雅黑" w:hAnsi="微软雅黑" w:cs="微软雅黑"/>
-          <w:sz w:val="21"/>
-        </w:rPr>
-        <w:t xml:space="preserve">        </w:t>
-      </w:r>
-      <w:proofErr w:type="spellStart"/>
-      <w:r>
-        <w:rPr>
-          <w:rFonts w:ascii="微软雅黑" w:eastAsia="微软雅黑" w:hAnsi="微软雅黑" w:cs="微软雅黑"/>
-          <w:sz w:val="21"/>
-        </w:rPr>
-        <w:t>D、里程碑</w:t>
-      </w:r>
-      <w:proofErr w:type="spellEnd"/>
-      <w:r>
-        <w:rPr>
-          <w:rFonts w:ascii="微软雅黑" w:eastAsia="微软雅黑" w:hAnsi="微软雅黑" w:cs="微软雅黑"/>
-          <w:sz w:val="21"/>
-        </w:rPr>
-        <w:t xml:space="preserve"> </w:t>
+      <w:r>
+        <w:rPr>
+          <w:rFonts w:ascii="微软雅黑" w:eastAsia="微软雅黑" w:hAnsi="微软雅黑" w:cs="微软雅黑"/>
+          <w:sz w:val="21"/>
+        </w:rPr>
+        <w:t xml:space="preserve">A、项目可交付成果          B、WBS         C、活动        D、里程碑 </w:t>
       </w:r>
     </w:p>
     <w:p>
@@ -21713,15 +21216,7 @@
           <w:rFonts w:ascii="Times New Roman" w:eastAsia="Times New Roman" w:hAnsi="Times New Roman" w:cs="Times New Roman"/>
           <w:sz w:val="21"/>
         </w:rPr>
-        <w:t xml:space="preserve">is a document generated by the creating WBS process that support the </w:t>
-      </w:r>
-      <w:proofErr w:type="spellStart"/>
-      <w:r>
-        <w:rPr>
-          <w:rFonts w:ascii="Times New Roman" w:eastAsia="Times New Roman" w:hAnsi="Times New Roman" w:cs="Times New Roman"/>
-          <w:sz w:val="21"/>
-        </w:rPr>
-        <w:t>WBS</w:t>
+        <w:t>is a document generated by the creating WBS process that support the WBS</w:t>
       </w:r>
       <w:r>
         <w:rPr>
@@ -21735,15 +21230,7 @@
           <w:rFonts w:ascii="Times New Roman" w:eastAsia="Times New Roman" w:hAnsi="Times New Roman" w:cs="Times New Roman"/>
           <w:sz w:val="21"/>
         </w:rPr>
-        <w:t>which</w:t>
-      </w:r>
-      <w:proofErr w:type="spellEnd"/>
-      <w:r>
-        <w:rPr>
-          <w:rFonts w:ascii="Times New Roman" w:eastAsia="Times New Roman" w:hAnsi="Times New Roman" w:cs="Times New Roman"/>
-          <w:sz w:val="21"/>
-        </w:rPr>
-        <w:t xml:space="preserve"> provides more detailed descriptions of the components in the WBS. </w:t>
+        <w:t xml:space="preserve">which provides more detailed descriptions of the components in the WBS. </w:t>
       </w:r>
     </w:p>
     <w:p>
@@ -21757,15 +21244,7 @@
           <w:rFonts w:ascii="Times New Roman" w:eastAsia="Times New Roman" w:hAnsi="Times New Roman" w:cs="Times New Roman"/>
           <w:sz w:val="21"/>
         </w:rPr>
-        <w:t xml:space="preserve"> </w:t>
-      </w:r>
-      <w:proofErr w:type="spellStart"/>
-      <w:r>
-        <w:rPr>
-          <w:rFonts w:ascii="Times New Roman" w:eastAsia="Times New Roman" w:hAnsi="Times New Roman" w:cs="Times New Roman"/>
-          <w:sz w:val="21"/>
-        </w:rPr>
-        <w:t>A</w:t>
+        <w:t xml:space="preserve"> A</w:t>
       </w:r>
       <w:r>
         <w:rPr>
@@ -21779,23 +21258,7 @@
           <w:rFonts w:ascii="Times New Roman" w:eastAsia="Times New Roman" w:hAnsi="Times New Roman" w:cs="Times New Roman"/>
           <w:sz w:val="21"/>
         </w:rPr>
-        <w:t>The</w:t>
-      </w:r>
-      <w:proofErr w:type="spellEnd"/>
-      <w:r>
-        <w:rPr>
-          <w:rFonts w:ascii="Times New Roman" w:eastAsia="Times New Roman" w:hAnsi="Times New Roman" w:cs="Times New Roman"/>
-          <w:sz w:val="21"/>
-        </w:rPr>
-        <w:t xml:space="preserve"> project charter              </w:t>
-      </w:r>
-      <w:proofErr w:type="spellStart"/>
-      <w:r>
-        <w:rPr>
-          <w:rFonts w:ascii="Times New Roman" w:eastAsia="Times New Roman" w:hAnsi="Times New Roman" w:cs="Times New Roman"/>
-          <w:sz w:val="21"/>
-        </w:rPr>
-        <w:t>B</w:t>
+        <w:t>The project charter              B</w:t>
       </w:r>
       <w:r>
         <w:rPr>
@@ -21809,15 +21272,7 @@
           <w:rFonts w:ascii="Times New Roman" w:eastAsia="Times New Roman" w:hAnsi="Times New Roman" w:cs="Times New Roman"/>
           <w:sz w:val="21"/>
         </w:rPr>
-        <w:t>The</w:t>
-      </w:r>
-      <w:proofErr w:type="spellEnd"/>
-      <w:r>
-        <w:rPr>
-          <w:rFonts w:ascii="Times New Roman" w:eastAsia="Times New Roman" w:hAnsi="Times New Roman" w:cs="Times New Roman"/>
-          <w:sz w:val="21"/>
-        </w:rPr>
-        <w:t xml:space="preserve"> project scope statement </w:t>
+        <w:t xml:space="preserve">The project scope statement </w:t>
       </w:r>
     </w:p>
     <w:p>
@@ -21826,7 +21281,6 @@
         <w:ind w:left="536" w:right="447" w:hanging="10"/>
         <w:jc w:val="both"/>
       </w:pPr>
-      <w:proofErr w:type="spellStart"/>
       <w:r>
         <w:rPr>
           <w:rFonts w:ascii="Times New Roman" w:eastAsia="Times New Roman" w:hAnsi="Times New Roman" w:cs="Times New Roman"/>
@@ -21846,23 +21300,7 @@
           <w:rFonts w:ascii="Times New Roman" w:eastAsia="Times New Roman" w:hAnsi="Times New Roman" w:cs="Times New Roman"/>
           <w:sz w:val="21"/>
         </w:rPr>
-        <w:t>The</w:t>
-      </w:r>
-      <w:proofErr w:type="spellEnd"/>
-      <w:r>
-        <w:rPr>
-          <w:rFonts w:ascii="Times New Roman" w:eastAsia="Times New Roman" w:hAnsi="Times New Roman" w:cs="Times New Roman"/>
-          <w:sz w:val="21"/>
-        </w:rPr>
-        <w:t xml:space="preserve"> WBS dictionary             </w:t>
-      </w:r>
-      <w:proofErr w:type="spellStart"/>
-      <w:r>
-        <w:rPr>
-          <w:rFonts w:ascii="Times New Roman" w:eastAsia="Times New Roman" w:hAnsi="Times New Roman" w:cs="Times New Roman"/>
-          <w:sz w:val="21"/>
-        </w:rPr>
-        <w:t>D</w:t>
+        <w:t>The WBS dictionary             D</w:t>
       </w:r>
       <w:r>
         <w:rPr>
@@ -21876,15 +21314,7 @@
           <w:rFonts w:ascii="Times New Roman" w:eastAsia="Times New Roman" w:hAnsi="Times New Roman" w:cs="Times New Roman"/>
           <w:sz w:val="21"/>
         </w:rPr>
-        <w:t>The</w:t>
-      </w:r>
-      <w:proofErr w:type="spellEnd"/>
-      <w:r>
-        <w:rPr>
-          <w:rFonts w:ascii="Times New Roman" w:eastAsia="Times New Roman" w:hAnsi="Times New Roman" w:cs="Times New Roman"/>
-          <w:sz w:val="21"/>
-        </w:rPr>
-        <w:t xml:space="preserve"> activity list </w:t>
+        <w:t xml:space="preserve">The activity list </w:t>
       </w:r>
     </w:p>
     <w:p>
@@ -21990,15 +21420,7 @@
           <w:rFonts w:ascii="Times New Roman" w:eastAsia="Times New Roman" w:hAnsi="Times New Roman" w:cs="Times New Roman"/>
           <w:sz w:val="21"/>
         </w:rPr>
-        <w:t xml:space="preserve">In project network </w:t>
-      </w:r>
-      <w:proofErr w:type="spellStart"/>
-      <w:r>
-        <w:rPr>
-          <w:rFonts w:ascii="Times New Roman" w:eastAsia="Times New Roman" w:hAnsi="Times New Roman" w:cs="Times New Roman"/>
-          <w:sz w:val="21"/>
-        </w:rPr>
-        <w:t>diagram</w:t>
+        <w:t>In project network diagram</w:t>
       </w:r>
       <w:r>
         <w:rPr>
@@ -22012,31 +21434,7 @@
           <w:rFonts w:ascii="Times New Roman" w:eastAsia="Times New Roman" w:hAnsi="Times New Roman" w:cs="Times New Roman"/>
           <w:sz w:val="21"/>
         </w:rPr>
-        <w:t>the</w:t>
-      </w:r>
-      <w:proofErr w:type="spellEnd"/>
-      <w:r>
-        <w:rPr>
-          <w:rFonts w:ascii="Times New Roman" w:eastAsia="Times New Roman" w:hAnsi="Times New Roman" w:cs="Times New Roman"/>
-          <w:sz w:val="21"/>
-        </w:rPr>
-        <w:t xml:space="preserve"> number of critical </w:t>
-      </w:r>
-      <w:proofErr w:type="gramStart"/>
-      <w:r>
-        <w:rPr>
-          <w:rFonts w:ascii="Times New Roman" w:eastAsia="Times New Roman" w:hAnsi="Times New Roman" w:cs="Times New Roman"/>
-          <w:sz w:val="21"/>
-        </w:rPr>
-        <w:t>path</w:t>
-      </w:r>
-      <w:proofErr w:type="gramEnd"/>
-      <w:r>
-        <w:rPr>
-          <w:rFonts w:ascii="Times New Roman" w:eastAsia="Times New Roman" w:hAnsi="Times New Roman" w:cs="Times New Roman"/>
-          <w:sz w:val="21"/>
-        </w:rPr>
-        <w:t xml:space="preserve"> is</w:t>
+        <w:t>the number of critical path is</w:t>
       </w:r>
       <w:r>
         <w:rPr>
@@ -22081,15 +21479,7 @@
           <w:rFonts w:ascii="Times New Roman" w:eastAsia="Times New Roman" w:hAnsi="Times New Roman" w:cs="Times New Roman"/>
           <w:sz w:val="21"/>
         </w:rPr>
-        <w:t xml:space="preserve"> </w:t>
-      </w:r>
-      <w:proofErr w:type="spellStart"/>
-      <w:r>
-        <w:rPr>
-          <w:rFonts w:ascii="Times New Roman" w:eastAsia="Times New Roman" w:hAnsi="Times New Roman" w:cs="Times New Roman"/>
-          <w:sz w:val="21"/>
-        </w:rPr>
-        <w:t>A</w:t>
+        <w:t xml:space="preserve"> A</w:t>
       </w:r>
       <w:r>
         <w:rPr>
@@ -22098,30 +21488,12 @@
         </w:rPr>
         <w:t>、</w:t>
       </w:r>
-      <w:proofErr w:type="gramStart"/>
-      <w:r>
-        <w:rPr>
-          <w:rFonts w:ascii="Times New Roman" w:eastAsia="Times New Roman" w:hAnsi="Times New Roman" w:cs="Times New Roman"/>
-          <w:sz w:val="21"/>
-        </w:rPr>
-        <w:t>none</w:t>
-      </w:r>
-      <w:proofErr w:type="spellEnd"/>
-      <w:proofErr w:type="gramEnd"/>
-      <w:r>
-        <w:rPr>
-          <w:rFonts w:ascii="Times New Roman" w:eastAsia="Times New Roman" w:hAnsi="Times New Roman" w:cs="Times New Roman"/>
-          <w:sz w:val="21"/>
-        </w:rPr>
-        <w:t xml:space="preserve">        </w:t>
-      </w:r>
-      <w:proofErr w:type="spellStart"/>
-      <w:r>
-        <w:rPr>
-          <w:rFonts w:ascii="Times New Roman" w:eastAsia="Times New Roman" w:hAnsi="Times New Roman" w:cs="Times New Roman"/>
-          <w:sz w:val="21"/>
-        </w:rPr>
-        <w:t>B</w:t>
+      <w:r>
+        <w:rPr>
+          <w:rFonts w:ascii="Times New Roman" w:eastAsia="Times New Roman" w:hAnsi="Times New Roman" w:cs="Times New Roman"/>
+          <w:sz w:val="21"/>
+        </w:rPr>
+        <w:t>none        B</w:t>
       </w:r>
       <w:r>
         <w:rPr>
@@ -22135,23 +21507,7 @@
           <w:rFonts w:ascii="Times New Roman" w:eastAsia="Times New Roman" w:hAnsi="Times New Roman" w:cs="Times New Roman"/>
           <w:sz w:val="21"/>
         </w:rPr>
-        <w:t>only</w:t>
-      </w:r>
-      <w:proofErr w:type="spellEnd"/>
-      <w:r>
-        <w:rPr>
-          <w:rFonts w:ascii="Times New Roman" w:eastAsia="Times New Roman" w:hAnsi="Times New Roman" w:cs="Times New Roman"/>
-          <w:sz w:val="21"/>
-        </w:rPr>
-        <w:t xml:space="preserve"> one           </w:t>
-      </w:r>
-      <w:proofErr w:type="spellStart"/>
-      <w:r>
-        <w:rPr>
-          <w:rFonts w:ascii="Times New Roman" w:eastAsia="Times New Roman" w:hAnsi="Times New Roman" w:cs="Times New Roman"/>
-          <w:sz w:val="21"/>
-        </w:rPr>
-        <w:t>C</w:t>
+        <w:t>only one           C</w:t>
       </w:r>
       <w:r>
         <w:rPr>
@@ -22165,23 +21521,7 @@
           <w:rFonts w:ascii="Times New Roman" w:eastAsia="Times New Roman" w:hAnsi="Times New Roman" w:cs="Times New Roman"/>
           <w:sz w:val="21"/>
         </w:rPr>
-        <w:t>only</w:t>
-      </w:r>
-      <w:proofErr w:type="spellEnd"/>
-      <w:r>
-        <w:rPr>
-          <w:rFonts w:ascii="Times New Roman" w:eastAsia="Times New Roman" w:hAnsi="Times New Roman" w:cs="Times New Roman"/>
-          <w:sz w:val="21"/>
-        </w:rPr>
-        <w:t xml:space="preserve"> two           </w:t>
-      </w:r>
-      <w:proofErr w:type="spellStart"/>
-      <w:r>
-        <w:rPr>
-          <w:rFonts w:ascii="Times New Roman" w:eastAsia="Times New Roman" w:hAnsi="Times New Roman" w:cs="Times New Roman"/>
-          <w:sz w:val="21"/>
-        </w:rPr>
-        <w:t>D</w:t>
+        <w:t>only two           D</w:t>
       </w:r>
       <w:r>
         <w:rPr>
@@ -22195,15 +21535,7 @@
           <w:rFonts w:ascii="Times New Roman" w:eastAsia="Times New Roman" w:hAnsi="Times New Roman" w:cs="Times New Roman"/>
           <w:sz w:val="21"/>
         </w:rPr>
-        <w:t>one</w:t>
-      </w:r>
-      <w:proofErr w:type="spellEnd"/>
-      <w:r>
-        <w:rPr>
-          <w:rFonts w:ascii="Times New Roman" w:eastAsia="Times New Roman" w:hAnsi="Times New Roman" w:cs="Times New Roman"/>
-          <w:sz w:val="21"/>
-        </w:rPr>
-        <w:t xml:space="preserve"> or more </w:t>
+        <w:t xml:space="preserve">one or more </w:t>
       </w:r>
     </w:p>
     <w:p>
@@ -23032,21 +22364,12 @@
         <w:spacing w:after="50"/>
         <w:ind w:firstLine="420"/>
       </w:pPr>
-      <w:proofErr w:type="spellStart"/>
-      <w:r>
-        <w:rPr>
-          <w:rFonts w:ascii="微软雅黑" w:eastAsia="微软雅黑" w:hAnsi="微软雅黑" w:cs="微软雅黑"/>
-          <w:sz w:val="21"/>
-        </w:rPr>
-        <w:t>变更没有记录文件</w:t>
-      </w:r>
-      <w:proofErr w:type="spellEnd"/>
-      <w:r>
-        <w:rPr>
-          <w:rFonts w:ascii="微软雅黑" w:eastAsia="微软雅黑" w:hAnsi="微软雅黑" w:cs="微软雅黑"/>
-          <w:sz w:val="21"/>
-        </w:rPr>
-        <w:t xml:space="preserve"> </w:t>
+      <w:r>
+        <w:rPr>
+          <w:rFonts w:ascii="微软雅黑" w:eastAsia="微软雅黑" w:hAnsi="微软雅黑" w:cs="微软雅黑"/>
+          <w:sz w:val="21"/>
+        </w:rPr>
+        <w:t xml:space="preserve">变更没有记录文件 </w:t>
       </w:r>
     </w:p>
     <w:p>
@@ -23126,21 +22449,12 @@
         <w:spacing w:after="50"/>
         <w:ind w:hanging="526"/>
       </w:pPr>
-      <w:proofErr w:type="spellStart"/>
-      <w:r>
-        <w:rPr>
-          <w:rFonts w:ascii="微软雅黑" w:eastAsia="微软雅黑" w:hAnsi="微软雅黑" w:cs="微软雅黑"/>
-          <w:sz w:val="21"/>
-        </w:rPr>
-        <w:t>提出与接受变更申请</w:t>
-      </w:r>
-      <w:proofErr w:type="spellEnd"/>
-      <w:r>
-        <w:rPr>
-          <w:rFonts w:ascii="微软雅黑" w:eastAsia="微软雅黑" w:hAnsi="微软雅黑" w:cs="微软雅黑"/>
-          <w:sz w:val="21"/>
-        </w:rPr>
-        <w:t xml:space="preserve"> </w:t>
+      <w:r>
+        <w:rPr>
+          <w:rFonts w:ascii="微软雅黑" w:eastAsia="微软雅黑" w:hAnsi="微软雅黑" w:cs="微软雅黑"/>
+          <w:sz w:val="21"/>
+        </w:rPr>
+        <w:t xml:space="preserve">提出与接受变更申请 </w:t>
       </w:r>
     </w:p>
     <w:p>
@@ -23152,21 +22466,12 @@
         <w:spacing w:after="50"/>
         <w:ind w:hanging="526"/>
       </w:pPr>
-      <w:proofErr w:type="spellStart"/>
-      <w:r>
-        <w:rPr>
-          <w:rFonts w:ascii="微软雅黑" w:eastAsia="微软雅黑" w:hAnsi="微软雅黑" w:cs="微软雅黑"/>
-          <w:sz w:val="21"/>
-        </w:rPr>
-        <w:t>对变更初审</w:t>
-      </w:r>
-      <w:proofErr w:type="spellEnd"/>
-      <w:r>
-        <w:rPr>
-          <w:rFonts w:ascii="微软雅黑" w:eastAsia="微软雅黑" w:hAnsi="微软雅黑" w:cs="微软雅黑"/>
-          <w:sz w:val="21"/>
-        </w:rPr>
-        <w:t xml:space="preserve"> </w:t>
+      <w:r>
+        <w:rPr>
+          <w:rFonts w:ascii="微软雅黑" w:eastAsia="微软雅黑" w:hAnsi="微软雅黑" w:cs="微软雅黑"/>
+          <w:sz w:val="21"/>
+        </w:rPr>
+        <w:t xml:space="preserve">对变更初审 </w:t>
       </w:r>
     </w:p>
     <w:p>
@@ -23178,21 +22483,12 @@
         <w:spacing w:after="50"/>
         <w:ind w:hanging="526"/>
       </w:pPr>
-      <w:proofErr w:type="spellStart"/>
-      <w:r>
-        <w:rPr>
-          <w:rFonts w:ascii="微软雅黑" w:eastAsia="微软雅黑" w:hAnsi="微软雅黑" w:cs="微软雅黑"/>
-          <w:sz w:val="21"/>
-        </w:rPr>
-        <w:t>变更方案论证</w:t>
-      </w:r>
-      <w:proofErr w:type="spellEnd"/>
-      <w:r>
-        <w:rPr>
-          <w:rFonts w:ascii="微软雅黑" w:eastAsia="微软雅黑" w:hAnsi="微软雅黑" w:cs="微软雅黑"/>
-          <w:sz w:val="21"/>
-        </w:rPr>
-        <w:t xml:space="preserve"> </w:t>
+      <w:r>
+        <w:rPr>
+          <w:rFonts w:ascii="微软雅黑" w:eastAsia="微软雅黑" w:hAnsi="微软雅黑" w:cs="微软雅黑"/>
+          <w:sz w:val="21"/>
+        </w:rPr>
+        <w:t xml:space="preserve">变更方案论证 </w:t>
       </w:r>
     </w:p>
     <w:p>
@@ -23204,21 +22500,12 @@
         <w:spacing w:after="50"/>
         <w:ind w:hanging="526"/>
       </w:pPr>
-      <w:proofErr w:type="spellStart"/>
-      <w:r>
-        <w:rPr>
-          <w:rFonts w:ascii="微软雅黑" w:eastAsia="微软雅黑" w:hAnsi="微软雅黑" w:cs="微软雅黑"/>
-          <w:sz w:val="21"/>
-        </w:rPr>
-        <w:t>项目管理委员会审查</w:t>
-      </w:r>
-      <w:proofErr w:type="spellEnd"/>
-      <w:r>
-        <w:rPr>
-          <w:rFonts w:ascii="微软雅黑" w:eastAsia="微软雅黑" w:hAnsi="微软雅黑" w:cs="微软雅黑"/>
-          <w:sz w:val="21"/>
-        </w:rPr>
-        <w:t xml:space="preserve"> </w:t>
+      <w:r>
+        <w:rPr>
+          <w:rFonts w:ascii="微软雅黑" w:eastAsia="微软雅黑" w:hAnsi="微软雅黑" w:cs="微软雅黑"/>
+          <w:sz w:val="21"/>
+        </w:rPr>
+        <w:t xml:space="preserve">项目管理委员会审查 </w:t>
       </w:r>
     </w:p>
     <w:p>
@@ -23251,21 +22538,12 @@
         <w:spacing w:after="53"/>
         <w:ind w:hanging="526"/>
       </w:pPr>
-      <w:proofErr w:type="spellStart"/>
-      <w:r>
-        <w:rPr>
-          <w:rFonts w:ascii="微软雅黑" w:eastAsia="微软雅黑" w:hAnsi="微软雅黑" w:cs="微软雅黑"/>
-          <w:sz w:val="21"/>
-        </w:rPr>
-        <w:t>变更实施的监控</w:t>
-      </w:r>
-      <w:proofErr w:type="spellEnd"/>
-      <w:r>
-        <w:rPr>
-          <w:rFonts w:ascii="微软雅黑" w:eastAsia="微软雅黑" w:hAnsi="微软雅黑" w:cs="微软雅黑"/>
-          <w:sz w:val="21"/>
-        </w:rPr>
-        <w:t xml:space="preserve"> </w:t>
+      <w:r>
+        <w:rPr>
+          <w:rFonts w:ascii="微软雅黑" w:eastAsia="微软雅黑" w:hAnsi="微软雅黑" w:cs="微软雅黑"/>
+          <w:sz w:val="21"/>
+        </w:rPr>
+        <w:t xml:space="preserve">变更实施的监控 </w:t>
       </w:r>
     </w:p>
     <w:p>
@@ -23277,21 +22555,12 @@
         <w:spacing w:after="53"/>
         <w:ind w:hanging="526"/>
       </w:pPr>
-      <w:proofErr w:type="spellStart"/>
-      <w:r>
-        <w:rPr>
-          <w:rFonts w:ascii="微软雅黑" w:eastAsia="微软雅黑" w:hAnsi="微软雅黑" w:cs="微软雅黑"/>
-          <w:sz w:val="21"/>
-        </w:rPr>
-        <w:t>变更效果的评估</w:t>
-      </w:r>
-      <w:proofErr w:type="spellEnd"/>
-      <w:r>
-        <w:rPr>
-          <w:rFonts w:ascii="微软雅黑" w:eastAsia="微软雅黑" w:hAnsi="微软雅黑" w:cs="微软雅黑"/>
-          <w:sz w:val="21"/>
-        </w:rPr>
-        <w:t xml:space="preserve"> </w:t>
+      <w:r>
+        <w:rPr>
+          <w:rFonts w:ascii="微软雅黑" w:eastAsia="微软雅黑" w:hAnsi="微软雅黑" w:cs="微软雅黑"/>
+          <w:sz w:val="21"/>
+        </w:rPr>
+        <w:t xml:space="preserve">变更效果的评估 </w:t>
       </w:r>
     </w:p>
     <w:p>
@@ -23684,7 +22953,6 @@
             </w:tcBorders>
           </w:tcPr>
           <w:p>
-            <w:proofErr w:type="spellStart"/>
             <w:r>
               <w:rPr>
                 <w:rFonts w:ascii="宋体" w:eastAsia="宋体" w:hAnsi="宋体" w:cs="宋体"/>
@@ -23692,7 +22960,6 @@
               </w:rPr>
               <w:t>活动名称</w:t>
             </w:r>
-            <w:proofErr w:type="spellEnd"/>
             <w:r>
               <w:rPr>
                 <w:sz w:val="21"/>
@@ -23716,21 +22983,12 @@
               <w:ind w:right="134"/>
               <w:jc w:val="right"/>
             </w:pPr>
-            <w:proofErr w:type="spellStart"/>
             <w:r>
               <w:rPr>
                 <w:rFonts w:ascii="宋体" w:eastAsia="宋体" w:hAnsi="宋体" w:cs="宋体"/>
                 <w:sz w:val="21"/>
               </w:rPr>
-              <w:t>活动历时（天</w:t>
-            </w:r>
-            <w:proofErr w:type="spellEnd"/>
-            <w:r>
-              <w:rPr>
-                <w:rFonts w:ascii="宋体" w:eastAsia="宋体" w:hAnsi="宋体" w:cs="宋体"/>
-                <w:sz w:val="21"/>
-              </w:rPr>
-              <w:t>）</w:t>
+              <w:t>活动历时（天）</w:t>
             </w:r>
             <w:r>
               <w:rPr>
@@ -23755,21 +23013,12 @@
               <w:ind w:right="-2"/>
               <w:jc w:val="right"/>
             </w:pPr>
-            <w:proofErr w:type="spellStart"/>
             <w:r>
               <w:rPr>
                 <w:rFonts w:ascii="宋体" w:eastAsia="宋体" w:hAnsi="宋体" w:cs="宋体"/>
                 <w:sz w:val="21"/>
               </w:rPr>
-              <w:t>成本估算值（元</w:t>
-            </w:r>
-            <w:proofErr w:type="spellEnd"/>
-            <w:r>
-              <w:rPr>
-                <w:rFonts w:ascii="宋体" w:eastAsia="宋体" w:hAnsi="宋体" w:cs="宋体"/>
-                <w:sz w:val="21"/>
-              </w:rPr>
-              <w:t>）</w:t>
+              <w:t>成本估算值（元）</w:t>
             </w:r>
             <w:r>
               <w:rPr>
@@ -23790,7 +23039,6 @@
             </w:tcBorders>
           </w:tcPr>
           <w:p>
-            <w:proofErr w:type="spellStart"/>
             <w:r>
               <w:rPr>
                 <w:rFonts w:ascii="宋体" w:eastAsia="宋体" w:hAnsi="宋体" w:cs="宋体"/>
@@ -23798,7 +23046,6 @@
               </w:rPr>
               <w:t>紧前活动</w:t>
             </w:r>
-            <w:proofErr w:type="spellEnd"/>
             <w:r>
               <w:rPr>
                 <w:sz w:val="21"/>
@@ -24663,23 +23910,7 @@
           <w:rFonts w:ascii="宋体" w:eastAsia="宋体" w:hAnsi="宋体" w:cs="宋体"/>
           <w:sz w:val="21"/>
         </w:rPr>
-        <w:t>【</w:t>
-      </w:r>
-      <w:proofErr w:type="spellStart"/>
-      <w:r>
-        <w:rPr>
-          <w:rFonts w:ascii="宋体" w:eastAsia="宋体" w:hAnsi="宋体" w:cs="宋体"/>
-          <w:sz w:val="21"/>
-        </w:rPr>
-        <w:t>问题</w:t>
-      </w:r>
-      <w:proofErr w:type="spellEnd"/>
-      <w:r>
-        <w:rPr>
-          <w:rFonts w:ascii="宋体" w:eastAsia="宋体" w:hAnsi="宋体" w:cs="宋体"/>
-          <w:sz w:val="21"/>
-        </w:rPr>
-        <w:t xml:space="preserve"> </w:t>
+        <w:t xml:space="preserve">【问题 </w:t>
       </w:r>
       <w:r>
         <w:rPr>
@@ -26439,21 +25670,12 @@
         <w:spacing w:after="50"/>
         <w:ind w:left="430" w:hanging="10"/>
       </w:pPr>
-      <w:proofErr w:type="spellStart"/>
-      <w:r>
-        <w:rPr>
-          <w:rFonts w:ascii="微软雅黑" w:eastAsia="微软雅黑" w:hAnsi="微软雅黑" w:cs="微软雅黑"/>
-          <w:sz w:val="21"/>
-        </w:rPr>
-        <w:t>应该这样做</w:t>
-      </w:r>
-      <w:proofErr w:type="spellEnd"/>
-      <w:r>
-        <w:rPr>
-          <w:rFonts w:ascii="微软雅黑" w:eastAsia="微软雅黑" w:hAnsi="微软雅黑" w:cs="微软雅黑"/>
-          <w:sz w:val="21"/>
-        </w:rPr>
-        <w:t xml:space="preserve"> </w:t>
+      <w:r>
+        <w:rPr>
+          <w:rFonts w:ascii="微软雅黑" w:eastAsia="微软雅黑" w:hAnsi="微软雅黑" w:cs="微软雅黑"/>
+          <w:sz w:val="21"/>
+        </w:rPr>
+        <w:t xml:space="preserve">应该这样做 </w:t>
       </w:r>
     </w:p>
     <w:p>
@@ -27385,12 +26607,12 @@
       </w:r>
     </w:p>
     <w:sectPr>
-      <w:headerReference w:type="even" r:id="rId11"/>
-      <w:headerReference w:type="default" r:id="rId12"/>
-      <w:footerReference w:type="even" r:id="rId13"/>
-      <w:footerReference w:type="default" r:id="rId14"/>
-      <w:headerReference w:type="first" r:id="rId15"/>
-      <w:footerReference w:type="first" r:id="rId16"/>
+      <w:headerReference w:type="even" r:id="rId12"/>
+      <w:headerReference w:type="default" r:id="rId13"/>
+      <w:footerReference w:type="even" r:id="rId14"/>
+      <w:footerReference w:type="default" r:id="rId15"/>
+      <w:headerReference w:type="first" r:id="rId16"/>
+      <w:footerReference w:type="first" r:id="rId17"/>
       <w:pgSz w:w="11900" w:h="16840"/>
       <w:pgMar w:top="1483" w:right="1328" w:bottom="1471" w:left="1800" w:header="879" w:footer="997" w:gutter="0"/>
       <w:cols w:space="720"/>
@@ -37270,7 +36492,7 @@
       <w:lvlText w:val="%1、"/>
       <w:lvlJc w:val="left"/>
       <w:pPr>
-        <w:ind w:left="782"/>
+        <w:ind w:left="2708"/>
       </w:pPr>
       <w:rPr>
         <w:rFonts w:ascii="Times New Roman" w:eastAsia="Times New Roman" w:hAnsi="Times New Roman" w:cs="Times New Roman"/>
@@ -37293,7 +36515,7 @@
       <w:lvlText w:val="%2"/>
       <w:lvlJc w:val="left"/>
       <w:pPr>
-        <w:ind w:left="1500"/>
+        <w:ind w:left="3426"/>
       </w:pPr>
       <w:rPr>
         <w:rFonts w:ascii="Times New Roman" w:eastAsia="Times New Roman" w:hAnsi="Times New Roman" w:cs="Times New Roman"/>
@@ -37316,7 +36538,7 @@
       <w:lvlText w:val="%3"/>
       <w:lvlJc w:val="left"/>
       <w:pPr>
-        <w:ind w:left="2220"/>
+        <w:ind w:left="4146"/>
       </w:pPr>
       <w:rPr>
         <w:rFonts w:ascii="Times New Roman" w:eastAsia="Times New Roman" w:hAnsi="Times New Roman" w:cs="Times New Roman"/>
@@ -37339,7 +36561,7 @@
       <w:lvlText w:val="%4"/>
       <w:lvlJc w:val="left"/>
       <w:pPr>
-        <w:ind w:left="2940"/>
+        <w:ind w:left="4866"/>
       </w:pPr>
       <w:rPr>
         <w:rFonts w:ascii="Times New Roman" w:eastAsia="Times New Roman" w:hAnsi="Times New Roman" w:cs="Times New Roman"/>
@@ -37362,7 +36584,7 @@
       <w:lvlText w:val="%5"/>
       <w:lvlJc w:val="left"/>
       <w:pPr>
-        <w:ind w:left="3660"/>
+        <w:ind w:left="5586"/>
       </w:pPr>
       <w:rPr>
         <w:rFonts w:ascii="Times New Roman" w:eastAsia="Times New Roman" w:hAnsi="Times New Roman" w:cs="Times New Roman"/>
@@ -37385,7 +36607,7 @@
       <w:lvlText w:val="%6"/>
       <w:lvlJc w:val="left"/>
       <w:pPr>
-        <w:ind w:left="4380"/>
+        <w:ind w:left="6306"/>
       </w:pPr>
       <w:rPr>
         <w:rFonts w:ascii="Times New Roman" w:eastAsia="Times New Roman" w:hAnsi="Times New Roman" w:cs="Times New Roman"/>
@@ -37408,7 +36630,7 @@
       <w:lvlText w:val="%7"/>
       <w:lvlJc w:val="left"/>
       <w:pPr>
-        <w:ind w:left="5100"/>
+        <w:ind w:left="7026"/>
       </w:pPr>
       <w:rPr>
         <w:rFonts w:ascii="Times New Roman" w:eastAsia="Times New Roman" w:hAnsi="Times New Roman" w:cs="Times New Roman"/>
@@ -37431,7 +36653,7 @@
       <w:lvlText w:val="%8"/>
       <w:lvlJc w:val="left"/>
       <w:pPr>
-        <w:ind w:left="5820"/>
+        <w:ind w:left="7746"/>
       </w:pPr>
       <w:rPr>
         <w:rFonts w:ascii="Times New Roman" w:eastAsia="Times New Roman" w:hAnsi="Times New Roman" w:cs="Times New Roman"/>
@@ -37454,7 +36676,7 @@
       <w:lvlText w:val="%9"/>
       <w:lvlJc w:val="left"/>
       <w:pPr>
-        <w:ind w:left="6540"/>
+        <w:ind w:left="8466"/>
       </w:pPr>
       <w:rPr>
         <w:rFonts w:ascii="Times New Roman" w:eastAsia="Times New Roman" w:hAnsi="Times New Roman" w:cs="Times New Roman"/>
@@ -44051,4 +43273,16 @@
     </a:ext>
   </a:extLst>
 </a:theme>
+</file>
+
+<file path=customXml/item1.xml><?xml version="1.0" encoding="utf-8"?>
+<b:Sources xmlns:b="http://schemas.openxmlformats.org/officeDocument/2006/bibliography" xmlns="http://schemas.openxmlformats.org/officeDocument/2006/bibliography" SelectedStyle="\APASixthEditionOfficeOnline.xsl" StyleName="APA" Version="6"/>
+</file>
+
+<file path=customXml/itemProps1.xml><?xml version="1.0" encoding="utf-8"?>
+<ds:datastoreItem xmlns:ds="http://schemas.openxmlformats.org/officeDocument/2006/customXml" ds:itemID="{C3B0F535-109E-4D1C-B4D9-0DBC600ADEF7}">
+  <ds:schemaRefs>
+    <ds:schemaRef ds:uri="http://schemas.openxmlformats.org/officeDocument/2006/bibliography"/>
+  </ds:schemaRefs>
+</ds:datastoreItem>
 </file>
--- a/配置/信息系统/word/2017年11月信息系统项目管理师考试真题解析.docx
+++ b/配置/信息系统/word/2017年11月信息系统项目管理师考试真题解析.docx
@@ -1,6 +1,6 @@
 
 <file path=word/document.xml><?xml version="1.0" encoding="utf-8"?>
-<w:document xmlns:wpc="http://schemas.microsoft.com/office/word/2010/wordprocessingCanvas" xmlns:cx="http://schemas.microsoft.com/office/drawing/2014/chartex" xmlns:cx1="http://schemas.microsoft.com/office/drawing/2015/9/8/chartex" xmlns:cx2="http://schemas.microsoft.com/office/drawing/2015/10/21/chartex" xmlns:cx3="http://schemas.microsoft.com/office/drawing/2016/5/9/chartex" xmlns:cx4="http://schemas.microsoft.com/office/drawing/2016/5/10/chartex" xmlns:cx5="http://schemas.microsoft.com/office/drawing/2016/5/11/chartex" xmlns:cx6="http://schemas.microsoft.com/office/drawing/2016/5/12/chartex" xmlns:cx7="http://schemas.microsoft.com/office/drawing/2016/5/13/chartex" xmlns:cx8="http://schemas.microsoft.com/office/drawing/2016/5/14/chartex" xmlns:mc="http://schemas.openxmlformats.org/markup-compatibility/2006" xmlns:aink="http://schemas.microsoft.com/office/drawing/2016/ink" xmlns:am3d="http://schemas.microsoft.com/office/drawing/2017/model3d" xmlns:o="urn:schemas-microsoft-com:office:office" xmlns:r="http://schemas.openxmlformats.org/officeDocument/2006/relationships" xmlns:m="http://schemas.openxmlformats.org/officeDocument/2006/math" xmlns:v="urn:schemas-microsoft-com:vml" xmlns:wp14="http://schemas.microsoft.com/office/word/2010/wordprocessingDrawing" xmlns:wp="http://schemas.openxmlformats.org/drawingml/2006/wordprocessingDrawing" xmlns:w10="urn:schemas-microsoft-com:office:word" xmlns:w="http://schemas.openxmlformats.org/wordprocessingml/2006/main" xmlns:w14="http://schemas.microsoft.com/office/word/2010/wordml" xmlns:w15="http://schemas.microsoft.com/office/word/2012/wordml" xmlns:w16cex="http://schemas.microsoft.com/office/word/2018/wordml/cex" xmlns:w16cid="http://schemas.microsoft.com/office/word/2016/wordml/cid" xmlns:w16="http://schemas.microsoft.com/office/word/2018/wordml" xmlns:w16sdtdh="http://schemas.microsoft.com/office/word/2020/wordml/sdtdatahash" xmlns:w16se="http://schemas.microsoft.com/office/word/2015/wordml/symex" xmlns:wpg="http://schemas.microsoft.com/office/word/2010/wordprocessingGroup" xmlns:wpi="http://schemas.microsoft.com/office/word/2010/wordprocessingInk" xmlns:wne="http://schemas.microsoft.com/office/word/2006/wordml" xmlns:wps="http://schemas.microsoft.com/office/word/2010/wordprocessingShape" mc:Ignorable="w14 w15 w16se w16cid w16 w16cex w16sdtdh wp14">
+<w:document xmlns:wpc="http://schemas.microsoft.com/office/word/2010/wordprocessingCanvas" xmlns:cx="http://schemas.microsoft.com/office/drawing/2014/chartex" xmlns:cx1="http://schemas.microsoft.com/office/drawing/2015/9/8/chartex" xmlns:cx2="http://schemas.microsoft.com/office/drawing/2015/10/21/chartex" xmlns:cx3="http://schemas.microsoft.com/office/drawing/2016/5/9/chartex" xmlns:cx4="http://schemas.microsoft.com/office/drawing/2016/5/10/chartex" xmlns:cx5="http://schemas.microsoft.com/office/drawing/2016/5/11/chartex" xmlns:cx6="http://schemas.microsoft.com/office/drawing/2016/5/12/chartex" xmlns:cx7="http://schemas.microsoft.com/office/drawing/2016/5/13/chartex" xmlns:cx8="http://schemas.microsoft.com/office/drawing/2016/5/14/chartex" xmlns:mc="http://schemas.openxmlformats.org/markup-compatibility/2006" xmlns:aink="http://schemas.microsoft.com/office/drawing/2016/ink" xmlns:am3d="http://schemas.microsoft.com/office/drawing/2017/model3d" xmlns:o="urn:schemas-microsoft-com:office:office" xmlns:r="http://schemas.openxmlformats.org/officeDocument/2006/relationships" xmlns:m="http://schemas.openxmlformats.org/officeDocument/2006/math" xmlns:v="urn:schemas-microsoft-com:vml" xmlns:wp14="http://schemas.microsoft.com/office/word/2010/wordprocessingDrawing" xmlns:wp="http://schemas.openxmlformats.org/drawingml/2006/wordprocessingDrawing" xmlns:w10="urn:schemas-microsoft-com:office:word" xmlns:w="http://schemas.openxmlformats.org/wordprocessingml/2006/main" xmlns:w14="http://schemas.microsoft.com/office/word/2010/wordml" xmlns:w15="http://schemas.microsoft.com/office/word/2012/wordml" xmlns:w16cex="http://schemas.microsoft.com/office/word/2018/wordml/cex" xmlns:w16cid="http://schemas.microsoft.com/office/word/2016/wordml/cid" xmlns:w16="http://schemas.microsoft.com/office/word/2018/wordml" xmlns:w16se="http://schemas.microsoft.com/office/word/2015/wordml/symex" xmlns:wpg="http://schemas.microsoft.com/office/word/2010/wordprocessingGroup" xmlns:wpi="http://schemas.microsoft.com/office/word/2010/wordprocessingInk" xmlns:wne="http://schemas.microsoft.com/office/word/2006/wordml" xmlns:wps="http://schemas.microsoft.com/office/word/2010/wordprocessingShape" mc:Ignorable="w14 w15 w16se w16cid w16 w16cex wp14">
   <w:body>
     <w:p>
       <w:pPr>
@@ -579,7 +579,25 @@
           <w:sz w:val="21"/>
           <w:lang w:eastAsia="zh-CN"/>
         </w:rPr>
-        <w:t xml:space="preserve">、某大型企业今年要建设一个构建在公有云上的企业招投标信息系统，项目经理称现在正在进行软件采购，按照信息系统的生命周期 </w:t>
+        <w:t>、某大型企业今年要建设一个构建在</w:t>
+      </w:r>
+      <w:proofErr w:type="gramStart"/>
+      <w:r>
+        <w:rPr>
+          <w:rFonts w:ascii="宋体" w:eastAsia="宋体" w:hAnsi="宋体" w:cs="宋体"/>
+          <w:sz w:val="21"/>
+          <w:lang w:eastAsia="zh-CN"/>
+        </w:rPr>
+        <w:t>公有云</w:t>
+      </w:r>
+      <w:proofErr w:type="gramEnd"/>
+      <w:r>
+        <w:rPr>
+          <w:rFonts w:ascii="宋体" w:eastAsia="宋体" w:hAnsi="宋体" w:cs="宋体"/>
+          <w:sz w:val="21"/>
+          <w:lang w:eastAsia="zh-CN"/>
+        </w:rPr>
+        <w:t xml:space="preserve">上的企业招投标信息系统，项目经理称现在正在进行软件采购，按照信息系统的生命周期 </w:t>
       </w:r>
       <w:r>
         <w:rPr>
@@ -809,7 +827,25 @@
           <w:sz w:val="21"/>
           <w:lang w:eastAsia="zh-CN"/>
         </w:rPr>
-        <w:t xml:space="preserve">信息系统的生命周期，这个知识点是必须掌握的。题干里说：都在进行软件采购了，当然，是处于实施阶段了。 </w:t>
+        <w:t>信息系统的生命周期，这个知识点是必须掌握的。</w:t>
+      </w:r>
+      <w:proofErr w:type="gramStart"/>
+      <w:r>
+        <w:rPr>
+          <w:rFonts w:ascii="微软雅黑" w:eastAsia="微软雅黑" w:hAnsi="微软雅黑" w:cs="微软雅黑"/>
+          <w:sz w:val="21"/>
+          <w:lang w:eastAsia="zh-CN"/>
+        </w:rPr>
+        <w:t>题干里说</w:t>
+      </w:r>
+      <w:proofErr w:type="gramEnd"/>
+      <w:r>
+        <w:rPr>
+          <w:rFonts w:ascii="微软雅黑" w:eastAsia="微软雅黑" w:hAnsi="微软雅黑" w:cs="微软雅黑"/>
+          <w:sz w:val="21"/>
+          <w:lang w:eastAsia="zh-CN"/>
+        </w:rPr>
+        <w:t xml:space="preserve">：都在进行软件采购了，当然，是处于实施阶段了。 </w:t>
       </w:r>
     </w:p>
     <w:p>
@@ -862,13 +898,23 @@
         </w:rPr>
         <w:t xml:space="preserve">4 </w:t>
       </w:r>
-      <w:r>
-        <w:rPr>
-          <w:rFonts w:ascii="宋体" w:eastAsia="宋体" w:hAnsi="宋体" w:cs="宋体"/>
-          <w:sz w:val="21"/>
-          <w:lang w:eastAsia="zh-CN"/>
-        </w:rPr>
-        <w:t xml:space="preserve">个阶段；其主要应用的 </w:t>
+      <w:proofErr w:type="gramStart"/>
+      <w:r>
+        <w:rPr>
+          <w:rFonts w:ascii="宋体" w:eastAsia="宋体" w:hAnsi="宋体" w:cs="宋体"/>
+          <w:sz w:val="21"/>
+          <w:lang w:eastAsia="zh-CN"/>
+        </w:rPr>
+        <w:t>个</w:t>
+      </w:r>
+      <w:proofErr w:type="gramEnd"/>
+      <w:r>
+        <w:rPr>
+          <w:rFonts w:ascii="宋体" w:eastAsia="宋体" w:hAnsi="宋体" w:cs="宋体"/>
+          <w:sz w:val="21"/>
+          <w:lang w:eastAsia="zh-CN"/>
+        </w:rPr>
+        <w:t xml:space="preserve">阶段；其主要应用的 </w:t>
       </w:r>
       <w:r>
         <w:rPr>
@@ -878,13 +924,23 @@
         </w:rPr>
         <w:t xml:space="preserve">3 </w:t>
       </w:r>
-      <w:r>
-        <w:rPr>
-          <w:rFonts w:ascii="宋体" w:eastAsia="宋体" w:hAnsi="宋体" w:cs="宋体"/>
-          <w:sz w:val="21"/>
-          <w:lang w:eastAsia="zh-CN"/>
-        </w:rPr>
-        <w:t>个关键技术是</w:t>
+      <w:proofErr w:type="gramStart"/>
+      <w:r>
+        <w:rPr>
+          <w:rFonts w:ascii="宋体" w:eastAsia="宋体" w:hAnsi="宋体" w:cs="宋体"/>
+          <w:sz w:val="21"/>
+          <w:lang w:eastAsia="zh-CN"/>
+        </w:rPr>
+        <w:t>个</w:t>
+      </w:r>
+      <w:proofErr w:type="gramEnd"/>
+      <w:r>
+        <w:rPr>
+          <w:rFonts w:ascii="宋体" w:eastAsia="宋体" w:hAnsi="宋体" w:cs="宋体"/>
+          <w:sz w:val="21"/>
+          <w:lang w:eastAsia="zh-CN"/>
+        </w:rPr>
+        <w:t>关键技术是</w:t>
       </w:r>
       <w:r>
         <w:rPr>
@@ -1421,7 +1477,25 @@
           <w:sz w:val="21"/>
           <w:lang w:eastAsia="zh-CN"/>
         </w:rPr>
-        <w:t xml:space="preserve">2008 年由中本聪第一次提出了区块链的概念，在随后的几年中，成为了电子货币比特币的核心组成部分：作为所有交易的公共账簿。通过利用点对点网络和分布式时间戳服务器，区块链数据库能够进行自主管理。为比特币而发明的区块链使它成为第一个解决重复消费问题的数字货币。比特币的设计已经成为其他应用程序的灵感来源 </w:t>
+        <w:t>2008 年由</w:t>
+      </w:r>
+      <w:proofErr w:type="gramStart"/>
+      <w:r>
+        <w:rPr>
+          <w:rFonts w:ascii="微软雅黑" w:eastAsia="微软雅黑" w:hAnsi="微软雅黑" w:cs="微软雅黑"/>
+          <w:sz w:val="21"/>
+          <w:lang w:eastAsia="zh-CN"/>
+        </w:rPr>
+        <w:t>中本聪第一次</w:t>
+      </w:r>
+      <w:proofErr w:type="gramEnd"/>
+      <w:r>
+        <w:rPr>
+          <w:rFonts w:ascii="微软雅黑" w:eastAsia="微软雅黑" w:hAnsi="微软雅黑" w:cs="微软雅黑"/>
+          <w:sz w:val="21"/>
+          <w:lang w:eastAsia="zh-CN"/>
+        </w:rPr>
+        <w:t xml:space="preserve">提出了区块链的概念，在随后的几年中，成为了电子货币比特币的核心组成部分：作为所有交易的公共账簿。通过利用点对点网络和分布式时间戳服务器，区块链数据库能够进行自主管理。为比特币而发明的区块链使它成为第一个解决重复消费问题的数字货币。比特币的设计已经成为其他应用程序的灵感来源 </w:t>
       </w:r>
     </w:p>
     <w:p>
@@ -1465,14 +1539,30 @@
           <w:rFonts w:ascii="Times New Roman" w:eastAsia="Times New Roman" w:hAnsi="Times New Roman" w:cs="Times New Roman"/>
           <w:sz w:val="21"/>
         </w:rPr>
-        <w:t>Artificial Intelligence</w:t>
-      </w:r>
-      <w:r>
-        <w:rPr>
-          <w:rFonts w:ascii="宋体" w:eastAsia="宋体" w:hAnsi="宋体" w:cs="宋体"/>
-          <w:sz w:val="21"/>
-        </w:rPr>
-        <w:t xml:space="preserve">，简称 </w:t>
+        <w:t xml:space="preserve">Artificial </w:t>
+      </w:r>
+      <w:proofErr w:type="spellStart"/>
+      <w:r>
+        <w:rPr>
+          <w:rFonts w:ascii="Times New Roman" w:eastAsia="Times New Roman" w:hAnsi="Times New Roman" w:cs="Times New Roman"/>
+          <w:sz w:val="21"/>
+        </w:rPr>
+        <w:t>Intelligence</w:t>
+      </w:r>
+      <w:r>
+        <w:rPr>
+          <w:rFonts w:ascii="宋体" w:eastAsia="宋体" w:hAnsi="宋体" w:cs="宋体"/>
+          <w:sz w:val="21"/>
+        </w:rPr>
+        <w:t>，简称</w:t>
+      </w:r>
+      <w:proofErr w:type="spellEnd"/>
+      <w:r>
+        <w:rPr>
+          <w:rFonts w:ascii="宋体" w:eastAsia="宋体" w:hAnsi="宋体" w:cs="宋体"/>
+          <w:sz w:val="21"/>
+        </w:rPr>
+        <w:t xml:space="preserve"> </w:t>
       </w:r>
       <w:r>
         <w:rPr>
@@ -2888,7 +2978,25 @@
           <w:sz w:val="21"/>
           <w:lang w:eastAsia="zh-CN"/>
         </w:rPr>
-        <w:t xml:space="preserve">配置状态报告，就是当前配置管理的状态的报告。因此④⑥不应该在该文件中，大家可以把正确选项读2-3遍就好。 </w:t>
+        <w:t>配置状态报告，就是当前配置管理的状态的报告。因此④⑥不应该在该文件中，大家可以把正确</w:t>
+      </w:r>
+      <w:proofErr w:type="gramStart"/>
+      <w:r>
+        <w:rPr>
+          <w:rFonts w:ascii="微软雅黑" w:eastAsia="微软雅黑" w:hAnsi="微软雅黑" w:cs="微软雅黑"/>
+          <w:sz w:val="21"/>
+          <w:lang w:eastAsia="zh-CN"/>
+        </w:rPr>
+        <w:t>选项读</w:t>
+      </w:r>
+      <w:proofErr w:type="gramEnd"/>
+      <w:r>
+        <w:rPr>
+          <w:rFonts w:ascii="微软雅黑" w:eastAsia="微软雅黑" w:hAnsi="微软雅黑" w:cs="微软雅黑"/>
+          <w:sz w:val="21"/>
+          <w:lang w:eastAsia="zh-CN"/>
+        </w:rPr>
+        <w:t xml:space="preserve">2-3遍就好。 </w:t>
       </w:r>
     </w:p>
     <w:p>
@@ -3039,7 +3147,25 @@
           <w:sz w:val="21"/>
           <w:lang w:eastAsia="zh-CN"/>
         </w:rPr>
-        <w:t>表示集成和数据集成是白盒集成，控制集成是黑盒集成</w:t>
+        <w:t>表示集成和数据集成</w:t>
+      </w:r>
+      <w:proofErr w:type="gramStart"/>
+      <w:r>
+        <w:rPr>
+          <w:rFonts w:ascii="宋体" w:eastAsia="宋体" w:hAnsi="宋体" w:cs="宋体"/>
+          <w:sz w:val="21"/>
+          <w:lang w:eastAsia="zh-CN"/>
+        </w:rPr>
+        <w:t>是白盒集成</w:t>
+      </w:r>
+      <w:proofErr w:type="gramEnd"/>
+      <w:r>
+        <w:rPr>
+          <w:rFonts w:ascii="宋体" w:eastAsia="宋体" w:hAnsi="宋体" w:cs="宋体"/>
+          <w:sz w:val="21"/>
+          <w:lang w:eastAsia="zh-CN"/>
+        </w:rPr>
+        <w:t>，控制集成是黑盒集成</w:t>
       </w:r>
       <w:r>
         <w:rPr>
@@ -3219,7 +3345,25 @@
           <w:sz w:val="21"/>
           <w:lang w:eastAsia="zh-CN"/>
         </w:rPr>
-        <w:t xml:space="preserve">，无须了解程序与数据库的内部构造。大家也可以把其余的正确选项读下就好。 </w:t>
+        <w:t>，无须了解程序与数据库的内部构造。大家也可以把其余的正确</w:t>
+      </w:r>
+      <w:proofErr w:type="gramStart"/>
+      <w:r>
+        <w:rPr>
+          <w:rFonts w:ascii="微软雅黑" w:eastAsia="微软雅黑" w:hAnsi="微软雅黑" w:cs="微软雅黑"/>
+          <w:sz w:val="21"/>
+          <w:lang w:eastAsia="zh-CN"/>
+        </w:rPr>
+        <w:t>选项读</w:t>
+      </w:r>
+      <w:proofErr w:type="gramEnd"/>
+      <w:r>
+        <w:rPr>
+          <w:rFonts w:ascii="微软雅黑" w:eastAsia="微软雅黑" w:hAnsi="微软雅黑" w:cs="微软雅黑"/>
+          <w:sz w:val="21"/>
+          <w:lang w:eastAsia="zh-CN"/>
+        </w:rPr>
+        <w:t xml:space="preserve">下就好。 </w:t>
       </w:r>
     </w:p>
     <w:p>
@@ -3379,8 +3523,18 @@
           <w:sz w:val="21"/>
           <w:lang w:eastAsia="zh-CN"/>
         </w:rPr>
-        <w:t>、白盒测试</w:t>
-      </w:r>
+        <w:t>、</w:t>
+      </w:r>
+      <w:proofErr w:type="gramStart"/>
+      <w:r>
+        <w:rPr>
+          <w:rFonts w:ascii="宋体" w:eastAsia="宋体" w:hAnsi="宋体" w:cs="宋体"/>
+          <w:sz w:val="21"/>
+          <w:lang w:eastAsia="zh-CN"/>
+        </w:rPr>
+        <w:t>白盒测试</w:t>
+      </w:r>
+      <w:proofErr w:type="gramEnd"/>
       <w:r>
         <w:rPr>
           <w:rFonts w:ascii="Times New Roman" w:eastAsia="Times New Roman" w:hAnsi="Times New Roman" w:cs="Times New Roman"/>
@@ -3647,13 +3801,23 @@
         </w:rPr>
         <w:t>）</w:t>
       </w:r>
-      <w:r>
-        <w:rPr>
-          <w:rFonts w:ascii="宋体" w:eastAsia="宋体" w:hAnsi="宋体" w:cs="宋体"/>
-          <w:sz w:val="21"/>
-          <w:lang w:eastAsia="zh-CN"/>
-        </w:rPr>
-        <w:t>个特性。</w:t>
+      <w:proofErr w:type="gramStart"/>
+      <w:r>
+        <w:rPr>
+          <w:rFonts w:ascii="宋体" w:eastAsia="宋体" w:hAnsi="宋体" w:cs="宋体"/>
+          <w:sz w:val="21"/>
+          <w:lang w:eastAsia="zh-CN"/>
+        </w:rPr>
+        <w:t>个</w:t>
+      </w:r>
+      <w:proofErr w:type="gramEnd"/>
+      <w:r>
+        <w:rPr>
+          <w:rFonts w:ascii="宋体" w:eastAsia="宋体" w:hAnsi="宋体" w:cs="宋体"/>
+          <w:sz w:val="21"/>
+          <w:lang w:eastAsia="zh-CN"/>
+        </w:rPr>
+        <w:t>特性。</w:t>
       </w:r>
       <w:r>
         <w:rPr>
@@ -3670,6 +3834,7 @@
         <w:ind w:left="415" w:right="447" w:hanging="10"/>
         <w:jc w:val="both"/>
       </w:pPr>
+      <w:proofErr w:type="spellStart"/>
       <w:r>
         <w:rPr>
           <w:rFonts w:ascii="Times New Roman" w:eastAsia="Times New Roman" w:hAnsi="Times New Roman" w:cs="Times New Roman"/>
@@ -3684,12 +3849,21 @@
         </w:rPr>
         <w:t>、三</w:t>
       </w:r>
-      <w:r>
-        <w:rPr>
-          <w:rFonts w:ascii="Times New Roman" w:eastAsia="Times New Roman" w:hAnsi="Times New Roman" w:cs="Times New Roman"/>
-          <w:sz w:val="21"/>
-        </w:rPr>
-        <w:t xml:space="preserve">         B</w:t>
+      <w:proofErr w:type="spellEnd"/>
+      <w:r>
+        <w:rPr>
+          <w:rFonts w:ascii="Times New Roman" w:eastAsia="Times New Roman" w:hAnsi="Times New Roman" w:cs="Times New Roman"/>
+          <w:sz w:val="21"/>
+        </w:rPr>
+        <w:t xml:space="preserve">         </w:t>
+      </w:r>
+      <w:proofErr w:type="spellStart"/>
+      <w:r>
+        <w:rPr>
+          <w:rFonts w:ascii="Times New Roman" w:eastAsia="Times New Roman" w:hAnsi="Times New Roman" w:cs="Times New Roman"/>
+          <w:sz w:val="21"/>
+        </w:rPr>
+        <w:t>B</w:t>
       </w:r>
       <w:r>
         <w:rPr>
@@ -3698,12 +3872,21 @@
         </w:rPr>
         <w:t>、四</w:t>
       </w:r>
-      <w:r>
-        <w:rPr>
-          <w:rFonts w:ascii="Times New Roman" w:eastAsia="Times New Roman" w:hAnsi="Times New Roman" w:cs="Times New Roman"/>
-          <w:sz w:val="21"/>
-        </w:rPr>
-        <w:t xml:space="preserve">            C</w:t>
+      <w:proofErr w:type="spellEnd"/>
+      <w:r>
+        <w:rPr>
+          <w:rFonts w:ascii="Times New Roman" w:eastAsia="Times New Roman" w:hAnsi="Times New Roman" w:cs="Times New Roman"/>
+          <w:sz w:val="21"/>
+        </w:rPr>
+        <w:t xml:space="preserve">            </w:t>
+      </w:r>
+      <w:proofErr w:type="spellStart"/>
+      <w:r>
+        <w:rPr>
+          <w:rFonts w:ascii="Times New Roman" w:eastAsia="Times New Roman" w:hAnsi="Times New Roman" w:cs="Times New Roman"/>
+          <w:sz w:val="21"/>
+        </w:rPr>
+        <w:t>C</w:t>
       </w:r>
       <w:r>
         <w:rPr>
@@ -3712,12 +3895,21 @@
         </w:rPr>
         <w:t>、五</w:t>
       </w:r>
-      <w:r>
-        <w:rPr>
-          <w:rFonts w:ascii="Times New Roman" w:eastAsia="Times New Roman" w:hAnsi="Times New Roman" w:cs="Times New Roman"/>
-          <w:sz w:val="21"/>
-        </w:rPr>
-        <w:t xml:space="preserve">           D</w:t>
+      <w:proofErr w:type="spellEnd"/>
+      <w:r>
+        <w:rPr>
+          <w:rFonts w:ascii="Times New Roman" w:eastAsia="Times New Roman" w:hAnsi="Times New Roman" w:cs="Times New Roman"/>
+          <w:sz w:val="21"/>
+        </w:rPr>
+        <w:t xml:space="preserve">           </w:t>
+      </w:r>
+      <w:proofErr w:type="spellStart"/>
+      <w:r>
+        <w:rPr>
+          <w:rFonts w:ascii="Times New Roman" w:eastAsia="Times New Roman" w:hAnsi="Times New Roman" w:cs="Times New Roman"/>
+          <w:sz w:val="21"/>
+        </w:rPr>
+        <w:t>D</w:t>
       </w:r>
       <w:r>
         <w:rPr>
@@ -3726,6 +3918,7 @@
         </w:rPr>
         <w:t>、六</w:t>
       </w:r>
+      <w:proofErr w:type="spellEnd"/>
       <w:r>
         <w:rPr>
           <w:rFonts w:ascii="Times New Roman" w:eastAsia="Times New Roman" w:hAnsi="Times New Roman" w:cs="Times New Roman"/>
@@ -5250,13 +5443,23 @@
           <w:lang w:eastAsia="zh-CN"/>
         </w:rPr>
       </w:pPr>
-      <w:r>
-        <w:rPr>
-          <w:rFonts w:ascii="微软雅黑" w:eastAsia="微软雅黑" w:hAnsi="微软雅黑" w:cs="微软雅黑"/>
-          <w:sz w:val="21"/>
-          <w:lang w:eastAsia="zh-CN"/>
-        </w:rPr>
-        <w:t xml:space="preserve">题干里说了，是对信息完整性的威胁，那么与完整性相关的就是篡改。在做题的时候一定要抓住题眼。 </w:t>
+      <w:proofErr w:type="gramStart"/>
+      <w:r>
+        <w:rPr>
+          <w:rFonts w:ascii="微软雅黑" w:eastAsia="微软雅黑" w:hAnsi="微软雅黑" w:cs="微软雅黑"/>
+          <w:sz w:val="21"/>
+          <w:lang w:eastAsia="zh-CN"/>
+        </w:rPr>
+        <w:t>题干里说</w:t>
+      </w:r>
+      <w:proofErr w:type="gramEnd"/>
+      <w:r>
+        <w:rPr>
+          <w:rFonts w:ascii="微软雅黑" w:eastAsia="微软雅黑" w:hAnsi="微软雅黑" w:cs="微软雅黑"/>
+          <w:sz w:val="21"/>
+          <w:lang w:eastAsia="zh-CN"/>
+        </w:rPr>
+        <w:t xml:space="preserve">了，是对信息完整性的威胁，那么与完整性相关的就是篡改。在做题的时候一定要抓住题眼。 </w:t>
       </w:r>
     </w:p>
     <w:p>
@@ -5392,8 +5595,18 @@
           <w:sz w:val="21"/>
           <w:lang w:eastAsia="zh-CN"/>
         </w:rPr>
-        <w:t>、传输层协议</w:t>
-      </w:r>
+        <w:t>、传输</w:t>
+      </w:r>
+      <w:proofErr w:type="gramStart"/>
+      <w:r>
+        <w:rPr>
+          <w:rFonts w:ascii="宋体" w:eastAsia="宋体" w:hAnsi="宋体" w:cs="宋体"/>
+          <w:sz w:val="21"/>
+          <w:lang w:eastAsia="zh-CN"/>
+        </w:rPr>
+        <w:t>层协议</w:t>
+      </w:r>
+      <w:proofErr w:type="gramEnd"/>
       <w:r>
         <w:rPr>
           <w:rFonts w:ascii="Times New Roman" w:eastAsia="Times New Roman" w:hAnsi="Times New Roman" w:cs="Times New Roman"/>
@@ -5776,7 +5989,25 @@
           <w:b/>
           <w:sz w:val="21"/>
         </w:rPr>
-        <w:t xml:space="preserve">【心得感受】了解下就好。 </w:t>
+        <w:t>【</w:t>
+      </w:r>
+      <w:proofErr w:type="spellStart"/>
+      <w:r>
+        <w:rPr>
+          <w:rFonts w:ascii="微软雅黑" w:eastAsia="微软雅黑" w:hAnsi="微软雅黑" w:cs="微软雅黑"/>
+          <w:b/>
+          <w:sz w:val="21"/>
+        </w:rPr>
+        <w:t>心得感受】了解下就好</w:t>
+      </w:r>
+      <w:proofErr w:type="spellEnd"/>
+      <w:r>
+        <w:rPr>
+          <w:rFonts w:ascii="微软雅黑" w:eastAsia="微软雅黑" w:hAnsi="微软雅黑" w:cs="微软雅黑"/>
+          <w:b/>
+          <w:sz w:val="21"/>
+        </w:rPr>
+        <w:t xml:space="preserve">。 </w:t>
       </w:r>
     </w:p>
     <w:p>
@@ -5829,7 +6060,25 @@
           <w:sz w:val="21"/>
           <w:lang w:eastAsia="zh-CN"/>
         </w:rPr>
-        <w:t xml:space="preserve">《中国制造 2025》提出，坚持“创新驱动、质量为先、绿色发展、结构优化、人才为本”的基本方针，坚持“市场主导、政府引导，立足当前、着眼长远，整体推进、重点突破，自主发展、开放合作”的基本原则，通过“三步走”实现制造强国的战略目标：第一步，到 2025年迈入制造强国行列；第二步，到2035年中国制造业整体达到世界制造强国阵营中等水平；第三步，到新中国成立一百年时，综合实力进入世界制造强国前列。 </w:t>
+        <w:t>《中国制造 2025》提出，坚持“创新驱动、质量为先、绿色发展、结构优化、人才为本”的基本方针，坚持“市场主导、政府引导，立足当前、着眼长远，整体推进、重点突破，自主发展、开放合作”的基本原则，通过“三步走”实现制造强国的战略目标：第一步，到 2025年迈</w:t>
+      </w:r>
+      <w:proofErr w:type="gramStart"/>
+      <w:r>
+        <w:rPr>
+          <w:rFonts w:ascii="微软雅黑" w:eastAsia="微软雅黑" w:hAnsi="微软雅黑" w:cs="微软雅黑"/>
+          <w:sz w:val="21"/>
+          <w:lang w:eastAsia="zh-CN"/>
+        </w:rPr>
+        <w:t>入制造</w:t>
+      </w:r>
+      <w:proofErr w:type="gramEnd"/>
+      <w:r>
+        <w:rPr>
+          <w:rFonts w:ascii="微软雅黑" w:eastAsia="微软雅黑" w:hAnsi="微软雅黑" w:cs="微软雅黑"/>
+          <w:sz w:val="21"/>
+          <w:lang w:eastAsia="zh-CN"/>
+        </w:rPr>
+        <w:t xml:space="preserve">强国行列；第二步，到2035年中国制造业整体达到世界制造强国阵营中等水平；第三步，到新中国成立一百年时，综合实力进入世界制造强国前列。 </w:t>
       </w:r>
     </w:p>
     <w:p>
@@ -6100,7 +6349,25 @@
           <w:sz w:val="21"/>
           <w:lang w:eastAsia="zh-CN"/>
         </w:rPr>
-        <w:t>移动互联网(MobileInternet, 简称 MI)是一种通过智能移动终端，采用移动无线通信方式获取业务和服务的新兴业务，包含终端、软件和应用三个层面。终端层包括智能手机、平板电</w:t>
+        <w:t>移动互联网(</w:t>
+      </w:r>
+      <w:proofErr w:type="spellStart"/>
+      <w:r>
+        <w:rPr>
+          <w:rFonts w:ascii="微软雅黑" w:eastAsia="微软雅黑" w:hAnsi="微软雅黑" w:cs="微软雅黑"/>
+          <w:sz w:val="21"/>
+          <w:lang w:eastAsia="zh-CN"/>
+        </w:rPr>
+        <w:t>MobileInternet</w:t>
+      </w:r>
+      <w:proofErr w:type="spellEnd"/>
+      <w:r>
+        <w:rPr>
+          <w:rFonts w:ascii="微软雅黑" w:eastAsia="微软雅黑" w:hAnsi="微软雅黑" w:cs="微软雅黑"/>
+          <w:sz w:val="21"/>
+          <w:lang w:eastAsia="zh-CN"/>
+        </w:rPr>
+        <w:t>, 简称 MI)是一种通过智能移动终端，采用移动无线通信方式获取业务和服务的新兴业务，包含终端、软件和应用三个层面。终端层包括智能手机、平板电</w:t>
       </w:r>
       <w:r>
         <w:rPr>
@@ -6382,7 +6649,25 @@
           <w:sz w:val="21"/>
           <w:lang w:eastAsia="zh-CN"/>
         </w:rPr>
-        <w:t xml:space="preserve">接入层通常指网络中直接面向用户连接或访问的部分。接入层利用光纤、双绞线、同轴电缆、无线接入技术等传输介质，实现与用户连接，并进行业务和带宽的分配。接入层目的是允许终端用户连接到网络，因此接入层交换机具有低成本和高端口密度特性。 </w:t>
+        <w:t>接入层通常指网络中直接面向用户连接或访问的部分。接入层利用光纤、双绞线、同轴电缆、无线接入技术等传输介质，实现与用户连接，并进行业务和带宽的分配。接入</w:t>
+      </w:r>
+      <w:proofErr w:type="gramStart"/>
+      <w:r>
+        <w:rPr>
+          <w:rFonts w:ascii="微软雅黑" w:eastAsia="微软雅黑" w:hAnsi="微软雅黑" w:cs="微软雅黑"/>
+          <w:sz w:val="21"/>
+          <w:lang w:eastAsia="zh-CN"/>
+        </w:rPr>
+        <w:t>层目的</w:t>
+      </w:r>
+      <w:proofErr w:type="gramEnd"/>
+      <w:r>
+        <w:rPr>
+          <w:rFonts w:ascii="微软雅黑" w:eastAsia="微软雅黑" w:hAnsi="微软雅黑" w:cs="微软雅黑"/>
+          <w:sz w:val="21"/>
+          <w:lang w:eastAsia="zh-CN"/>
+        </w:rPr>
+        <w:t xml:space="preserve">是允许终端用户连接到网络，因此接入层交换机具有低成本和高端口密度特性。 </w:t>
       </w:r>
     </w:p>
     <w:p>
@@ -6702,7 +6987,7 @@
           <w:sz w:val="21"/>
           <w:lang w:eastAsia="zh-CN"/>
         </w:rPr>
-        <w:t xml:space="preserve">无线网络技术当然可以用于城市范围。无线网有无线个人网、无线局域网、无线城域网、无线广域网。马老师在N年前，就用过无线番禺的网络。 </w:t>
+        <w:t xml:space="preserve">无线网络技术当然可以用于城市范围。无线网有无线个人网、无线局域网、无线城域网、无线广域网。 </w:t>
       </w:r>
     </w:p>
     <w:p>
@@ -6745,7 +7030,17 @@
           <w:sz w:val="21"/>
           <w:lang w:eastAsia="zh-CN"/>
         </w:rPr>
-        <w:t>、在无线通信领域，现在主流应用的是第四代（</w:t>
+        <w:t>、在无线通信领域，现在主流</w:t>
+      </w:r>
+      <w:bookmarkStart w:id="0" w:name="_GoBack"/>
+      <w:bookmarkEnd w:id="0"/>
+      <w:r>
+        <w:rPr>
+          <w:rFonts w:ascii="宋体" w:eastAsia="宋体" w:hAnsi="宋体" w:cs="宋体"/>
+          <w:sz w:val="21"/>
+          <w:lang w:eastAsia="zh-CN"/>
+        </w:rPr>
+        <w:t>应用的是第四代（</w:t>
       </w:r>
       <w:r>
         <w:rPr>
@@ -7600,7 +7895,25 @@
           <w:sz w:val="21"/>
           <w:lang w:eastAsia="zh-CN"/>
         </w:rPr>
-        <w:t xml:space="preserve">交互图是描述对象之间的关系以及对象之间的信息传递的图。序列图（时序图）、协作图和通信图、交互概览图统称交互图。 </w:t>
+        <w:t>交互图是描述对象之间的关系以及对象之间的信息传递的图。序列图（时序图）、协作图和通信图、交互</w:t>
+      </w:r>
+      <w:proofErr w:type="gramStart"/>
+      <w:r>
+        <w:rPr>
+          <w:rFonts w:ascii="微软雅黑" w:eastAsia="微软雅黑" w:hAnsi="微软雅黑" w:cs="微软雅黑"/>
+          <w:sz w:val="21"/>
+          <w:lang w:eastAsia="zh-CN"/>
+        </w:rPr>
+        <w:t>概览图</w:t>
+      </w:r>
+      <w:proofErr w:type="gramEnd"/>
+      <w:r>
+        <w:rPr>
+          <w:rFonts w:ascii="微软雅黑" w:eastAsia="微软雅黑" w:hAnsi="微软雅黑" w:cs="微软雅黑"/>
+          <w:sz w:val="21"/>
+          <w:lang w:eastAsia="zh-CN"/>
+        </w:rPr>
+        <w:t xml:space="preserve">统称交互图。 </w:t>
       </w:r>
     </w:p>
     <w:p>
@@ -9109,6 +9422,7 @@
         <w:spacing w:after="23" w:line="271" w:lineRule="auto"/>
         <w:ind w:right="85" w:hanging="362"/>
       </w:pPr>
+      <w:proofErr w:type="spellStart"/>
       <w:r>
         <w:rPr>
           <w:rFonts w:ascii="宋体" w:eastAsia="宋体" w:hAnsi="宋体" w:cs="宋体"/>
@@ -9116,6 +9430,7 @@
         </w:rPr>
         <w:t>项目可行性研究报告</w:t>
       </w:r>
+      <w:proofErr w:type="spellEnd"/>
       <w:r>
         <w:rPr>
           <w:rFonts w:ascii="Times New Roman" w:eastAsia="Times New Roman" w:hAnsi="Times New Roman" w:cs="Times New Roman"/>
@@ -10371,6 +10686,7 @@
         </w:rPr>
         <w:t xml:space="preserve">周，在项目实施过程中，活动 </w:t>
       </w:r>
+      <w:proofErr w:type="spellStart"/>
       <w:r>
         <w:rPr>
           <w:rFonts w:ascii="Times New Roman" w:eastAsia="Times New Roman" w:hAnsi="Times New Roman" w:cs="Times New Roman"/>
@@ -10393,7 +10709,16 @@
           <w:sz w:val="21"/>
           <w:lang w:eastAsia="zh-CN"/>
         </w:rPr>
-        <w:t xml:space="preserve">i </w:t>
+        <w:t>i</w:t>
+      </w:r>
+      <w:proofErr w:type="spellEnd"/>
+      <w:r>
+        <w:rPr>
+          <w:rFonts w:ascii="Times New Roman" w:eastAsia="Times New Roman" w:hAnsi="Times New Roman" w:cs="Times New Roman"/>
+          <w:sz w:val="21"/>
+          <w:lang w:eastAsia="zh-CN"/>
+        </w:rPr>
+        <w:t xml:space="preserve"> </w:t>
       </w:r>
       <w:r>
         <w:rPr>
@@ -10419,6 +10744,7 @@
         </w:rPr>
         <w:t xml:space="preserve">周，活动 </w:t>
       </w:r>
+      <w:proofErr w:type="spellStart"/>
       <w:r>
         <w:rPr>
           <w:rFonts w:ascii="Times New Roman" w:eastAsia="Times New Roman" w:hAnsi="Times New Roman" w:cs="Times New Roman"/>
@@ -10441,7 +10767,16 @@
           <w:sz w:val="21"/>
           <w:lang w:eastAsia="zh-CN"/>
         </w:rPr>
-        <w:t xml:space="preserve">c </w:t>
+        <w:t>c</w:t>
+      </w:r>
+      <w:proofErr w:type="spellEnd"/>
+      <w:r>
+        <w:rPr>
+          <w:rFonts w:ascii="Times New Roman" w:eastAsia="Times New Roman" w:hAnsi="Times New Roman" w:cs="Times New Roman"/>
+          <w:sz w:val="21"/>
+          <w:lang w:eastAsia="zh-CN"/>
+        </w:rPr>
+        <w:t xml:space="preserve"> </w:t>
       </w:r>
       <w:r>
         <w:rPr>
@@ -10467,6 +10802,7 @@
         </w:rPr>
         <w:t xml:space="preserve">周，活动 </w:t>
       </w:r>
+      <w:proofErr w:type="spellStart"/>
       <w:r>
         <w:rPr>
           <w:rFonts w:ascii="Times New Roman" w:eastAsia="Times New Roman" w:hAnsi="Times New Roman" w:cs="Times New Roman"/>
@@ -10489,7 +10825,16 @@
           <w:sz w:val="21"/>
           <w:lang w:eastAsia="zh-CN"/>
         </w:rPr>
-        <w:t xml:space="preserve">h </w:t>
+        <w:t>h</w:t>
+      </w:r>
+      <w:proofErr w:type="spellEnd"/>
+      <w:r>
+        <w:rPr>
+          <w:rFonts w:ascii="Times New Roman" w:eastAsia="Times New Roman" w:hAnsi="Times New Roman" w:cs="Times New Roman"/>
+          <w:sz w:val="21"/>
+          <w:lang w:eastAsia="zh-CN"/>
+        </w:rPr>
+        <w:t xml:space="preserve"> </w:t>
       </w:r>
       <w:r>
         <w:rPr>
@@ -10840,7 +11185,21 @@
         <w:rPr>
           <w:lang w:eastAsia="zh-CN"/>
         </w:rPr>
-        <w:t xml:space="preserve">【答案】C C </w:t>
+        <w:t xml:space="preserve">【答案】C </w:t>
+      </w:r>
+      <w:proofErr w:type="spellStart"/>
+      <w:r>
+        <w:rPr>
+          <w:lang w:eastAsia="zh-CN"/>
+        </w:rPr>
+        <w:t>C</w:t>
+      </w:r>
+      <w:proofErr w:type="spellEnd"/>
+      <w:r>
+        <w:rPr>
+          <w:lang w:eastAsia="zh-CN"/>
+        </w:rPr>
+        <w:t xml:space="preserve"> </w:t>
       </w:r>
     </w:p>
     <w:p>
@@ -10883,7 +11242,25 @@
           <w:sz w:val="21"/>
           <w:lang w:eastAsia="zh-CN"/>
         </w:rPr>
-        <w:t xml:space="preserve">第二问，根据题目的说明，把图中的数字修改下，重新找关键路径，求总工期就好。 </w:t>
+        <w:t>第二问，根据题目的说明，把图中的数字修改下，重新找关键路径，</w:t>
+      </w:r>
+      <w:proofErr w:type="gramStart"/>
+      <w:r>
+        <w:rPr>
+          <w:rFonts w:ascii="微软雅黑" w:eastAsia="微软雅黑" w:hAnsi="微软雅黑" w:cs="微软雅黑"/>
+          <w:sz w:val="21"/>
+          <w:lang w:eastAsia="zh-CN"/>
+        </w:rPr>
+        <w:t>求总工期</w:t>
+      </w:r>
+      <w:proofErr w:type="gramEnd"/>
+      <w:r>
+        <w:rPr>
+          <w:rFonts w:ascii="微软雅黑" w:eastAsia="微软雅黑" w:hAnsi="微软雅黑" w:cs="微软雅黑"/>
+          <w:sz w:val="21"/>
+          <w:lang w:eastAsia="zh-CN"/>
+        </w:rPr>
+        <w:t xml:space="preserve">就好。 </w:t>
       </w:r>
     </w:p>
     <w:p>
@@ -12409,7 +12786,25 @@
           <w:sz w:val="21"/>
           <w:lang w:eastAsia="zh-CN"/>
         </w:rPr>
-        <w:t xml:space="preserve">这是一个常识题，大家把ABC3个选项读下就好。组织结构与干系人的责任关系当然不是干系人的内容。 </w:t>
+        <w:t>这是一个常识题，大家把ABC3个</w:t>
+      </w:r>
+      <w:proofErr w:type="gramStart"/>
+      <w:r>
+        <w:rPr>
+          <w:rFonts w:ascii="微软雅黑" w:eastAsia="微软雅黑" w:hAnsi="微软雅黑" w:cs="微软雅黑"/>
+          <w:sz w:val="21"/>
+          <w:lang w:eastAsia="zh-CN"/>
+        </w:rPr>
+        <w:t>选项读</w:t>
+      </w:r>
+      <w:proofErr w:type="gramEnd"/>
+      <w:r>
+        <w:rPr>
+          <w:rFonts w:ascii="微软雅黑" w:eastAsia="微软雅黑" w:hAnsi="微软雅黑" w:cs="微软雅黑"/>
+          <w:sz w:val="21"/>
+          <w:lang w:eastAsia="zh-CN"/>
+        </w:rPr>
+        <w:t xml:space="preserve">下就好。组织结构与干系人的责任关系当然不是干系人的内容。 </w:t>
       </w:r>
     </w:p>
     <w:p>
@@ -13160,12 +13555,85 @@
         <w:spacing w:after="50"/>
         <w:ind w:firstLine="420"/>
       </w:pPr>
-      <w:r>
-        <w:rPr>
-          <w:rFonts w:ascii="微软雅黑" w:eastAsia="微软雅黑" w:hAnsi="微软雅黑" w:cs="微软雅黑"/>
-          <w:sz w:val="21"/>
-        </w:rPr>
-        <w:t xml:space="preserve">这是一个定义题。S （strengths）是优势、W （weaknesses）是劣势，O （opportunities）是机会、T （threats）是威胁。 </w:t>
+      <w:proofErr w:type="spellStart"/>
+      <w:r>
+        <w:rPr>
+          <w:rFonts w:ascii="微软雅黑" w:eastAsia="微软雅黑" w:hAnsi="微软雅黑" w:cs="微软雅黑"/>
+          <w:sz w:val="21"/>
+        </w:rPr>
+        <w:t>这是一个定义题。S</w:t>
+      </w:r>
+      <w:proofErr w:type="spellEnd"/>
+      <w:r>
+        <w:rPr>
+          <w:rFonts w:ascii="微软雅黑" w:eastAsia="微软雅黑" w:hAnsi="微软雅黑" w:cs="微软雅黑"/>
+          <w:sz w:val="21"/>
+        </w:rPr>
+        <w:t xml:space="preserve"> （</w:t>
+      </w:r>
+      <w:proofErr w:type="spellStart"/>
+      <w:r>
+        <w:rPr>
+          <w:rFonts w:ascii="微软雅黑" w:eastAsia="微软雅黑" w:hAnsi="微软雅黑" w:cs="微软雅黑"/>
+          <w:sz w:val="21"/>
+        </w:rPr>
+        <w:t>strengths）是优势、W</w:t>
+      </w:r>
+      <w:proofErr w:type="spellEnd"/>
+      <w:r>
+        <w:rPr>
+          <w:rFonts w:ascii="微软雅黑" w:eastAsia="微软雅黑" w:hAnsi="微软雅黑" w:cs="微软雅黑"/>
+          <w:sz w:val="21"/>
+        </w:rPr>
+        <w:t xml:space="preserve"> （</w:t>
+      </w:r>
+      <w:proofErr w:type="spellStart"/>
+      <w:r>
+        <w:rPr>
+          <w:rFonts w:ascii="微软雅黑" w:eastAsia="微软雅黑" w:hAnsi="微软雅黑" w:cs="微软雅黑"/>
+          <w:sz w:val="21"/>
+        </w:rPr>
+        <w:t>weaknesses）是劣势，O</w:t>
+      </w:r>
+      <w:proofErr w:type="spellEnd"/>
+      <w:r>
+        <w:rPr>
+          <w:rFonts w:ascii="微软雅黑" w:eastAsia="微软雅黑" w:hAnsi="微软雅黑" w:cs="微软雅黑"/>
+          <w:sz w:val="21"/>
+        </w:rPr>
+        <w:t xml:space="preserve"> （</w:t>
+      </w:r>
+      <w:proofErr w:type="spellStart"/>
+      <w:r>
+        <w:rPr>
+          <w:rFonts w:ascii="微软雅黑" w:eastAsia="微软雅黑" w:hAnsi="微软雅黑" w:cs="微软雅黑"/>
+          <w:sz w:val="21"/>
+        </w:rPr>
+        <w:t>opportunities）是机会、T</w:t>
+      </w:r>
+      <w:proofErr w:type="spellEnd"/>
+      <w:r>
+        <w:rPr>
+          <w:rFonts w:ascii="微软雅黑" w:eastAsia="微软雅黑" w:hAnsi="微软雅黑" w:cs="微软雅黑"/>
+          <w:sz w:val="21"/>
+        </w:rPr>
+        <w:t xml:space="preserve"> （</w:t>
+      </w:r>
+      <w:proofErr w:type="spellStart"/>
+      <w:r>
+        <w:rPr>
+          <w:rFonts w:ascii="微软雅黑" w:eastAsia="微软雅黑" w:hAnsi="微软雅黑" w:cs="微软雅黑"/>
+          <w:sz w:val="21"/>
+        </w:rPr>
+        <w:t>threats）是威胁</w:t>
+      </w:r>
+      <w:proofErr w:type="spellEnd"/>
+      <w:r>
+        <w:rPr>
+          <w:rFonts w:ascii="微软雅黑" w:eastAsia="微软雅黑" w:hAnsi="微软雅黑" w:cs="微软雅黑"/>
+          <w:sz w:val="21"/>
+        </w:rPr>
+        <w:t xml:space="preserve">。 </w:t>
       </w:r>
     </w:p>
     <w:p>
@@ -13279,7 +13747,25 @@
           <w:sz w:val="21"/>
           <w:lang w:eastAsia="zh-CN"/>
         </w:rPr>
-        <w:t>的概率既不获利也不亏损，该项目的预期货币价值分析（</w:t>
+        <w:t>的概率既</w:t>
+      </w:r>
+      <w:proofErr w:type="gramStart"/>
+      <w:r>
+        <w:rPr>
+          <w:rFonts w:ascii="宋体" w:eastAsia="宋体" w:hAnsi="宋体" w:cs="宋体"/>
+          <w:sz w:val="21"/>
+          <w:lang w:eastAsia="zh-CN"/>
+        </w:rPr>
+        <w:t>不</w:t>
+      </w:r>
+      <w:proofErr w:type="gramEnd"/>
+      <w:r>
+        <w:rPr>
+          <w:rFonts w:ascii="宋体" w:eastAsia="宋体" w:hAnsi="宋体" w:cs="宋体"/>
+          <w:sz w:val="21"/>
+          <w:lang w:eastAsia="zh-CN"/>
+        </w:rPr>
+        <w:t>获利也不亏损，该项目的预期货币价值分析（</w:t>
       </w:r>
       <w:r>
         <w:rPr>
@@ -13387,6 +13873,7 @@
         </w:rPr>
         <w:t xml:space="preserve">1.6 </w:t>
       </w:r>
+      <w:proofErr w:type="spellStart"/>
       <w:r>
         <w:rPr>
           <w:rFonts w:ascii="宋体" w:eastAsia="宋体" w:hAnsi="宋体" w:cs="宋体"/>
@@ -13394,6 +13881,7 @@
         </w:rPr>
         <w:t>万元</w:t>
       </w:r>
+      <w:proofErr w:type="spellEnd"/>
       <w:r>
         <w:rPr>
           <w:rFonts w:ascii="Times New Roman" w:eastAsia="Times New Roman" w:hAnsi="Times New Roman" w:cs="Times New Roman"/>
@@ -13415,6 +13903,7 @@
         </w:rPr>
         <w:t xml:space="preserve">2 </w:t>
       </w:r>
+      <w:proofErr w:type="spellStart"/>
       <w:r>
         <w:rPr>
           <w:rFonts w:ascii="宋体" w:eastAsia="宋体" w:hAnsi="宋体" w:cs="宋体"/>
@@ -13422,6 +13911,7 @@
         </w:rPr>
         <w:t>万元</w:t>
       </w:r>
+      <w:proofErr w:type="spellEnd"/>
       <w:r>
         <w:rPr>
           <w:rFonts w:ascii="Times New Roman" w:eastAsia="Times New Roman" w:hAnsi="Times New Roman" w:cs="Times New Roman"/>
@@ -13443,6 +13933,7 @@
         </w:rPr>
         <w:t xml:space="preserve">6.4 </w:t>
       </w:r>
+      <w:proofErr w:type="spellStart"/>
       <w:r>
         <w:rPr>
           <w:rFonts w:ascii="宋体" w:eastAsia="宋体" w:hAnsi="宋体" w:cs="宋体"/>
@@ -13450,6 +13941,7 @@
         </w:rPr>
         <w:t>万元</w:t>
       </w:r>
+      <w:proofErr w:type="spellEnd"/>
       <w:r>
         <w:rPr>
           <w:rFonts w:ascii="Times New Roman" w:eastAsia="Times New Roman" w:hAnsi="Times New Roman" w:cs="Times New Roman"/>
@@ -13535,12 +14027,21 @@
         <w:spacing w:after="50"/>
         <w:ind w:left="415" w:hanging="10"/>
       </w:pPr>
-      <w:r>
-        <w:rPr>
-          <w:rFonts w:ascii="微软雅黑" w:eastAsia="微软雅黑" w:hAnsi="微软雅黑" w:cs="微软雅黑"/>
-          <w:sz w:val="21"/>
-        </w:rPr>
-        <w:t xml:space="preserve">送分题，EMV=10*40%+（-8）*30%+0*30%=4-2.4=1.6 </w:t>
+      <w:proofErr w:type="spellStart"/>
+      <w:r>
+        <w:rPr>
+          <w:rFonts w:ascii="微软雅黑" w:eastAsia="微软雅黑" w:hAnsi="微软雅黑" w:cs="微软雅黑"/>
+          <w:sz w:val="21"/>
+        </w:rPr>
+        <w:t>送分题，EMV</w:t>
+      </w:r>
+      <w:proofErr w:type="spellEnd"/>
+      <w:r>
+        <w:rPr>
+          <w:rFonts w:ascii="微软雅黑" w:eastAsia="微软雅黑" w:hAnsi="微软雅黑" w:cs="微软雅黑"/>
+          <w:sz w:val="21"/>
+        </w:rPr>
+        <w:t xml:space="preserve">=10*40%+（-8）*30%+0*30%=4-2.4=1.6 </w:t>
       </w:r>
     </w:p>
     <w:p>
@@ -13584,13 +14085,23 @@
         </w:rPr>
         <w:t xml:space="preserve">5 </w:t>
       </w:r>
-      <w:r>
-        <w:rPr>
-          <w:rFonts w:ascii="宋体" w:eastAsia="宋体" w:hAnsi="宋体" w:cs="宋体"/>
-          <w:sz w:val="21"/>
-          <w:lang w:eastAsia="zh-CN"/>
-        </w:rPr>
-        <w:t>个阶段。“团队成员之间相互依靠，平稳高效地解决问题，团队成员的集体荣誉感非常强”是</w:t>
+      <w:proofErr w:type="gramStart"/>
+      <w:r>
+        <w:rPr>
+          <w:rFonts w:ascii="宋体" w:eastAsia="宋体" w:hAnsi="宋体" w:cs="宋体"/>
+          <w:sz w:val="21"/>
+          <w:lang w:eastAsia="zh-CN"/>
+        </w:rPr>
+        <w:t>个</w:t>
+      </w:r>
+      <w:proofErr w:type="gramEnd"/>
+      <w:r>
+        <w:rPr>
+          <w:rFonts w:ascii="宋体" w:eastAsia="宋体" w:hAnsi="宋体" w:cs="宋体"/>
+          <w:sz w:val="21"/>
+          <w:lang w:eastAsia="zh-CN"/>
+        </w:rPr>
+        <w:t>阶段。“团队成员之间相互依靠，平稳高效地解决问题，团队成员的集体荣誉感非常强”是</w:t>
       </w:r>
       <w:r>
         <w:rPr>
@@ -13879,12 +14390,21 @@
         </w:rPr>
         <w:t>发挥阶段，随着相互之间的配合默契和对项目经理的信任加强团队就像一个组织有序的单位那样工作。团队成员之间相互依靠，平稳高效地解决问题。</w:t>
       </w:r>
-      <w:r>
-        <w:rPr>
-          <w:rFonts w:ascii="微软雅黑" w:eastAsia="微软雅黑" w:hAnsi="微软雅黑" w:cs="微软雅黑"/>
-          <w:sz w:val="21"/>
-        </w:rPr>
-        <w:t xml:space="preserve">这时团队成员的集体荣誉感会非常强。 </w:t>
+      <w:proofErr w:type="spellStart"/>
+      <w:r>
+        <w:rPr>
+          <w:rFonts w:ascii="微软雅黑" w:eastAsia="微软雅黑" w:hAnsi="微软雅黑" w:cs="微软雅黑"/>
+          <w:sz w:val="21"/>
+        </w:rPr>
+        <w:t>这时团队成员的集体荣誉感会非常强</w:t>
+      </w:r>
+      <w:proofErr w:type="spellEnd"/>
+      <w:r>
+        <w:rPr>
+          <w:rFonts w:ascii="微软雅黑" w:eastAsia="微软雅黑" w:hAnsi="微软雅黑" w:cs="微软雅黑"/>
+          <w:sz w:val="21"/>
+        </w:rPr>
+        <w:t xml:space="preserve">。 </w:t>
       </w:r>
     </w:p>
     <w:p>
@@ -15845,13 +16365,23 @@
         </w:rPr>
         <w:t xml:space="preserve">3 </w:t>
       </w:r>
-      <w:r>
-        <w:rPr>
-          <w:rFonts w:ascii="宋体" w:eastAsia="宋体" w:hAnsi="宋体" w:cs="宋体"/>
-          <w:sz w:val="21"/>
-          <w:lang w:eastAsia="zh-CN"/>
-        </w:rPr>
-        <w:t>个层次，</w:t>
+      <w:proofErr w:type="gramStart"/>
+      <w:r>
+        <w:rPr>
+          <w:rFonts w:ascii="宋体" w:eastAsia="宋体" w:hAnsi="宋体" w:cs="宋体"/>
+          <w:sz w:val="21"/>
+          <w:lang w:eastAsia="zh-CN"/>
+        </w:rPr>
+        <w:t>个</w:t>
+      </w:r>
+      <w:proofErr w:type="gramEnd"/>
+      <w:r>
+        <w:rPr>
+          <w:rFonts w:ascii="宋体" w:eastAsia="宋体" w:hAnsi="宋体" w:cs="宋体"/>
+          <w:sz w:val="21"/>
+          <w:lang w:eastAsia="zh-CN"/>
+        </w:rPr>
+        <w:t>层次，</w:t>
       </w:r>
       <w:r>
         <w:rPr>
@@ -17166,7 +17696,27 @@
           <w:sz w:val="21"/>
           <w:lang w:eastAsia="zh-CN"/>
         </w:rPr>
-        <w:t xml:space="preserve">【解析】考查的是成本、挣值分析、预测技术的相关知识，需要掌握 </w:t>
+        <w:t>【解析】考查的是成本、</w:t>
+      </w:r>
+      <w:proofErr w:type="gramStart"/>
+      <w:r>
+        <w:rPr>
+          <w:rFonts w:ascii="微软雅黑" w:eastAsia="微软雅黑" w:hAnsi="微软雅黑" w:cs="微软雅黑"/>
+          <w:b/>
+          <w:sz w:val="21"/>
+          <w:lang w:eastAsia="zh-CN"/>
+        </w:rPr>
+        <w:t>挣值分析</w:t>
+      </w:r>
+      <w:proofErr w:type="gramEnd"/>
+      <w:r>
+        <w:rPr>
+          <w:rFonts w:ascii="微软雅黑" w:eastAsia="微软雅黑" w:hAnsi="微软雅黑" w:cs="微软雅黑"/>
+          <w:b/>
+          <w:sz w:val="21"/>
+          <w:lang w:eastAsia="zh-CN"/>
+        </w:rPr>
+        <w:t xml:space="preserve">、预测技术的相关知识，需要掌握 </w:t>
       </w:r>
     </w:p>
     <w:p>
@@ -17200,7 +17750,25 @@
           <w:sz w:val="21"/>
           <w:lang w:eastAsia="zh-CN"/>
         </w:rPr>
-        <w:t xml:space="preserve">在做挣值分析，预测技术时，是不包含管理储备的，用BAC=100，按照公式去求。 </w:t>
+        <w:t>在</w:t>
+      </w:r>
+      <w:proofErr w:type="gramStart"/>
+      <w:r>
+        <w:rPr>
+          <w:rFonts w:ascii="微软雅黑" w:eastAsia="微软雅黑" w:hAnsi="微软雅黑" w:cs="微软雅黑"/>
+          <w:sz w:val="21"/>
+          <w:lang w:eastAsia="zh-CN"/>
+        </w:rPr>
+        <w:t>做挣值</w:t>
+      </w:r>
+      <w:proofErr w:type="gramEnd"/>
+      <w:r>
+        <w:rPr>
+          <w:rFonts w:ascii="微软雅黑" w:eastAsia="微软雅黑" w:hAnsi="微软雅黑" w:cs="微软雅黑"/>
+          <w:sz w:val="21"/>
+          <w:lang w:eastAsia="zh-CN"/>
+        </w:rPr>
+        <w:t xml:space="preserve">分析，预测技术时，是不包含管理储备的，用BAC=100，按照公式去求。 </w:t>
       </w:r>
     </w:p>
     <w:p>
@@ -17213,7 +17781,23 @@
           <w:rFonts w:ascii="微软雅黑" w:eastAsia="微软雅黑" w:hAnsi="微软雅黑" w:cs="微软雅黑"/>
           <w:sz w:val="21"/>
         </w:rPr>
-        <w:t xml:space="preserve">AC=70,PV=70-10=60,SPI=EV/PV=0.6，因此EV=36 </w:t>
+        <w:t>AC=</w:t>
+      </w:r>
+      <w:proofErr w:type="gramStart"/>
+      <w:r>
+        <w:rPr>
+          <w:rFonts w:ascii="微软雅黑" w:eastAsia="微软雅黑" w:hAnsi="微软雅黑" w:cs="微软雅黑"/>
+          <w:sz w:val="21"/>
+        </w:rPr>
+        <w:t>70,PV</w:t>
+      </w:r>
+      <w:proofErr w:type="gramEnd"/>
+      <w:r>
+        <w:rPr>
+          <w:rFonts w:ascii="微软雅黑" w:eastAsia="微软雅黑" w:hAnsi="微软雅黑" w:cs="微软雅黑"/>
+          <w:sz w:val="21"/>
+        </w:rPr>
+        <w:t xml:space="preserve">=70-10=60,SPI=EV/PV=0.6，因此EV=36 </w:t>
       </w:r>
     </w:p>
     <w:p>
@@ -17321,13 +17905,23 @@
         </w:rPr>
         <w:t xml:space="preserve">2 </w:t>
       </w:r>
-      <w:r>
-        <w:rPr>
-          <w:rFonts w:ascii="宋体" w:eastAsia="宋体" w:hAnsi="宋体" w:cs="宋体"/>
-          <w:sz w:val="21"/>
-          <w:lang w:eastAsia="zh-CN"/>
-        </w:rPr>
-        <w:t>个月，还是顺利进行了系统集成，准备试运行，这时其中一个投资商提出，项目的延期影响后期产品上线，要求赔偿，为了避免以上事件，正确的做法是：</w:t>
+      <w:proofErr w:type="gramStart"/>
+      <w:r>
+        <w:rPr>
+          <w:rFonts w:ascii="宋体" w:eastAsia="宋体" w:hAnsi="宋体" w:cs="宋体"/>
+          <w:sz w:val="21"/>
+          <w:lang w:eastAsia="zh-CN"/>
+        </w:rPr>
+        <w:t>个</w:t>
+      </w:r>
+      <w:proofErr w:type="gramEnd"/>
+      <w:r>
+        <w:rPr>
+          <w:rFonts w:ascii="宋体" w:eastAsia="宋体" w:hAnsi="宋体" w:cs="宋体"/>
+          <w:sz w:val="21"/>
+          <w:lang w:eastAsia="zh-CN"/>
+        </w:rPr>
+        <w:t>月，还是顺利进行了系统集成，准备试运行，这时其中一个投资商提出，项目的延期影响后期产品上线，要求赔偿，为了避免以上事件，正确的做法是：</w:t>
       </w:r>
       <w:r>
         <w:rPr>
@@ -17832,7 +18426,25 @@
           <w:sz w:val="21"/>
           <w:lang w:eastAsia="zh-CN"/>
         </w:rPr>
-        <w:t>、过程改进计划详细说明了对项目管理过程和产品开发过程进行分析的各个步骤，有助于识别增值活动，在项目管理知识领域，过程改进计划产生于</w:t>
+        <w:t>、过程改进计划详细说明了对项目管理过程和产品开发过程进行分析的各个步骤，有助于</w:t>
+      </w:r>
+      <w:proofErr w:type="gramStart"/>
+      <w:r>
+        <w:rPr>
+          <w:rFonts w:ascii="宋体" w:eastAsia="宋体" w:hAnsi="宋体" w:cs="宋体"/>
+          <w:sz w:val="21"/>
+          <w:lang w:eastAsia="zh-CN"/>
+        </w:rPr>
+        <w:t>识别增值</w:t>
+      </w:r>
+      <w:proofErr w:type="gramEnd"/>
+      <w:r>
+        <w:rPr>
+          <w:rFonts w:ascii="宋体" w:eastAsia="宋体" w:hAnsi="宋体" w:cs="宋体"/>
+          <w:sz w:val="21"/>
+          <w:lang w:eastAsia="zh-CN"/>
+        </w:rPr>
+        <w:t>活动，在项目管理知识领域，过程改进计划产生于</w:t>
       </w:r>
       <w:r>
         <w:rPr>
@@ -19405,7 +20017,25 @@
           <w:sz w:val="21"/>
           <w:lang w:eastAsia="zh-CN"/>
         </w:rPr>
-        <w:t xml:space="preserve">对于这种运筹学题目，马老师在讲课里特别讲过，是必须掌握的。 </w:t>
+        <w:t>对于这种运筹学题目，马老师在</w:t>
+      </w:r>
+      <w:proofErr w:type="gramStart"/>
+      <w:r>
+        <w:rPr>
+          <w:rFonts w:ascii="微软雅黑" w:eastAsia="微软雅黑" w:hAnsi="微软雅黑" w:cs="微软雅黑"/>
+          <w:sz w:val="21"/>
+          <w:lang w:eastAsia="zh-CN"/>
+        </w:rPr>
+        <w:t>讲课里</w:t>
+      </w:r>
+      <w:proofErr w:type="gramEnd"/>
+      <w:r>
+        <w:rPr>
+          <w:rFonts w:ascii="微软雅黑" w:eastAsia="微软雅黑" w:hAnsi="微软雅黑" w:cs="微软雅黑"/>
+          <w:sz w:val="21"/>
+          <w:lang w:eastAsia="zh-CN"/>
+        </w:rPr>
+        <w:t xml:space="preserve">特别讲过，是必须掌握的。 </w:t>
       </w:r>
     </w:p>
     <w:p>
@@ -19465,7 +20095,25 @@
           <w:sz w:val="21"/>
           <w:lang w:eastAsia="zh-CN"/>
         </w:rPr>
-        <w:t xml:space="preserve">请按马老师讲课里说的方法解不等式就好。 </w:t>
+        <w:t>请按马老师</w:t>
+      </w:r>
+      <w:proofErr w:type="gramStart"/>
+      <w:r>
+        <w:rPr>
+          <w:rFonts w:ascii="微软雅黑" w:eastAsia="微软雅黑" w:hAnsi="微软雅黑" w:cs="微软雅黑"/>
+          <w:sz w:val="21"/>
+          <w:lang w:eastAsia="zh-CN"/>
+        </w:rPr>
+        <w:t>讲课里</w:t>
+      </w:r>
+      <w:proofErr w:type="gramEnd"/>
+      <w:r>
+        <w:rPr>
+          <w:rFonts w:ascii="微软雅黑" w:eastAsia="微软雅黑" w:hAnsi="微软雅黑" w:cs="微软雅黑"/>
+          <w:sz w:val="21"/>
+          <w:lang w:eastAsia="zh-CN"/>
+        </w:rPr>
+        <w:t xml:space="preserve">说的方法解不等式就好。 </w:t>
       </w:r>
     </w:p>
     <w:p>
@@ -20526,7 +21174,23 @@
           <w:rFonts w:ascii="微软雅黑" w:eastAsia="微软雅黑" w:hAnsi="微软雅黑" w:cs="微软雅黑"/>
           <w:sz w:val="21"/>
         </w:rPr>
-        <w:t>如果实在不会做，可以列出全部组合，为aaa,aab,aba,baa,abb,bab,bba,bbb。恰好2</w:t>
+        <w:t>如果实在不会做，可以列出全部组合，为</w:t>
+      </w:r>
+      <w:proofErr w:type="gramStart"/>
+      <w:r>
+        <w:rPr>
+          <w:rFonts w:ascii="微软雅黑" w:eastAsia="微软雅黑" w:hAnsi="微软雅黑" w:cs="微软雅黑"/>
+          <w:sz w:val="21"/>
+        </w:rPr>
+        <w:t>aaa,aab</w:t>
+      </w:r>
+      <w:proofErr w:type="gramEnd"/>
+      <w:r>
+        <w:rPr>
+          <w:rFonts w:ascii="微软雅黑" w:eastAsia="微软雅黑" w:hAnsi="微软雅黑" w:cs="微软雅黑"/>
+          <w:sz w:val="21"/>
+        </w:rPr>
+        <w:t>,aba,baa,abb,bab,bba,bbb。恰好2</w:t>
       </w:r>
     </w:p>
     <w:p>
@@ -20537,13 +21201,23 @@
           <w:lang w:eastAsia="zh-CN"/>
         </w:rPr>
       </w:pPr>
-      <w:r>
-        <w:rPr>
-          <w:rFonts w:ascii="微软雅黑" w:eastAsia="微软雅黑" w:hAnsi="微软雅黑" w:cs="微软雅黑"/>
-          <w:sz w:val="21"/>
-          <w:lang w:eastAsia="zh-CN"/>
-        </w:rPr>
-        <w:t xml:space="preserve">个的,有3个，3/8 </w:t>
+      <w:proofErr w:type="gramStart"/>
+      <w:r>
+        <w:rPr>
+          <w:rFonts w:ascii="微软雅黑" w:eastAsia="微软雅黑" w:hAnsi="微软雅黑" w:cs="微软雅黑"/>
+          <w:sz w:val="21"/>
+          <w:lang w:eastAsia="zh-CN"/>
+        </w:rPr>
+        <w:t>个</w:t>
+      </w:r>
+      <w:proofErr w:type="gramEnd"/>
+      <w:r>
+        <w:rPr>
+          <w:rFonts w:ascii="微软雅黑" w:eastAsia="微软雅黑" w:hAnsi="微软雅黑" w:cs="微软雅黑"/>
+          <w:sz w:val="21"/>
+          <w:lang w:eastAsia="zh-CN"/>
+        </w:rPr>
+        <w:t xml:space="preserve">的,有3个，3/8 </w:t>
       </w:r>
     </w:p>
     <w:p>
@@ -20653,7 +21327,25 @@
           <w:rFonts w:ascii="Times New Roman" w:eastAsia="Times New Roman" w:hAnsi="Times New Roman" w:cs="Times New Roman"/>
           <w:sz w:val="21"/>
         </w:rPr>
-        <w:t xml:space="preserve">a cloud service,allied to the set of business terms under which the cloud service is offered. </w:t>
+        <w:t xml:space="preserve">a cloud </w:t>
+      </w:r>
+      <w:proofErr w:type="spellStart"/>
+      <w:proofErr w:type="gramStart"/>
+      <w:r>
+        <w:rPr>
+          <w:rFonts w:ascii="Times New Roman" w:eastAsia="Times New Roman" w:hAnsi="Times New Roman" w:cs="Times New Roman"/>
+          <w:sz w:val="21"/>
+        </w:rPr>
+        <w:t>service,allied</w:t>
+      </w:r>
+      <w:proofErr w:type="spellEnd"/>
+      <w:proofErr w:type="gramEnd"/>
+      <w:r>
+        <w:rPr>
+          <w:rFonts w:ascii="Times New Roman" w:eastAsia="Times New Roman" w:hAnsi="Times New Roman" w:cs="Times New Roman"/>
+          <w:sz w:val="21"/>
+        </w:rPr>
+        <w:t xml:space="preserve"> to the set of business terms under which the cloud service is offered. </w:t>
       </w:r>
     </w:p>
     <w:p>
@@ -20667,7 +21359,15 @@
           <w:rFonts w:ascii="Times New Roman" w:eastAsia="Times New Roman" w:hAnsi="Times New Roman" w:cs="Times New Roman"/>
           <w:sz w:val="21"/>
         </w:rPr>
-        <w:t xml:space="preserve"> A</w:t>
+        <w:t xml:space="preserve"> </w:t>
+      </w:r>
+      <w:proofErr w:type="spellStart"/>
+      <w:r>
+        <w:rPr>
+          <w:rFonts w:ascii="Times New Roman" w:eastAsia="Times New Roman" w:hAnsi="Times New Roman" w:cs="Times New Roman"/>
+          <w:sz w:val="21"/>
+        </w:rPr>
+        <w:t>A</w:t>
       </w:r>
       <w:r>
         <w:rPr>
@@ -20681,7 +21381,23 @@
           <w:rFonts w:ascii="Times New Roman" w:eastAsia="Times New Roman" w:hAnsi="Times New Roman" w:cs="Times New Roman"/>
           <w:sz w:val="21"/>
         </w:rPr>
-        <w:t>Cloud service                 B</w:t>
+        <w:t>Cloud</w:t>
+      </w:r>
+      <w:proofErr w:type="spellEnd"/>
+      <w:r>
+        <w:rPr>
+          <w:rFonts w:ascii="Times New Roman" w:eastAsia="Times New Roman" w:hAnsi="Times New Roman" w:cs="Times New Roman"/>
+          <w:sz w:val="21"/>
+        </w:rPr>
+        <w:t xml:space="preserve"> service                 </w:t>
+      </w:r>
+      <w:proofErr w:type="spellStart"/>
+      <w:r>
+        <w:rPr>
+          <w:rFonts w:ascii="Times New Roman" w:eastAsia="Times New Roman" w:hAnsi="Times New Roman" w:cs="Times New Roman"/>
+          <w:sz w:val="21"/>
+        </w:rPr>
+        <w:t>B</w:t>
       </w:r>
       <w:r>
         <w:rPr>
@@ -20695,7 +21411,15 @@
           <w:rFonts w:ascii="Times New Roman" w:eastAsia="Times New Roman" w:hAnsi="Times New Roman" w:cs="Times New Roman"/>
           <w:sz w:val="21"/>
         </w:rPr>
-        <w:t xml:space="preserve">Cloud service product    </w:t>
+        <w:t>Cloud</w:t>
+      </w:r>
+      <w:proofErr w:type="spellEnd"/>
+      <w:r>
+        <w:rPr>
+          <w:rFonts w:ascii="Times New Roman" w:eastAsia="Times New Roman" w:hAnsi="Times New Roman" w:cs="Times New Roman"/>
+          <w:sz w:val="21"/>
+        </w:rPr>
+        <w:t xml:space="preserve"> service product    </w:t>
       </w:r>
     </w:p>
     <w:p>
@@ -20704,6 +21428,7 @@
         <w:ind w:left="536" w:right="447" w:hanging="10"/>
         <w:jc w:val="both"/>
       </w:pPr>
+      <w:proofErr w:type="spellStart"/>
       <w:r>
         <w:rPr>
           <w:rFonts w:ascii="Times New Roman" w:eastAsia="Times New Roman" w:hAnsi="Times New Roman" w:cs="Times New Roman"/>
@@ -20723,7 +21448,23 @@
           <w:rFonts w:ascii="Times New Roman" w:eastAsia="Times New Roman" w:hAnsi="Times New Roman" w:cs="Times New Roman"/>
           <w:sz w:val="21"/>
         </w:rPr>
-        <w:t>Product catalogue              D</w:t>
+        <w:t>Product</w:t>
+      </w:r>
+      <w:proofErr w:type="spellEnd"/>
+      <w:r>
+        <w:rPr>
+          <w:rFonts w:ascii="Times New Roman" w:eastAsia="Times New Roman" w:hAnsi="Times New Roman" w:cs="Times New Roman"/>
+          <w:sz w:val="21"/>
+        </w:rPr>
+        <w:t xml:space="preserve"> catalogue              </w:t>
+      </w:r>
+      <w:proofErr w:type="spellStart"/>
+      <w:r>
+        <w:rPr>
+          <w:rFonts w:ascii="Times New Roman" w:eastAsia="Times New Roman" w:hAnsi="Times New Roman" w:cs="Times New Roman"/>
+          <w:sz w:val="21"/>
+        </w:rPr>
+        <w:t>D</w:t>
       </w:r>
       <w:r>
         <w:rPr>
@@ -20737,7 +21478,15 @@
           <w:rFonts w:ascii="Times New Roman" w:eastAsia="Times New Roman" w:hAnsi="Times New Roman" w:cs="Times New Roman"/>
           <w:sz w:val="21"/>
         </w:rPr>
-        <w:t xml:space="preserve">Service catalogue </w:t>
+        <w:t>Service</w:t>
+      </w:r>
+      <w:proofErr w:type="spellEnd"/>
+      <w:r>
+        <w:rPr>
+          <w:rFonts w:ascii="Times New Roman" w:eastAsia="Times New Roman" w:hAnsi="Times New Roman" w:cs="Times New Roman"/>
+          <w:sz w:val="21"/>
+        </w:rPr>
+        <w:t xml:space="preserve"> catalogue </w:t>
       </w:r>
     </w:p>
     <w:p>
@@ -20772,7 +21521,25 @@
           <w:sz w:val="21"/>
           <w:lang w:eastAsia="zh-CN"/>
         </w:rPr>
-        <w:t xml:space="preserve">（71）是一种云服务，与提供云服务的业务术语相结合。 </w:t>
+        <w:t>（71）是一种云服务，与提供</w:t>
+      </w:r>
+      <w:proofErr w:type="gramStart"/>
+      <w:r>
+        <w:rPr>
+          <w:rFonts w:ascii="微软雅黑" w:eastAsia="微软雅黑" w:hAnsi="微软雅黑" w:cs="微软雅黑"/>
+          <w:sz w:val="21"/>
+          <w:lang w:eastAsia="zh-CN"/>
+        </w:rPr>
+        <w:t>云服务</w:t>
+      </w:r>
+      <w:proofErr w:type="gramEnd"/>
+      <w:r>
+        <w:rPr>
+          <w:rFonts w:ascii="微软雅黑" w:eastAsia="微软雅黑" w:hAnsi="微软雅黑" w:cs="微软雅黑"/>
+          <w:sz w:val="21"/>
+          <w:lang w:eastAsia="zh-CN"/>
+        </w:rPr>
+        <w:t xml:space="preserve">的业务术语相结合。 </w:t>
       </w:r>
     </w:p>
     <w:p>
@@ -20789,7 +21556,43 @@
           <w:sz w:val="21"/>
           <w:lang w:eastAsia="zh-CN"/>
         </w:rPr>
-        <w:t xml:space="preserve">A、云服务      B、云服务产品    C、产品目录      D、服务目录 </w:t>
+        <w:t>A、</w:t>
+      </w:r>
+      <w:proofErr w:type="gramStart"/>
+      <w:r>
+        <w:rPr>
+          <w:rFonts w:ascii="微软雅黑" w:eastAsia="微软雅黑" w:hAnsi="微软雅黑" w:cs="微软雅黑"/>
+          <w:sz w:val="21"/>
+          <w:lang w:eastAsia="zh-CN"/>
+        </w:rPr>
+        <w:t>云服务</w:t>
+      </w:r>
+      <w:proofErr w:type="gramEnd"/>
+      <w:r>
+        <w:rPr>
+          <w:rFonts w:ascii="微软雅黑" w:eastAsia="微软雅黑" w:hAnsi="微软雅黑" w:cs="微软雅黑"/>
+          <w:sz w:val="21"/>
+          <w:lang w:eastAsia="zh-CN"/>
+        </w:rPr>
+        <w:t xml:space="preserve">      B、</w:t>
+      </w:r>
+      <w:proofErr w:type="gramStart"/>
+      <w:r>
+        <w:rPr>
+          <w:rFonts w:ascii="微软雅黑" w:eastAsia="微软雅黑" w:hAnsi="微软雅黑" w:cs="微软雅黑"/>
+          <w:sz w:val="21"/>
+          <w:lang w:eastAsia="zh-CN"/>
+        </w:rPr>
+        <w:t>云服务</w:t>
+      </w:r>
+      <w:proofErr w:type="gramEnd"/>
+      <w:r>
+        <w:rPr>
+          <w:rFonts w:ascii="微软雅黑" w:eastAsia="微软雅黑" w:hAnsi="微软雅黑" w:cs="微软雅黑"/>
+          <w:sz w:val="21"/>
+          <w:lang w:eastAsia="zh-CN"/>
+        </w:rPr>
+        <w:t xml:space="preserve">产品    C、产品目录      D、服务目录 </w:t>
       </w:r>
     </w:p>
     <w:p>
@@ -20858,7 +21661,73 @@
           <w:rFonts w:ascii="Times New Roman" w:eastAsia="Times New Roman" w:hAnsi="Times New Roman" w:cs="Times New Roman"/>
           <w:sz w:val="21"/>
         </w:rPr>
-        <w:t xml:space="preserve">is a computer technology that headsets,sometimes in combination with physical spaces or multi-projected environments,to generate realisitic images,sounds and other sensations that simulate a user’s physical presence in a virtual or imaginary environment. </w:t>
+        <w:t xml:space="preserve">is a computer technology that </w:t>
+      </w:r>
+      <w:proofErr w:type="spellStart"/>
+      <w:proofErr w:type="gramStart"/>
+      <w:r>
+        <w:rPr>
+          <w:rFonts w:ascii="Times New Roman" w:eastAsia="Times New Roman" w:hAnsi="Times New Roman" w:cs="Times New Roman"/>
+          <w:sz w:val="21"/>
+        </w:rPr>
+        <w:t>headsets,sometimes</w:t>
+      </w:r>
+      <w:proofErr w:type="spellEnd"/>
+      <w:proofErr w:type="gramEnd"/>
+      <w:r>
+        <w:rPr>
+          <w:rFonts w:ascii="Times New Roman" w:eastAsia="Times New Roman" w:hAnsi="Times New Roman" w:cs="Times New Roman"/>
+          <w:sz w:val="21"/>
+        </w:rPr>
+        <w:t xml:space="preserve"> in combination with physical spaces or multi-projected </w:t>
+      </w:r>
+      <w:proofErr w:type="spellStart"/>
+      <w:r>
+        <w:rPr>
+          <w:rFonts w:ascii="Times New Roman" w:eastAsia="Times New Roman" w:hAnsi="Times New Roman" w:cs="Times New Roman"/>
+          <w:sz w:val="21"/>
+        </w:rPr>
+        <w:t>environments,to</w:t>
+      </w:r>
+      <w:proofErr w:type="spellEnd"/>
+      <w:r>
+        <w:rPr>
+          <w:rFonts w:ascii="Times New Roman" w:eastAsia="Times New Roman" w:hAnsi="Times New Roman" w:cs="Times New Roman"/>
+          <w:sz w:val="21"/>
+        </w:rPr>
+        <w:t xml:space="preserve"> generate </w:t>
+      </w:r>
+      <w:proofErr w:type="spellStart"/>
+      <w:r>
+        <w:rPr>
+          <w:rFonts w:ascii="Times New Roman" w:eastAsia="Times New Roman" w:hAnsi="Times New Roman" w:cs="Times New Roman"/>
+          <w:sz w:val="21"/>
+        </w:rPr>
+        <w:t>realisitic</w:t>
+      </w:r>
+      <w:proofErr w:type="spellEnd"/>
+      <w:r>
+        <w:rPr>
+          <w:rFonts w:ascii="Times New Roman" w:eastAsia="Times New Roman" w:hAnsi="Times New Roman" w:cs="Times New Roman"/>
+          <w:sz w:val="21"/>
+        </w:rPr>
+        <w:t xml:space="preserve"> </w:t>
+      </w:r>
+      <w:proofErr w:type="spellStart"/>
+      <w:r>
+        <w:rPr>
+          <w:rFonts w:ascii="Times New Roman" w:eastAsia="Times New Roman" w:hAnsi="Times New Roman" w:cs="Times New Roman"/>
+          <w:sz w:val="21"/>
+        </w:rPr>
+        <w:t>images,sounds</w:t>
+      </w:r>
+      <w:proofErr w:type="spellEnd"/>
+      <w:r>
+        <w:rPr>
+          <w:rFonts w:ascii="Times New Roman" w:eastAsia="Times New Roman" w:hAnsi="Times New Roman" w:cs="Times New Roman"/>
+          <w:sz w:val="21"/>
+        </w:rPr>
+        <w:t xml:space="preserve"> and other sensations that simulate a user’s physical presence in a virtual or imaginary environment. </w:t>
       </w:r>
     </w:p>
     <w:p>
@@ -20872,7 +21741,15 @@
           <w:rFonts w:ascii="Times New Roman" w:eastAsia="Times New Roman" w:hAnsi="Times New Roman" w:cs="Times New Roman"/>
           <w:sz w:val="21"/>
         </w:rPr>
-        <w:t xml:space="preserve"> A</w:t>
+        <w:t xml:space="preserve"> </w:t>
+      </w:r>
+      <w:proofErr w:type="spellStart"/>
+      <w:r>
+        <w:rPr>
+          <w:rFonts w:ascii="Times New Roman" w:eastAsia="Times New Roman" w:hAnsi="Times New Roman" w:cs="Times New Roman"/>
+          <w:sz w:val="21"/>
+        </w:rPr>
+        <w:t>A</w:t>
       </w:r>
       <w:r>
         <w:rPr>
@@ -20886,7 +21763,23 @@
           <w:rFonts w:ascii="Times New Roman" w:eastAsia="Times New Roman" w:hAnsi="Times New Roman" w:cs="Times New Roman"/>
           <w:sz w:val="21"/>
         </w:rPr>
-        <w:t>Virtual Reality     B</w:t>
+        <w:t>Virtual</w:t>
+      </w:r>
+      <w:proofErr w:type="spellEnd"/>
+      <w:r>
+        <w:rPr>
+          <w:rFonts w:ascii="Times New Roman" w:eastAsia="Times New Roman" w:hAnsi="Times New Roman" w:cs="Times New Roman"/>
+          <w:sz w:val="21"/>
+        </w:rPr>
+        <w:t xml:space="preserve"> Reality     </w:t>
+      </w:r>
+      <w:proofErr w:type="spellStart"/>
+      <w:r>
+        <w:rPr>
+          <w:rFonts w:ascii="Times New Roman" w:eastAsia="Times New Roman" w:hAnsi="Times New Roman" w:cs="Times New Roman"/>
+          <w:sz w:val="21"/>
+        </w:rPr>
+        <w:t>B</w:t>
       </w:r>
       <w:r>
         <w:rPr>
@@ -20900,7 +21793,23 @@
           <w:rFonts w:ascii="Times New Roman" w:eastAsia="Times New Roman" w:hAnsi="Times New Roman" w:cs="Times New Roman"/>
           <w:sz w:val="21"/>
         </w:rPr>
-        <w:t>Cloud computing      C</w:t>
+        <w:t>Cloud</w:t>
+      </w:r>
+      <w:proofErr w:type="spellEnd"/>
+      <w:r>
+        <w:rPr>
+          <w:rFonts w:ascii="Times New Roman" w:eastAsia="Times New Roman" w:hAnsi="Times New Roman" w:cs="Times New Roman"/>
+          <w:sz w:val="21"/>
+        </w:rPr>
+        <w:t xml:space="preserve"> computing      </w:t>
+      </w:r>
+      <w:proofErr w:type="spellStart"/>
+      <w:r>
+        <w:rPr>
+          <w:rFonts w:ascii="Times New Roman" w:eastAsia="Times New Roman" w:hAnsi="Times New Roman" w:cs="Times New Roman"/>
+          <w:sz w:val="21"/>
+        </w:rPr>
+        <w:t>C</w:t>
       </w:r>
       <w:r>
         <w:rPr>
@@ -20914,7 +21823,23 @@
           <w:rFonts w:ascii="Times New Roman" w:eastAsia="Times New Roman" w:hAnsi="Times New Roman" w:cs="Times New Roman"/>
           <w:sz w:val="21"/>
         </w:rPr>
-        <w:t>Big data       D</w:t>
+        <w:t>Big</w:t>
+      </w:r>
+      <w:proofErr w:type="spellEnd"/>
+      <w:r>
+        <w:rPr>
+          <w:rFonts w:ascii="Times New Roman" w:eastAsia="Times New Roman" w:hAnsi="Times New Roman" w:cs="Times New Roman"/>
+          <w:sz w:val="21"/>
+        </w:rPr>
+        <w:t xml:space="preserve"> data       </w:t>
+      </w:r>
+      <w:proofErr w:type="spellStart"/>
+      <w:r>
+        <w:rPr>
+          <w:rFonts w:ascii="Times New Roman" w:eastAsia="Times New Roman" w:hAnsi="Times New Roman" w:cs="Times New Roman"/>
+          <w:sz w:val="21"/>
+        </w:rPr>
+        <w:t>D</w:t>
       </w:r>
       <w:r>
         <w:rPr>
@@ -20928,7 +21853,15 @@
           <w:rFonts w:ascii="Times New Roman" w:eastAsia="Times New Roman" w:hAnsi="Times New Roman" w:cs="Times New Roman"/>
           <w:sz w:val="21"/>
         </w:rPr>
-        <w:t xml:space="preserve">Internet+ </w:t>
+        <w:t>Internet</w:t>
+      </w:r>
+      <w:proofErr w:type="spellEnd"/>
+      <w:r>
+        <w:rPr>
+          <w:rFonts w:ascii="Times New Roman" w:eastAsia="Times New Roman" w:hAnsi="Times New Roman" w:cs="Times New Roman"/>
+          <w:sz w:val="21"/>
+        </w:rPr>
+        <w:t xml:space="preserve">+ </w:t>
       </w:r>
     </w:p>
     <w:p>
@@ -20971,12 +21904,69 @@
         <w:spacing w:after="50"/>
         <w:ind w:left="415" w:hanging="10"/>
       </w:pPr>
-      <w:r>
-        <w:rPr>
-          <w:rFonts w:ascii="微软雅黑" w:eastAsia="微软雅黑" w:hAnsi="微软雅黑" w:cs="微软雅黑"/>
-          <w:sz w:val="21"/>
-        </w:rPr>
-        <w:t xml:space="preserve">A、虚拟现实         B、云计算         C、大数据        D、Internet+ </w:t>
+      <w:proofErr w:type="spellStart"/>
+      <w:r>
+        <w:rPr>
+          <w:rFonts w:ascii="微软雅黑" w:eastAsia="微软雅黑" w:hAnsi="微软雅黑" w:cs="微软雅黑"/>
+          <w:sz w:val="21"/>
+        </w:rPr>
+        <w:t>A、虚拟现实</w:t>
+      </w:r>
+      <w:proofErr w:type="spellEnd"/>
+      <w:r>
+        <w:rPr>
+          <w:rFonts w:ascii="微软雅黑" w:eastAsia="微软雅黑" w:hAnsi="微软雅黑" w:cs="微软雅黑"/>
+          <w:sz w:val="21"/>
+        </w:rPr>
+        <w:t xml:space="preserve">         </w:t>
+      </w:r>
+      <w:proofErr w:type="spellStart"/>
+      <w:r>
+        <w:rPr>
+          <w:rFonts w:ascii="微软雅黑" w:eastAsia="微软雅黑" w:hAnsi="微软雅黑" w:cs="微软雅黑"/>
+          <w:sz w:val="21"/>
+        </w:rPr>
+        <w:t>B、云计算</w:t>
+      </w:r>
+      <w:proofErr w:type="spellEnd"/>
+      <w:r>
+        <w:rPr>
+          <w:rFonts w:ascii="微软雅黑" w:eastAsia="微软雅黑" w:hAnsi="微软雅黑" w:cs="微软雅黑"/>
+          <w:sz w:val="21"/>
+        </w:rPr>
+        <w:t xml:space="preserve">         </w:t>
+      </w:r>
+      <w:proofErr w:type="spellStart"/>
+      <w:r>
+        <w:rPr>
+          <w:rFonts w:ascii="微软雅黑" w:eastAsia="微软雅黑" w:hAnsi="微软雅黑" w:cs="微软雅黑"/>
+          <w:sz w:val="21"/>
+        </w:rPr>
+        <w:t>C、大数据</w:t>
+      </w:r>
+      <w:proofErr w:type="spellEnd"/>
+      <w:r>
+        <w:rPr>
+          <w:rFonts w:ascii="微软雅黑" w:eastAsia="微软雅黑" w:hAnsi="微软雅黑" w:cs="微软雅黑"/>
+          <w:sz w:val="21"/>
+        </w:rPr>
+        <w:t xml:space="preserve">        </w:t>
+      </w:r>
+      <w:proofErr w:type="spellStart"/>
+      <w:r>
+        <w:rPr>
+          <w:rFonts w:ascii="微软雅黑" w:eastAsia="微软雅黑" w:hAnsi="微软雅黑" w:cs="微软雅黑"/>
+          <w:sz w:val="21"/>
+        </w:rPr>
+        <w:t>D、Internet</w:t>
+      </w:r>
+      <w:proofErr w:type="spellEnd"/>
+      <w:r>
+        <w:rPr>
+          <w:rFonts w:ascii="微软雅黑" w:eastAsia="微软雅黑" w:hAnsi="微软雅黑" w:cs="微软雅黑"/>
+          <w:sz w:val="21"/>
+        </w:rPr>
+        <w:t xml:space="preserve">+ </w:t>
       </w:r>
     </w:p>
     <w:p>
@@ -21062,7 +22052,15 @@
           <w:rFonts w:ascii="Times New Roman" w:eastAsia="Times New Roman" w:hAnsi="Times New Roman" w:cs="Times New Roman"/>
           <w:sz w:val="21"/>
         </w:rPr>
-        <w:t xml:space="preserve"> A</w:t>
+        <w:t xml:space="preserve"> </w:t>
+      </w:r>
+      <w:proofErr w:type="spellStart"/>
+      <w:r>
+        <w:rPr>
+          <w:rFonts w:ascii="Times New Roman" w:eastAsia="Times New Roman" w:hAnsi="Times New Roman" w:cs="Times New Roman"/>
+          <w:sz w:val="21"/>
+        </w:rPr>
+        <w:t>A</w:t>
       </w:r>
       <w:r>
         <w:rPr>
@@ -21076,7 +22074,15 @@
           <w:rFonts w:ascii="Times New Roman" w:eastAsia="Times New Roman" w:hAnsi="Times New Roman" w:cs="Times New Roman"/>
           <w:sz w:val="21"/>
         </w:rPr>
-        <w:t>project deliverables     B</w:t>
+        <w:t>project</w:t>
+      </w:r>
+      <w:proofErr w:type="spellEnd"/>
+      <w:r>
+        <w:rPr>
+          <w:rFonts w:ascii="Times New Roman" w:eastAsia="Times New Roman" w:hAnsi="Times New Roman" w:cs="Times New Roman"/>
+          <w:sz w:val="21"/>
+        </w:rPr>
+        <w:t xml:space="preserve"> deliverables     B</w:t>
       </w:r>
       <w:r>
         <w:rPr>
@@ -21090,7 +22096,15 @@
           <w:rFonts w:ascii="Times New Roman" w:eastAsia="Times New Roman" w:hAnsi="Times New Roman" w:cs="Times New Roman"/>
           <w:sz w:val="21"/>
         </w:rPr>
-        <w:t>WBS      C</w:t>
+        <w:t xml:space="preserve">WBS      </w:t>
+      </w:r>
+      <w:proofErr w:type="spellStart"/>
+      <w:r>
+        <w:rPr>
+          <w:rFonts w:ascii="Times New Roman" w:eastAsia="Times New Roman" w:hAnsi="Times New Roman" w:cs="Times New Roman"/>
+          <w:sz w:val="21"/>
+        </w:rPr>
+        <w:t>C</w:t>
       </w:r>
       <w:r>
         <w:rPr>
@@ -21104,7 +22118,23 @@
           <w:rFonts w:ascii="Times New Roman" w:eastAsia="Times New Roman" w:hAnsi="Times New Roman" w:cs="Times New Roman"/>
           <w:sz w:val="21"/>
         </w:rPr>
-        <w:t>activities      D</w:t>
+        <w:t>activities</w:t>
+      </w:r>
+      <w:proofErr w:type="spellEnd"/>
+      <w:r>
+        <w:rPr>
+          <w:rFonts w:ascii="Times New Roman" w:eastAsia="Times New Roman" w:hAnsi="Times New Roman" w:cs="Times New Roman"/>
+          <w:sz w:val="21"/>
+        </w:rPr>
+        <w:t xml:space="preserve">      </w:t>
+      </w:r>
+      <w:proofErr w:type="spellStart"/>
+      <w:r>
+        <w:rPr>
+          <w:rFonts w:ascii="Times New Roman" w:eastAsia="Times New Roman" w:hAnsi="Times New Roman" w:cs="Times New Roman"/>
+          <w:sz w:val="21"/>
+        </w:rPr>
+        <w:t>D</w:t>
       </w:r>
       <w:r>
         <w:rPr>
@@ -21118,7 +22148,15 @@
           <w:rFonts w:ascii="Times New Roman" w:eastAsia="Times New Roman" w:hAnsi="Times New Roman" w:cs="Times New Roman"/>
           <w:sz w:val="21"/>
         </w:rPr>
-        <w:t xml:space="preserve">milestones </w:t>
+        <w:t>milestones</w:t>
+      </w:r>
+      <w:proofErr w:type="spellEnd"/>
+      <w:r>
+        <w:rPr>
+          <w:rFonts w:ascii="Times New Roman" w:eastAsia="Times New Roman" w:hAnsi="Times New Roman" w:cs="Times New Roman"/>
+          <w:sz w:val="21"/>
+        </w:rPr>
+        <w:t xml:space="preserve"> </w:t>
       </w:r>
     </w:p>
     <w:p>
@@ -21152,12 +22190,53 @@
         <w:spacing w:after="50"/>
         <w:ind w:left="415" w:hanging="10"/>
       </w:pPr>
-      <w:r>
-        <w:rPr>
-          <w:rFonts w:ascii="微软雅黑" w:eastAsia="微软雅黑" w:hAnsi="微软雅黑" w:cs="微软雅黑"/>
-          <w:sz w:val="21"/>
-        </w:rPr>
-        <w:t xml:space="preserve">A、项目可交付成果          B、WBS         C、活动        D、里程碑 </w:t>
+      <w:proofErr w:type="spellStart"/>
+      <w:r>
+        <w:rPr>
+          <w:rFonts w:ascii="微软雅黑" w:eastAsia="微软雅黑" w:hAnsi="微软雅黑" w:cs="微软雅黑"/>
+          <w:sz w:val="21"/>
+        </w:rPr>
+        <w:t>A、项目可交付成果</w:t>
+      </w:r>
+      <w:proofErr w:type="spellEnd"/>
+      <w:r>
+        <w:rPr>
+          <w:rFonts w:ascii="微软雅黑" w:eastAsia="微软雅黑" w:hAnsi="微软雅黑" w:cs="微软雅黑"/>
+          <w:sz w:val="21"/>
+        </w:rPr>
+        <w:t xml:space="preserve">          B、WBS         </w:t>
+      </w:r>
+      <w:proofErr w:type="spellStart"/>
+      <w:r>
+        <w:rPr>
+          <w:rFonts w:ascii="微软雅黑" w:eastAsia="微软雅黑" w:hAnsi="微软雅黑" w:cs="微软雅黑"/>
+          <w:sz w:val="21"/>
+        </w:rPr>
+        <w:t>C、活动</w:t>
+      </w:r>
+      <w:proofErr w:type="spellEnd"/>
+      <w:r>
+        <w:rPr>
+          <w:rFonts w:ascii="微软雅黑" w:eastAsia="微软雅黑" w:hAnsi="微软雅黑" w:cs="微软雅黑"/>
+          <w:sz w:val="21"/>
+        </w:rPr>
+        <w:t xml:space="preserve">        </w:t>
+      </w:r>
+      <w:proofErr w:type="spellStart"/>
+      <w:r>
+        <w:rPr>
+          <w:rFonts w:ascii="微软雅黑" w:eastAsia="微软雅黑" w:hAnsi="微软雅黑" w:cs="微软雅黑"/>
+          <w:sz w:val="21"/>
+        </w:rPr>
+        <w:t>D、里程碑</w:t>
+      </w:r>
+      <w:proofErr w:type="spellEnd"/>
+      <w:r>
+        <w:rPr>
+          <w:rFonts w:ascii="微软雅黑" w:eastAsia="微软雅黑" w:hAnsi="微软雅黑" w:cs="微软雅黑"/>
+          <w:sz w:val="21"/>
+        </w:rPr>
+        <w:t xml:space="preserve"> </w:t>
       </w:r>
     </w:p>
     <w:p>
@@ -21216,7 +22295,15 @@
           <w:rFonts w:ascii="Times New Roman" w:eastAsia="Times New Roman" w:hAnsi="Times New Roman" w:cs="Times New Roman"/>
           <w:sz w:val="21"/>
         </w:rPr>
-        <w:t>is a document generated by the creating WBS process that support the WBS</w:t>
+        <w:t xml:space="preserve">is a document generated by the creating WBS process that support the </w:t>
+      </w:r>
+      <w:proofErr w:type="spellStart"/>
+      <w:r>
+        <w:rPr>
+          <w:rFonts w:ascii="Times New Roman" w:eastAsia="Times New Roman" w:hAnsi="Times New Roman" w:cs="Times New Roman"/>
+          <w:sz w:val="21"/>
+        </w:rPr>
+        <w:t>WBS</w:t>
       </w:r>
       <w:r>
         <w:rPr>
@@ -21230,7 +22317,15 @@
           <w:rFonts w:ascii="Times New Roman" w:eastAsia="Times New Roman" w:hAnsi="Times New Roman" w:cs="Times New Roman"/>
           <w:sz w:val="21"/>
         </w:rPr>
-        <w:t xml:space="preserve">which provides more detailed descriptions of the components in the WBS. </w:t>
+        <w:t>which</w:t>
+      </w:r>
+      <w:proofErr w:type="spellEnd"/>
+      <w:r>
+        <w:rPr>
+          <w:rFonts w:ascii="Times New Roman" w:eastAsia="Times New Roman" w:hAnsi="Times New Roman" w:cs="Times New Roman"/>
+          <w:sz w:val="21"/>
+        </w:rPr>
+        <w:t xml:space="preserve"> provides more detailed descriptions of the components in the WBS. </w:t>
       </w:r>
     </w:p>
     <w:p>
@@ -21244,7 +22339,15 @@
           <w:rFonts w:ascii="Times New Roman" w:eastAsia="Times New Roman" w:hAnsi="Times New Roman" w:cs="Times New Roman"/>
           <w:sz w:val="21"/>
         </w:rPr>
-        <w:t xml:space="preserve"> A</w:t>
+        <w:t xml:space="preserve"> </w:t>
+      </w:r>
+      <w:proofErr w:type="spellStart"/>
+      <w:r>
+        <w:rPr>
+          <w:rFonts w:ascii="Times New Roman" w:eastAsia="Times New Roman" w:hAnsi="Times New Roman" w:cs="Times New Roman"/>
+          <w:sz w:val="21"/>
+        </w:rPr>
+        <w:t>A</w:t>
       </w:r>
       <w:r>
         <w:rPr>
@@ -21258,7 +22361,23 @@
           <w:rFonts w:ascii="Times New Roman" w:eastAsia="Times New Roman" w:hAnsi="Times New Roman" w:cs="Times New Roman"/>
           <w:sz w:val="21"/>
         </w:rPr>
-        <w:t>The project charter              B</w:t>
+        <w:t>The</w:t>
+      </w:r>
+      <w:proofErr w:type="spellEnd"/>
+      <w:r>
+        <w:rPr>
+          <w:rFonts w:ascii="Times New Roman" w:eastAsia="Times New Roman" w:hAnsi="Times New Roman" w:cs="Times New Roman"/>
+          <w:sz w:val="21"/>
+        </w:rPr>
+        <w:t xml:space="preserve"> project charter              </w:t>
+      </w:r>
+      <w:proofErr w:type="spellStart"/>
+      <w:r>
+        <w:rPr>
+          <w:rFonts w:ascii="Times New Roman" w:eastAsia="Times New Roman" w:hAnsi="Times New Roman" w:cs="Times New Roman"/>
+          <w:sz w:val="21"/>
+        </w:rPr>
+        <w:t>B</w:t>
       </w:r>
       <w:r>
         <w:rPr>
@@ -21272,7 +22391,15 @@
           <w:rFonts w:ascii="Times New Roman" w:eastAsia="Times New Roman" w:hAnsi="Times New Roman" w:cs="Times New Roman"/>
           <w:sz w:val="21"/>
         </w:rPr>
-        <w:t xml:space="preserve">The project scope statement </w:t>
+        <w:t>The</w:t>
+      </w:r>
+      <w:proofErr w:type="spellEnd"/>
+      <w:r>
+        <w:rPr>
+          <w:rFonts w:ascii="Times New Roman" w:eastAsia="Times New Roman" w:hAnsi="Times New Roman" w:cs="Times New Roman"/>
+          <w:sz w:val="21"/>
+        </w:rPr>
+        <w:t xml:space="preserve"> project scope statement </w:t>
       </w:r>
     </w:p>
     <w:p>
@@ -21281,6 +22408,7 @@
         <w:ind w:left="536" w:right="447" w:hanging="10"/>
         <w:jc w:val="both"/>
       </w:pPr>
+      <w:proofErr w:type="spellStart"/>
       <w:r>
         <w:rPr>
           <w:rFonts w:ascii="Times New Roman" w:eastAsia="Times New Roman" w:hAnsi="Times New Roman" w:cs="Times New Roman"/>
@@ -21300,7 +22428,23 @@
           <w:rFonts w:ascii="Times New Roman" w:eastAsia="Times New Roman" w:hAnsi="Times New Roman" w:cs="Times New Roman"/>
           <w:sz w:val="21"/>
         </w:rPr>
-        <w:t>The WBS dictionary             D</w:t>
+        <w:t>The</w:t>
+      </w:r>
+      <w:proofErr w:type="spellEnd"/>
+      <w:r>
+        <w:rPr>
+          <w:rFonts w:ascii="Times New Roman" w:eastAsia="Times New Roman" w:hAnsi="Times New Roman" w:cs="Times New Roman"/>
+          <w:sz w:val="21"/>
+        </w:rPr>
+        <w:t xml:space="preserve"> WBS dictionary             </w:t>
+      </w:r>
+      <w:proofErr w:type="spellStart"/>
+      <w:r>
+        <w:rPr>
+          <w:rFonts w:ascii="Times New Roman" w:eastAsia="Times New Roman" w:hAnsi="Times New Roman" w:cs="Times New Roman"/>
+          <w:sz w:val="21"/>
+        </w:rPr>
+        <w:t>D</w:t>
       </w:r>
       <w:r>
         <w:rPr>
@@ -21314,7 +22458,15 @@
           <w:rFonts w:ascii="Times New Roman" w:eastAsia="Times New Roman" w:hAnsi="Times New Roman" w:cs="Times New Roman"/>
           <w:sz w:val="21"/>
         </w:rPr>
-        <w:t xml:space="preserve">The activity list </w:t>
+        <w:t>The</w:t>
+      </w:r>
+      <w:proofErr w:type="spellEnd"/>
+      <w:r>
+        <w:rPr>
+          <w:rFonts w:ascii="Times New Roman" w:eastAsia="Times New Roman" w:hAnsi="Times New Roman" w:cs="Times New Roman"/>
+          <w:sz w:val="21"/>
+        </w:rPr>
+        <w:t xml:space="preserve"> activity list </w:t>
       </w:r>
     </w:p>
     <w:p>
@@ -21420,7 +22572,15 @@
           <w:rFonts w:ascii="Times New Roman" w:eastAsia="Times New Roman" w:hAnsi="Times New Roman" w:cs="Times New Roman"/>
           <w:sz w:val="21"/>
         </w:rPr>
-        <w:t>In project network diagram</w:t>
+        <w:t xml:space="preserve">In project network </w:t>
+      </w:r>
+      <w:proofErr w:type="spellStart"/>
+      <w:r>
+        <w:rPr>
+          <w:rFonts w:ascii="Times New Roman" w:eastAsia="Times New Roman" w:hAnsi="Times New Roman" w:cs="Times New Roman"/>
+          <w:sz w:val="21"/>
+        </w:rPr>
+        <w:t>diagram</w:t>
       </w:r>
       <w:r>
         <w:rPr>
@@ -21434,7 +22594,31 @@
           <w:rFonts w:ascii="Times New Roman" w:eastAsia="Times New Roman" w:hAnsi="Times New Roman" w:cs="Times New Roman"/>
           <w:sz w:val="21"/>
         </w:rPr>
-        <w:t>the number of critical path is</w:t>
+        <w:t>the</w:t>
+      </w:r>
+      <w:proofErr w:type="spellEnd"/>
+      <w:r>
+        <w:rPr>
+          <w:rFonts w:ascii="Times New Roman" w:eastAsia="Times New Roman" w:hAnsi="Times New Roman" w:cs="Times New Roman"/>
+          <w:sz w:val="21"/>
+        </w:rPr>
+        <w:t xml:space="preserve"> number of critical </w:t>
+      </w:r>
+      <w:proofErr w:type="gramStart"/>
+      <w:r>
+        <w:rPr>
+          <w:rFonts w:ascii="Times New Roman" w:eastAsia="Times New Roman" w:hAnsi="Times New Roman" w:cs="Times New Roman"/>
+          <w:sz w:val="21"/>
+        </w:rPr>
+        <w:t>path</w:t>
+      </w:r>
+      <w:proofErr w:type="gramEnd"/>
+      <w:r>
+        <w:rPr>
+          <w:rFonts w:ascii="Times New Roman" w:eastAsia="Times New Roman" w:hAnsi="Times New Roman" w:cs="Times New Roman"/>
+          <w:sz w:val="21"/>
+        </w:rPr>
+        <w:t xml:space="preserve"> is</w:t>
       </w:r>
       <w:r>
         <w:rPr>
@@ -21479,7 +22663,15 @@
           <w:rFonts w:ascii="Times New Roman" w:eastAsia="Times New Roman" w:hAnsi="Times New Roman" w:cs="Times New Roman"/>
           <w:sz w:val="21"/>
         </w:rPr>
-        <w:t xml:space="preserve"> A</w:t>
+        <w:t xml:space="preserve"> </w:t>
+      </w:r>
+      <w:proofErr w:type="spellStart"/>
+      <w:r>
+        <w:rPr>
+          <w:rFonts w:ascii="Times New Roman" w:eastAsia="Times New Roman" w:hAnsi="Times New Roman" w:cs="Times New Roman"/>
+          <w:sz w:val="21"/>
+        </w:rPr>
+        <w:t>A</w:t>
       </w:r>
       <w:r>
         <w:rPr>
@@ -21493,7 +22685,23 @@
           <w:rFonts w:ascii="Times New Roman" w:eastAsia="Times New Roman" w:hAnsi="Times New Roman" w:cs="Times New Roman"/>
           <w:sz w:val="21"/>
         </w:rPr>
-        <w:t>none        B</w:t>
+        <w:t>none</w:t>
+      </w:r>
+      <w:proofErr w:type="spellEnd"/>
+      <w:r>
+        <w:rPr>
+          <w:rFonts w:ascii="Times New Roman" w:eastAsia="Times New Roman" w:hAnsi="Times New Roman" w:cs="Times New Roman"/>
+          <w:sz w:val="21"/>
+        </w:rPr>
+        <w:t xml:space="preserve">        </w:t>
+      </w:r>
+      <w:proofErr w:type="spellStart"/>
+      <w:r>
+        <w:rPr>
+          <w:rFonts w:ascii="Times New Roman" w:eastAsia="Times New Roman" w:hAnsi="Times New Roman" w:cs="Times New Roman"/>
+          <w:sz w:val="21"/>
+        </w:rPr>
+        <w:t>B</w:t>
       </w:r>
       <w:r>
         <w:rPr>
@@ -21507,7 +22715,23 @@
           <w:rFonts w:ascii="Times New Roman" w:eastAsia="Times New Roman" w:hAnsi="Times New Roman" w:cs="Times New Roman"/>
           <w:sz w:val="21"/>
         </w:rPr>
-        <w:t>only one           C</w:t>
+        <w:t>only</w:t>
+      </w:r>
+      <w:proofErr w:type="spellEnd"/>
+      <w:r>
+        <w:rPr>
+          <w:rFonts w:ascii="Times New Roman" w:eastAsia="Times New Roman" w:hAnsi="Times New Roman" w:cs="Times New Roman"/>
+          <w:sz w:val="21"/>
+        </w:rPr>
+        <w:t xml:space="preserve"> one           </w:t>
+      </w:r>
+      <w:proofErr w:type="spellStart"/>
+      <w:r>
+        <w:rPr>
+          <w:rFonts w:ascii="Times New Roman" w:eastAsia="Times New Roman" w:hAnsi="Times New Roman" w:cs="Times New Roman"/>
+          <w:sz w:val="21"/>
+        </w:rPr>
+        <w:t>C</w:t>
       </w:r>
       <w:r>
         <w:rPr>
@@ -21521,7 +22745,23 @@
           <w:rFonts w:ascii="Times New Roman" w:eastAsia="Times New Roman" w:hAnsi="Times New Roman" w:cs="Times New Roman"/>
           <w:sz w:val="21"/>
         </w:rPr>
-        <w:t>only two           D</w:t>
+        <w:t>only</w:t>
+      </w:r>
+      <w:proofErr w:type="spellEnd"/>
+      <w:r>
+        <w:rPr>
+          <w:rFonts w:ascii="Times New Roman" w:eastAsia="Times New Roman" w:hAnsi="Times New Roman" w:cs="Times New Roman"/>
+          <w:sz w:val="21"/>
+        </w:rPr>
+        <w:t xml:space="preserve"> two           </w:t>
+      </w:r>
+      <w:proofErr w:type="spellStart"/>
+      <w:r>
+        <w:rPr>
+          <w:rFonts w:ascii="Times New Roman" w:eastAsia="Times New Roman" w:hAnsi="Times New Roman" w:cs="Times New Roman"/>
+          <w:sz w:val="21"/>
+        </w:rPr>
+        <w:t>D</w:t>
       </w:r>
       <w:r>
         <w:rPr>
@@ -21535,7 +22775,15 @@
           <w:rFonts w:ascii="Times New Roman" w:eastAsia="Times New Roman" w:hAnsi="Times New Roman" w:cs="Times New Roman"/>
           <w:sz w:val="21"/>
         </w:rPr>
-        <w:t xml:space="preserve">one or more </w:t>
+        <w:t>one</w:t>
+      </w:r>
+      <w:proofErr w:type="spellEnd"/>
+      <w:r>
+        <w:rPr>
+          <w:rFonts w:ascii="Times New Roman" w:eastAsia="Times New Roman" w:hAnsi="Times New Roman" w:cs="Times New Roman"/>
+          <w:sz w:val="21"/>
+        </w:rPr>
+        <w:t xml:space="preserve"> or more </w:t>
       </w:r>
     </w:p>
     <w:p>
@@ -21636,7 +22884,21 @@
         <w:rPr>
           <w:lang w:eastAsia="zh-CN"/>
         </w:rPr>
-        <w:t>试题一（</w:t>
+        <w:t>试题</w:t>
+      </w:r>
+      <w:proofErr w:type="gramStart"/>
+      <w:r>
+        <w:rPr>
+          <w:lang w:eastAsia="zh-CN"/>
+        </w:rPr>
+        <w:t>一</w:t>
+      </w:r>
+      <w:proofErr w:type="gramEnd"/>
+      <w:r>
+        <w:rPr>
+          <w:lang w:eastAsia="zh-CN"/>
+        </w:rPr>
+        <w:t>（</w:t>
       </w:r>
       <w:r>
         <w:rPr>
@@ -21829,7 +23091,25 @@
           <w:sz w:val="21"/>
           <w:lang w:eastAsia="zh-CN"/>
         </w:rPr>
-        <w:t>在项目初期，小张制定了变更和配置管理规则：客户需求发生变化时，应首先由工程师对需求变化造成的影响做评估，如果影响不大，工程师可以直接进行修改并更新版本，不需要上报项目经理；当工程师不能判断需求变化对项目的影响时，应上报给项目经理，由项目经理作出评估，并安排相关人员进行修改。</w:t>
+        <w:t>在项目初期，小张制定了变更和配置管理规则：客户需求发生变化时，应首先由工程师对需求变化造成的影响做评估，如果影响不大，工程师可以直接进行修改并更新版本，不需要上报项目经理；当工程师不能判断需求变化对项目的影响时，应上报给项目经理，由项目经理</w:t>
+      </w:r>
+      <w:proofErr w:type="gramStart"/>
+      <w:r>
+        <w:rPr>
+          <w:rFonts w:ascii="宋体" w:eastAsia="宋体" w:hAnsi="宋体" w:cs="宋体"/>
+          <w:sz w:val="21"/>
+          <w:lang w:eastAsia="zh-CN"/>
+        </w:rPr>
+        <w:t>作出</w:t>
+      </w:r>
+      <w:proofErr w:type="gramEnd"/>
+      <w:r>
+        <w:rPr>
+          <w:rFonts w:ascii="宋体" w:eastAsia="宋体" w:hAnsi="宋体" w:cs="宋体"/>
+          <w:sz w:val="21"/>
+          <w:lang w:eastAsia="zh-CN"/>
+        </w:rPr>
+        <w:t>评估，并安排相关人员进行修改。</w:t>
       </w:r>
       <w:r>
         <w:rPr>
@@ -22364,12 +23644,21 @@
         <w:spacing w:after="50"/>
         <w:ind w:firstLine="420"/>
       </w:pPr>
-      <w:r>
-        <w:rPr>
-          <w:rFonts w:ascii="微软雅黑" w:eastAsia="微软雅黑" w:hAnsi="微软雅黑" w:cs="微软雅黑"/>
-          <w:sz w:val="21"/>
-        </w:rPr>
-        <w:t xml:space="preserve">变更没有记录文件 </w:t>
+      <w:proofErr w:type="spellStart"/>
+      <w:r>
+        <w:rPr>
+          <w:rFonts w:ascii="微软雅黑" w:eastAsia="微软雅黑" w:hAnsi="微软雅黑" w:cs="微软雅黑"/>
+          <w:sz w:val="21"/>
+        </w:rPr>
+        <w:t>变更没有记录文件</w:t>
+      </w:r>
+      <w:proofErr w:type="spellEnd"/>
+      <w:r>
+        <w:rPr>
+          <w:rFonts w:ascii="微软雅黑" w:eastAsia="微软雅黑" w:hAnsi="微软雅黑" w:cs="微软雅黑"/>
+          <w:sz w:val="21"/>
+        </w:rPr>
+        <w:t xml:space="preserve"> </w:t>
       </w:r>
     </w:p>
     <w:p>
@@ -22449,12 +23738,21 @@
         <w:spacing w:after="50"/>
         <w:ind w:hanging="526"/>
       </w:pPr>
-      <w:r>
-        <w:rPr>
-          <w:rFonts w:ascii="微软雅黑" w:eastAsia="微软雅黑" w:hAnsi="微软雅黑" w:cs="微软雅黑"/>
-          <w:sz w:val="21"/>
-        </w:rPr>
-        <w:t xml:space="preserve">提出与接受变更申请 </w:t>
+      <w:proofErr w:type="spellStart"/>
+      <w:r>
+        <w:rPr>
+          <w:rFonts w:ascii="微软雅黑" w:eastAsia="微软雅黑" w:hAnsi="微软雅黑" w:cs="微软雅黑"/>
+          <w:sz w:val="21"/>
+        </w:rPr>
+        <w:t>提出与接受变更申请</w:t>
+      </w:r>
+      <w:proofErr w:type="spellEnd"/>
+      <w:r>
+        <w:rPr>
+          <w:rFonts w:ascii="微软雅黑" w:eastAsia="微软雅黑" w:hAnsi="微软雅黑" w:cs="微软雅黑"/>
+          <w:sz w:val="21"/>
+        </w:rPr>
+        <w:t xml:space="preserve"> </w:t>
       </w:r>
     </w:p>
     <w:p>
@@ -22466,12 +23764,21 @@
         <w:spacing w:after="50"/>
         <w:ind w:hanging="526"/>
       </w:pPr>
-      <w:r>
-        <w:rPr>
-          <w:rFonts w:ascii="微软雅黑" w:eastAsia="微软雅黑" w:hAnsi="微软雅黑" w:cs="微软雅黑"/>
-          <w:sz w:val="21"/>
-        </w:rPr>
-        <w:t xml:space="preserve">对变更初审 </w:t>
+      <w:proofErr w:type="spellStart"/>
+      <w:r>
+        <w:rPr>
+          <w:rFonts w:ascii="微软雅黑" w:eastAsia="微软雅黑" w:hAnsi="微软雅黑" w:cs="微软雅黑"/>
+          <w:sz w:val="21"/>
+        </w:rPr>
+        <w:t>对变更初审</w:t>
+      </w:r>
+      <w:proofErr w:type="spellEnd"/>
+      <w:r>
+        <w:rPr>
+          <w:rFonts w:ascii="微软雅黑" w:eastAsia="微软雅黑" w:hAnsi="微软雅黑" w:cs="微软雅黑"/>
+          <w:sz w:val="21"/>
+        </w:rPr>
+        <w:t xml:space="preserve"> </w:t>
       </w:r>
     </w:p>
     <w:p>
@@ -22483,12 +23790,21 @@
         <w:spacing w:after="50"/>
         <w:ind w:hanging="526"/>
       </w:pPr>
-      <w:r>
-        <w:rPr>
-          <w:rFonts w:ascii="微软雅黑" w:eastAsia="微软雅黑" w:hAnsi="微软雅黑" w:cs="微软雅黑"/>
-          <w:sz w:val="21"/>
-        </w:rPr>
-        <w:t xml:space="preserve">变更方案论证 </w:t>
+      <w:proofErr w:type="spellStart"/>
+      <w:r>
+        <w:rPr>
+          <w:rFonts w:ascii="微软雅黑" w:eastAsia="微软雅黑" w:hAnsi="微软雅黑" w:cs="微软雅黑"/>
+          <w:sz w:val="21"/>
+        </w:rPr>
+        <w:t>变更方案论证</w:t>
+      </w:r>
+      <w:proofErr w:type="spellEnd"/>
+      <w:r>
+        <w:rPr>
+          <w:rFonts w:ascii="微软雅黑" w:eastAsia="微软雅黑" w:hAnsi="微软雅黑" w:cs="微软雅黑"/>
+          <w:sz w:val="21"/>
+        </w:rPr>
+        <w:t xml:space="preserve"> </w:t>
       </w:r>
     </w:p>
     <w:p>
@@ -22500,12 +23816,21 @@
         <w:spacing w:after="50"/>
         <w:ind w:hanging="526"/>
       </w:pPr>
-      <w:r>
-        <w:rPr>
-          <w:rFonts w:ascii="微软雅黑" w:eastAsia="微软雅黑" w:hAnsi="微软雅黑" w:cs="微软雅黑"/>
-          <w:sz w:val="21"/>
-        </w:rPr>
-        <w:t xml:space="preserve">项目管理委员会审查 </w:t>
+      <w:proofErr w:type="spellStart"/>
+      <w:r>
+        <w:rPr>
+          <w:rFonts w:ascii="微软雅黑" w:eastAsia="微软雅黑" w:hAnsi="微软雅黑" w:cs="微软雅黑"/>
+          <w:sz w:val="21"/>
+        </w:rPr>
+        <w:t>项目管理委员会审查</w:t>
+      </w:r>
+      <w:proofErr w:type="spellEnd"/>
+      <w:r>
+        <w:rPr>
+          <w:rFonts w:ascii="微软雅黑" w:eastAsia="微软雅黑" w:hAnsi="微软雅黑" w:cs="微软雅黑"/>
+          <w:sz w:val="21"/>
+        </w:rPr>
+        <w:t xml:space="preserve"> </w:t>
       </w:r>
     </w:p>
     <w:p>
@@ -22538,12 +23863,21 @@
         <w:spacing w:after="53"/>
         <w:ind w:hanging="526"/>
       </w:pPr>
-      <w:r>
-        <w:rPr>
-          <w:rFonts w:ascii="微软雅黑" w:eastAsia="微软雅黑" w:hAnsi="微软雅黑" w:cs="微软雅黑"/>
-          <w:sz w:val="21"/>
-        </w:rPr>
-        <w:t xml:space="preserve">变更实施的监控 </w:t>
+      <w:proofErr w:type="spellStart"/>
+      <w:r>
+        <w:rPr>
+          <w:rFonts w:ascii="微软雅黑" w:eastAsia="微软雅黑" w:hAnsi="微软雅黑" w:cs="微软雅黑"/>
+          <w:sz w:val="21"/>
+        </w:rPr>
+        <w:t>变更实施的监控</w:t>
+      </w:r>
+      <w:proofErr w:type="spellEnd"/>
+      <w:r>
+        <w:rPr>
+          <w:rFonts w:ascii="微软雅黑" w:eastAsia="微软雅黑" w:hAnsi="微软雅黑" w:cs="微软雅黑"/>
+          <w:sz w:val="21"/>
+        </w:rPr>
+        <w:t xml:space="preserve"> </w:t>
       </w:r>
     </w:p>
     <w:p>
@@ -22555,12 +23889,21 @@
         <w:spacing w:after="53"/>
         <w:ind w:hanging="526"/>
       </w:pPr>
-      <w:r>
-        <w:rPr>
-          <w:rFonts w:ascii="微软雅黑" w:eastAsia="微软雅黑" w:hAnsi="微软雅黑" w:cs="微软雅黑"/>
-          <w:sz w:val="21"/>
-        </w:rPr>
-        <w:t xml:space="preserve">变更效果的评估 </w:t>
+      <w:proofErr w:type="spellStart"/>
+      <w:r>
+        <w:rPr>
+          <w:rFonts w:ascii="微软雅黑" w:eastAsia="微软雅黑" w:hAnsi="微软雅黑" w:cs="微软雅黑"/>
+          <w:sz w:val="21"/>
+        </w:rPr>
+        <w:t>变更效果的评估</w:t>
+      </w:r>
+      <w:proofErr w:type="spellEnd"/>
+      <w:r>
+        <w:rPr>
+          <w:rFonts w:ascii="微软雅黑" w:eastAsia="微软雅黑" w:hAnsi="微软雅黑" w:cs="微软雅黑"/>
+          <w:sz w:val="21"/>
+        </w:rPr>
+        <w:t xml:space="preserve"> </w:t>
       </w:r>
     </w:p>
     <w:p>
@@ -22953,6 +24296,7 @@
             </w:tcBorders>
           </w:tcPr>
           <w:p>
+            <w:proofErr w:type="spellStart"/>
             <w:r>
               <w:rPr>
                 <w:rFonts w:ascii="宋体" w:eastAsia="宋体" w:hAnsi="宋体" w:cs="宋体"/>
@@ -22960,6 +24304,7 @@
               </w:rPr>
               <w:t>活动名称</w:t>
             </w:r>
+            <w:proofErr w:type="spellEnd"/>
             <w:r>
               <w:rPr>
                 <w:sz w:val="21"/>
@@ -22983,12 +24328,21 @@
               <w:ind w:right="134"/>
               <w:jc w:val="right"/>
             </w:pPr>
+            <w:proofErr w:type="spellStart"/>
             <w:r>
               <w:rPr>
                 <w:rFonts w:ascii="宋体" w:eastAsia="宋体" w:hAnsi="宋体" w:cs="宋体"/>
                 <w:sz w:val="21"/>
               </w:rPr>
-              <w:t>活动历时（天）</w:t>
+              <w:t>活动历时（天</w:t>
+            </w:r>
+            <w:proofErr w:type="spellEnd"/>
+            <w:r>
+              <w:rPr>
+                <w:rFonts w:ascii="宋体" w:eastAsia="宋体" w:hAnsi="宋体" w:cs="宋体"/>
+                <w:sz w:val="21"/>
+              </w:rPr>
+              <w:t>）</w:t>
             </w:r>
             <w:r>
               <w:rPr>
@@ -23013,12 +24367,21 @@
               <w:ind w:right="-2"/>
               <w:jc w:val="right"/>
             </w:pPr>
+            <w:proofErr w:type="spellStart"/>
             <w:r>
               <w:rPr>
                 <w:rFonts w:ascii="宋体" w:eastAsia="宋体" w:hAnsi="宋体" w:cs="宋体"/>
                 <w:sz w:val="21"/>
               </w:rPr>
-              <w:t>成本估算值（元）</w:t>
+              <w:t>成本估算值（元</w:t>
+            </w:r>
+            <w:proofErr w:type="spellEnd"/>
+            <w:r>
+              <w:rPr>
+                <w:rFonts w:ascii="宋体" w:eastAsia="宋体" w:hAnsi="宋体" w:cs="宋体"/>
+                <w:sz w:val="21"/>
+              </w:rPr>
+              <w:t>）</w:t>
             </w:r>
             <w:r>
               <w:rPr>
@@ -23039,6 +24402,7 @@
             </w:tcBorders>
           </w:tcPr>
           <w:p>
+            <w:proofErr w:type="spellStart"/>
             <w:r>
               <w:rPr>
                 <w:rFonts w:ascii="宋体" w:eastAsia="宋体" w:hAnsi="宋体" w:cs="宋体"/>
@@ -23046,6 +24410,7 @@
               </w:rPr>
               <w:t>紧前活动</w:t>
             </w:r>
+            <w:proofErr w:type="spellEnd"/>
             <w:r>
               <w:rPr>
                 <w:sz w:val="21"/>
@@ -23910,7 +25275,23 @@
           <w:rFonts w:ascii="宋体" w:eastAsia="宋体" w:hAnsi="宋体" w:cs="宋体"/>
           <w:sz w:val="21"/>
         </w:rPr>
-        <w:t xml:space="preserve">【问题 </w:t>
+        <w:t>【</w:t>
+      </w:r>
+      <w:proofErr w:type="spellStart"/>
+      <w:r>
+        <w:rPr>
+          <w:rFonts w:ascii="宋体" w:eastAsia="宋体" w:hAnsi="宋体" w:cs="宋体"/>
+          <w:sz w:val="21"/>
+        </w:rPr>
+        <w:t>问题</w:t>
+      </w:r>
+      <w:proofErr w:type="spellEnd"/>
+      <w:r>
+        <w:rPr>
+          <w:rFonts w:ascii="宋体" w:eastAsia="宋体" w:hAnsi="宋体" w:cs="宋体"/>
+          <w:sz w:val="21"/>
+        </w:rPr>
+        <w:t xml:space="preserve"> </w:t>
       </w:r>
       <w:r>
         <w:rPr>
@@ -24136,13 +25517,23 @@
         </w:rPr>
         <w:t xml:space="preserve">9 </w:t>
       </w:r>
-      <w:r>
-        <w:rPr>
-          <w:rFonts w:ascii="宋体" w:eastAsia="宋体" w:hAnsi="宋体" w:cs="宋体"/>
-          <w:sz w:val="21"/>
-          <w:lang w:eastAsia="zh-CN"/>
-        </w:rPr>
-        <w:t xml:space="preserve">天结束时对项目进度进行统计，发现活动 </w:t>
+      <w:proofErr w:type="gramStart"/>
+      <w:r>
+        <w:rPr>
+          <w:rFonts w:ascii="宋体" w:eastAsia="宋体" w:hAnsi="宋体" w:cs="宋体"/>
+          <w:sz w:val="21"/>
+          <w:lang w:eastAsia="zh-CN"/>
+        </w:rPr>
+        <w:t>天结束</w:t>
+      </w:r>
+      <w:proofErr w:type="gramEnd"/>
+      <w:r>
+        <w:rPr>
+          <w:rFonts w:ascii="宋体" w:eastAsia="宋体" w:hAnsi="宋体" w:cs="宋体"/>
+          <w:sz w:val="21"/>
+          <w:lang w:eastAsia="zh-CN"/>
+        </w:rPr>
+        <w:t xml:space="preserve">时对项目进度进行统计，发现活动 </w:t>
       </w:r>
       <w:r>
         <w:rPr>
@@ -24343,13 +25734,23 @@
         </w:rPr>
         <w:t xml:space="preserve">9 </w:t>
       </w:r>
-      <w:r>
-        <w:rPr>
-          <w:rFonts w:ascii="宋体" w:eastAsia="宋体" w:hAnsi="宋体" w:cs="宋体"/>
-          <w:sz w:val="21"/>
-          <w:lang w:eastAsia="zh-CN"/>
-        </w:rPr>
-        <w:t xml:space="preserve">天结束时对项目成本进行了估算，发现活动 </w:t>
+      <w:proofErr w:type="gramStart"/>
+      <w:r>
+        <w:rPr>
+          <w:rFonts w:ascii="宋体" w:eastAsia="宋体" w:hAnsi="宋体" w:cs="宋体"/>
+          <w:sz w:val="21"/>
+          <w:lang w:eastAsia="zh-CN"/>
+        </w:rPr>
+        <w:t>天结束</w:t>
+      </w:r>
+      <w:proofErr w:type="gramEnd"/>
+      <w:r>
+        <w:rPr>
+          <w:rFonts w:ascii="宋体" w:eastAsia="宋体" w:hAnsi="宋体" w:cs="宋体"/>
+          <w:sz w:val="21"/>
+          <w:lang w:eastAsia="zh-CN"/>
+        </w:rPr>
+        <w:t xml:space="preserve">时对项目成本进行了估算，发现活动 </w:t>
       </w:r>
       <w:r>
         <w:rPr>
@@ -25670,12 +27071,21 @@
         <w:spacing w:after="50"/>
         <w:ind w:left="430" w:hanging="10"/>
       </w:pPr>
-      <w:r>
-        <w:rPr>
-          <w:rFonts w:ascii="微软雅黑" w:eastAsia="微软雅黑" w:hAnsi="微软雅黑" w:cs="微软雅黑"/>
-          <w:sz w:val="21"/>
-        </w:rPr>
-        <w:t xml:space="preserve">应该这样做 </w:t>
+      <w:proofErr w:type="spellStart"/>
+      <w:r>
+        <w:rPr>
+          <w:rFonts w:ascii="微软雅黑" w:eastAsia="微软雅黑" w:hAnsi="微软雅黑" w:cs="微软雅黑"/>
+          <w:sz w:val="21"/>
+        </w:rPr>
+        <w:t>应该这样做</w:t>
+      </w:r>
+      <w:proofErr w:type="spellEnd"/>
+      <w:r>
+        <w:rPr>
+          <w:rFonts w:ascii="微软雅黑" w:eastAsia="微软雅黑" w:hAnsi="微软雅黑" w:cs="微软雅黑"/>
+          <w:sz w:val="21"/>
+        </w:rPr>
+        <w:t xml:space="preserve"> </w:t>
       </w:r>
     </w:p>
     <w:p>
@@ -25887,8 +27297,16 @@
         <w:rPr>
           <w:lang w:eastAsia="zh-CN"/>
         </w:rPr>
-        <w:t>试题一</w:t>
-      </w:r>
+        <w:t>试题</w:t>
+      </w:r>
+      <w:proofErr w:type="gramStart"/>
+      <w:r>
+        <w:rPr>
+          <w:lang w:eastAsia="zh-CN"/>
+        </w:rPr>
+        <w:t>一</w:t>
+      </w:r>
+      <w:proofErr w:type="gramEnd"/>
       <w:r>
         <w:rPr>
           <w:rFonts w:ascii="Times New Roman" w:eastAsia="Times New Roman" w:hAnsi="Times New Roman" w:cs="Times New Roman"/>
@@ -26595,7 +28013,25 @@
           <w:sz w:val="21"/>
           <w:lang w:eastAsia="zh-CN"/>
         </w:rPr>
-        <w:t>这个题目非常简单，只要能写成本管理，按照马老师讲课里说的要求，把格式、框架掌握好，把内容写全，则不会出大问题。</w:t>
+        <w:t>这个题目非常简单，只要能写成本管理，按照马老师</w:t>
+      </w:r>
+      <w:proofErr w:type="gramStart"/>
+      <w:r>
+        <w:rPr>
+          <w:rFonts w:ascii="宋体" w:eastAsia="宋体" w:hAnsi="宋体" w:cs="宋体"/>
+          <w:sz w:val="21"/>
+          <w:lang w:eastAsia="zh-CN"/>
+        </w:rPr>
+        <w:t>讲课里</w:t>
+      </w:r>
+      <w:proofErr w:type="gramEnd"/>
+      <w:r>
+        <w:rPr>
+          <w:rFonts w:ascii="宋体" w:eastAsia="宋体" w:hAnsi="宋体" w:cs="宋体"/>
+          <w:sz w:val="21"/>
+          <w:lang w:eastAsia="zh-CN"/>
+        </w:rPr>
+        <w:t>说的要求，把格式、框架掌握好，把内容写全，则不会出大问题。</w:t>
       </w:r>
       <w:r>
         <w:rPr>
@@ -26622,7 +28058,7 @@
 </file>
 
 <file path=word/endnotes.xml><?xml version="1.0" encoding="utf-8"?>
-<w:endnotes xmlns:wpc="http://schemas.microsoft.com/office/word/2010/wordprocessingCanvas" xmlns:cx="http://schemas.microsoft.com/office/drawing/2014/chartex" xmlns:cx1="http://schemas.microsoft.com/office/drawing/2015/9/8/chartex" xmlns:cx2="http://schemas.microsoft.com/office/drawing/2015/10/21/chartex" xmlns:cx3="http://schemas.microsoft.com/office/drawing/2016/5/9/chartex" xmlns:cx4="http://schemas.microsoft.com/office/drawing/2016/5/10/chartex" xmlns:cx5="http://schemas.microsoft.com/office/drawing/2016/5/11/chartex" xmlns:cx6="http://schemas.microsoft.com/office/drawing/2016/5/12/chartex" xmlns:cx7="http://schemas.microsoft.com/office/drawing/2016/5/13/chartex" xmlns:cx8="http://schemas.microsoft.com/office/drawing/2016/5/14/chartex" xmlns:mc="http://schemas.openxmlformats.org/markup-compatibility/2006" xmlns:aink="http://schemas.microsoft.com/office/drawing/2016/ink" xmlns:am3d="http://schemas.microsoft.com/office/drawing/2017/model3d" xmlns:o="urn:schemas-microsoft-com:office:office" xmlns:r="http://schemas.openxmlformats.org/officeDocument/2006/relationships" xmlns:m="http://schemas.openxmlformats.org/officeDocument/2006/math" xmlns:v="urn:schemas-microsoft-com:vml" xmlns:wp14="http://schemas.microsoft.com/office/word/2010/wordprocessingDrawing" xmlns:wp="http://schemas.openxmlformats.org/drawingml/2006/wordprocessingDrawing" xmlns:w10="urn:schemas-microsoft-com:office:word" xmlns:w="http://schemas.openxmlformats.org/wordprocessingml/2006/main" xmlns:w14="http://schemas.microsoft.com/office/word/2010/wordml" xmlns:w15="http://schemas.microsoft.com/office/word/2012/wordml" xmlns:w16cex="http://schemas.microsoft.com/office/word/2018/wordml/cex" xmlns:w16cid="http://schemas.microsoft.com/office/word/2016/wordml/cid" xmlns:w16="http://schemas.microsoft.com/office/word/2018/wordml" xmlns:w16sdtdh="http://schemas.microsoft.com/office/word/2020/wordml/sdtdatahash" xmlns:w16se="http://schemas.microsoft.com/office/word/2015/wordml/symex" xmlns:wpg="http://schemas.microsoft.com/office/word/2010/wordprocessingGroup" xmlns:wpi="http://schemas.microsoft.com/office/word/2010/wordprocessingInk" xmlns:wne="http://schemas.microsoft.com/office/word/2006/wordml" xmlns:wps="http://schemas.microsoft.com/office/word/2010/wordprocessingShape" mc:Ignorable="w14 w15 w16se w16cid w16 w16cex w16sdtdh wp14">
+<w:endnotes xmlns:wpc="http://schemas.microsoft.com/office/word/2010/wordprocessingCanvas" xmlns:cx="http://schemas.microsoft.com/office/drawing/2014/chartex" xmlns:cx1="http://schemas.microsoft.com/office/drawing/2015/9/8/chartex" xmlns:cx2="http://schemas.microsoft.com/office/drawing/2015/10/21/chartex" xmlns:cx3="http://schemas.microsoft.com/office/drawing/2016/5/9/chartex" xmlns:cx4="http://schemas.microsoft.com/office/drawing/2016/5/10/chartex" xmlns:cx5="http://schemas.microsoft.com/office/drawing/2016/5/11/chartex" xmlns:cx6="http://schemas.microsoft.com/office/drawing/2016/5/12/chartex" xmlns:cx7="http://schemas.microsoft.com/office/drawing/2016/5/13/chartex" xmlns:cx8="http://schemas.microsoft.com/office/drawing/2016/5/14/chartex" xmlns:mc="http://schemas.openxmlformats.org/markup-compatibility/2006" xmlns:aink="http://schemas.microsoft.com/office/drawing/2016/ink" xmlns:am3d="http://schemas.microsoft.com/office/drawing/2017/model3d" xmlns:o="urn:schemas-microsoft-com:office:office" xmlns:r="http://schemas.openxmlformats.org/officeDocument/2006/relationships" xmlns:m="http://schemas.openxmlformats.org/officeDocument/2006/math" xmlns:v="urn:schemas-microsoft-com:vml" xmlns:wp14="http://schemas.microsoft.com/office/word/2010/wordprocessingDrawing" xmlns:wp="http://schemas.openxmlformats.org/drawingml/2006/wordprocessingDrawing" xmlns:w10="urn:schemas-microsoft-com:office:word" xmlns:w="http://schemas.openxmlformats.org/wordprocessingml/2006/main" xmlns:w14="http://schemas.microsoft.com/office/word/2010/wordml" xmlns:w15="http://schemas.microsoft.com/office/word/2012/wordml" xmlns:w16cex="http://schemas.microsoft.com/office/word/2018/wordml/cex" xmlns:w16cid="http://schemas.microsoft.com/office/word/2016/wordml/cid" xmlns:w16="http://schemas.microsoft.com/office/word/2018/wordml" xmlns:w16se="http://schemas.microsoft.com/office/word/2015/wordml/symex" xmlns:wpg="http://schemas.microsoft.com/office/word/2010/wordprocessingGroup" xmlns:wpi="http://schemas.microsoft.com/office/word/2010/wordprocessingInk" xmlns:wne="http://schemas.microsoft.com/office/word/2006/wordml" xmlns:wps="http://schemas.microsoft.com/office/word/2010/wordprocessingShape" mc:Ignorable="w14 w15 w16se w16cid w16 w16cex wp14">
   <w:endnote w:type="separator" w:id="-1">
     <w:p>
       <w:pPr>
@@ -26647,7 +28083,7 @@
 </file>
 
 <file path=word/footer1.xml><?xml version="1.0" encoding="utf-8"?>
-<w:ftr xmlns:wpc="http://schemas.microsoft.com/office/word/2010/wordprocessingCanvas" xmlns:cx="http://schemas.microsoft.com/office/drawing/2014/chartex" xmlns:cx1="http://schemas.microsoft.com/office/drawing/2015/9/8/chartex" xmlns:cx2="http://schemas.microsoft.com/office/drawing/2015/10/21/chartex" xmlns:cx3="http://schemas.microsoft.com/office/drawing/2016/5/9/chartex" xmlns:cx4="http://schemas.microsoft.com/office/drawing/2016/5/10/chartex" xmlns:cx5="http://schemas.microsoft.com/office/drawing/2016/5/11/chartex" xmlns:cx6="http://schemas.microsoft.com/office/drawing/2016/5/12/chartex" xmlns:cx7="http://schemas.microsoft.com/office/drawing/2016/5/13/chartex" xmlns:cx8="http://schemas.microsoft.com/office/drawing/2016/5/14/chartex" xmlns:mc="http://schemas.openxmlformats.org/markup-compatibility/2006" xmlns:aink="http://schemas.microsoft.com/office/drawing/2016/ink" xmlns:am3d="http://schemas.microsoft.com/office/drawing/2017/model3d" xmlns:o="urn:schemas-microsoft-com:office:office" xmlns:r="http://schemas.openxmlformats.org/officeDocument/2006/relationships" xmlns:m="http://schemas.openxmlformats.org/officeDocument/2006/math" xmlns:v="urn:schemas-microsoft-com:vml" xmlns:wp14="http://schemas.microsoft.com/office/word/2010/wordprocessingDrawing" xmlns:wp="http://schemas.openxmlformats.org/drawingml/2006/wordprocessingDrawing" xmlns:w10="urn:schemas-microsoft-com:office:word" xmlns:w="http://schemas.openxmlformats.org/wordprocessingml/2006/main" xmlns:w14="http://schemas.microsoft.com/office/word/2010/wordml" xmlns:w15="http://schemas.microsoft.com/office/word/2012/wordml" xmlns:w16cex="http://schemas.microsoft.com/office/word/2018/wordml/cex" xmlns:w16cid="http://schemas.microsoft.com/office/word/2016/wordml/cid" xmlns:w16="http://schemas.microsoft.com/office/word/2018/wordml" xmlns:w16sdtdh="http://schemas.microsoft.com/office/word/2020/wordml/sdtdatahash" xmlns:w16se="http://schemas.microsoft.com/office/word/2015/wordml/symex" xmlns:wpg="http://schemas.microsoft.com/office/word/2010/wordprocessingGroup" xmlns:wpi="http://schemas.microsoft.com/office/word/2010/wordprocessingInk" xmlns:wne="http://schemas.microsoft.com/office/word/2006/wordml" xmlns:wps="http://schemas.microsoft.com/office/word/2010/wordprocessingShape" mc:Ignorable="w14 w15 w16se w16cid w16 w16cex w16sdtdh wp14">
+<w:ftr xmlns:wpc="http://schemas.microsoft.com/office/word/2010/wordprocessingCanvas" xmlns:cx="http://schemas.microsoft.com/office/drawing/2014/chartex" xmlns:cx1="http://schemas.microsoft.com/office/drawing/2015/9/8/chartex" xmlns:cx2="http://schemas.microsoft.com/office/drawing/2015/10/21/chartex" xmlns:cx3="http://schemas.microsoft.com/office/drawing/2016/5/9/chartex" xmlns:cx4="http://schemas.microsoft.com/office/drawing/2016/5/10/chartex" xmlns:cx5="http://schemas.microsoft.com/office/drawing/2016/5/11/chartex" xmlns:cx6="http://schemas.microsoft.com/office/drawing/2016/5/12/chartex" xmlns:cx7="http://schemas.microsoft.com/office/drawing/2016/5/13/chartex" xmlns:cx8="http://schemas.microsoft.com/office/drawing/2016/5/14/chartex" xmlns:mc="http://schemas.openxmlformats.org/markup-compatibility/2006" xmlns:aink="http://schemas.microsoft.com/office/drawing/2016/ink" xmlns:am3d="http://schemas.microsoft.com/office/drawing/2017/model3d" xmlns:o="urn:schemas-microsoft-com:office:office" xmlns:r="http://schemas.openxmlformats.org/officeDocument/2006/relationships" xmlns:m="http://schemas.openxmlformats.org/officeDocument/2006/math" xmlns:v="urn:schemas-microsoft-com:vml" xmlns:wp14="http://schemas.microsoft.com/office/word/2010/wordprocessingDrawing" xmlns:wp="http://schemas.openxmlformats.org/drawingml/2006/wordprocessingDrawing" xmlns:w10="urn:schemas-microsoft-com:office:word" xmlns:w="http://schemas.openxmlformats.org/wordprocessingml/2006/main" xmlns:w14="http://schemas.microsoft.com/office/word/2010/wordml" xmlns:w15="http://schemas.microsoft.com/office/word/2012/wordml" xmlns:w16cex="http://schemas.microsoft.com/office/word/2018/wordml/cex" xmlns:w16cid="http://schemas.microsoft.com/office/word/2016/wordml/cid" xmlns:w16="http://schemas.microsoft.com/office/word/2018/wordml" xmlns:w16se="http://schemas.microsoft.com/office/word/2015/wordml/symex" xmlns:wpg="http://schemas.microsoft.com/office/word/2010/wordprocessingGroup" xmlns:wpi="http://schemas.microsoft.com/office/word/2010/wordprocessingInk" xmlns:wne="http://schemas.microsoft.com/office/word/2006/wordml" xmlns:wps="http://schemas.microsoft.com/office/word/2010/wordprocessingShape" mc:Ignorable="w14 w15 w16se w16cid w16 w16cex wp14">
   <w:p>
     <w:pPr>
       <w:spacing w:after="0"/>
@@ -26697,7 +28133,7 @@
 </file>
 
 <file path=word/footer2.xml><?xml version="1.0" encoding="utf-8"?>
-<w:ftr xmlns:wpc="http://schemas.microsoft.com/office/word/2010/wordprocessingCanvas" xmlns:cx="http://schemas.microsoft.com/office/drawing/2014/chartex" xmlns:cx1="http://schemas.microsoft.com/office/drawing/2015/9/8/chartex" xmlns:cx2="http://schemas.microsoft.com/office/drawing/2015/10/21/chartex" xmlns:cx3="http://schemas.microsoft.com/office/drawing/2016/5/9/chartex" xmlns:cx4="http://schemas.microsoft.com/office/drawing/2016/5/10/chartex" xmlns:cx5="http://schemas.microsoft.com/office/drawing/2016/5/11/chartex" xmlns:cx6="http://schemas.microsoft.com/office/drawing/2016/5/12/chartex" xmlns:cx7="http://schemas.microsoft.com/office/drawing/2016/5/13/chartex" xmlns:cx8="http://schemas.microsoft.com/office/drawing/2016/5/14/chartex" xmlns:mc="http://schemas.openxmlformats.org/markup-compatibility/2006" xmlns:aink="http://schemas.microsoft.com/office/drawing/2016/ink" xmlns:am3d="http://schemas.microsoft.com/office/drawing/2017/model3d" xmlns:o="urn:schemas-microsoft-com:office:office" xmlns:r="http://schemas.openxmlformats.org/officeDocument/2006/relationships" xmlns:m="http://schemas.openxmlformats.org/officeDocument/2006/math" xmlns:v="urn:schemas-microsoft-com:vml" xmlns:wp14="http://schemas.microsoft.com/office/word/2010/wordprocessingDrawing" xmlns:wp="http://schemas.openxmlformats.org/drawingml/2006/wordprocessingDrawing" xmlns:w10="urn:schemas-microsoft-com:office:word" xmlns:w="http://schemas.openxmlformats.org/wordprocessingml/2006/main" xmlns:w14="http://schemas.microsoft.com/office/word/2010/wordml" xmlns:w15="http://schemas.microsoft.com/office/word/2012/wordml" xmlns:w16cex="http://schemas.microsoft.com/office/word/2018/wordml/cex" xmlns:w16cid="http://schemas.microsoft.com/office/word/2016/wordml/cid" xmlns:w16="http://schemas.microsoft.com/office/word/2018/wordml" xmlns:w16sdtdh="http://schemas.microsoft.com/office/word/2020/wordml/sdtdatahash" xmlns:w16se="http://schemas.microsoft.com/office/word/2015/wordml/symex" xmlns:wpg="http://schemas.microsoft.com/office/word/2010/wordprocessingGroup" xmlns:wpi="http://schemas.microsoft.com/office/word/2010/wordprocessingInk" xmlns:wne="http://schemas.microsoft.com/office/word/2006/wordml" xmlns:wps="http://schemas.microsoft.com/office/word/2010/wordprocessingShape" mc:Ignorable="w14 w15 w16se w16cid w16 w16cex w16sdtdh wp14">
+<w:ftr xmlns:wpc="http://schemas.microsoft.com/office/word/2010/wordprocessingCanvas" xmlns:cx="http://schemas.microsoft.com/office/drawing/2014/chartex" xmlns:cx1="http://schemas.microsoft.com/office/drawing/2015/9/8/chartex" xmlns:cx2="http://schemas.microsoft.com/office/drawing/2015/10/21/chartex" xmlns:cx3="http://schemas.microsoft.com/office/drawing/2016/5/9/chartex" xmlns:cx4="http://schemas.microsoft.com/office/drawing/2016/5/10/chartex" xmlns:cx5="http://schemas.microsoft.com/office/drawing/2016/5/11/chartex" xmlns:cx6="http://schemas.microsoft.com/office/drawing/2016/5/12/chartex" xmlns:cx7="http://schemas.microsoft.com/office/drawing/2016/5/13/chartex" xmlns:cx8="http://schemas.microsoft.com/office/drawing/2016/5/14/chartex" xmlns:mc="http://schemas.openxmlformats.org/markup-compatibility/2006" xmlns:aink="http://schemas.microsoft.com/office/drawing/2016/ink" xmlns:am3d="http://schemas.microsoft.com/office/drawing/2017/model3d" xmlns:o="urn:schemas-microsoft-com:office:office" xmlns:r="http://schemas.openxmlformats.org/officeDocument/2006/relationships" xmlns:m="http://schemas.openxmlformats.org/officeDocument/2006/math" xmlns:v="urn:schemas-microsoft-com:vml" xmlns:wp14="http://schemas.microsoft.com/office/word/2010/wordprocessingDrawing" xmlns:wp="http://schemas.openxmlformats.org/drawingml/2006/wordprocessingDrawing" xmlns:w10="urn:schemas-microsoft-com:office:word" xmlns:w="http://schemas.openxmlformats.org/wordprocessingml/2006/main" xmlns:w14="http://schemas.microsoft.com/office/word/2010/wordml" xmlns:w15="http://schemas.microsoft.com/office/word/2012/wordml" xmlns:w16cex="http://schemas.microsoft.com/office/word/2018/wordml/cex" xmlns:w16cid="http://schemas.microsoft.com/office/word/2016/wordml/cid" xmlns:w16="http://schemas.microsoft.com/office/word/2018/wordml" xmlns:w16se="http://schemas.microsoft.com/office/word/2015/wordml/symex" xmlns:wpg="http://schemas.microsoft.com/office/word/2010/wordprocessingGroup" xmlns:wpi="http://schemas.microsoft.com/office/word/2010/wordprocessingInk" xmlns:wne="http://schemas.microsoft.com/office/word/2006/wordml" xmlns:wps="http://schemas.microsoft.com/office/word/2010/wordprocessingShape" mc:Ignorable="w14 w15 w16se w16cid w16 w16cex wp14">
   <w:p>
     <w:pPr>
       <w:spacing w:after="0"/>
@@ -26748,7 +28184,7 @@
 </file>
 
 <file path=word/footer3.xml><?xml version="1.0" encoding="utf-8"?>
-<w:ftr xmlns:wpc="http://schemas.microsoft.com/office/word/2010/wordprocessingCanvas" xmlns:cx="http://schemas.microsoft.com/office/drawing/2014/chartex" xmlns:cx1="http://schemas.microsoft.com/office/drawing/2015/9/8/chartex" xmlns:cx2="http://schemas.microsoft.com/office/drawing/2015/10/21/chartex" xmlns:cx3="http://schemas.microsoft.com/office/drawing/2016/5/9/chartex" xmlns:cx4="http://schemas.microsoft.com/office/drawing/2016/5/10/chartex" xmlns:cx5="http://schemas.microsoft.com/office/drawing/2016/5/11/chartex" xmlns:cx6="http://schemas.microsoft.com/office/drawing/2016/5/12/chartex" xmlns:cx7="http://schemas.microsoft.com/office/drawing/2016/5/13/chartex" xmlns:cx8="http://schemas.microsoft.com/office/drawing/2016/5/14/chartex" xmlns:mc="http://schemas.openxmlformats.org/markup-compatibility/2006" xmlns:aink="http://schemas.microsoft.com/office/drawing/2016/ink" xmlns:am3d="http://schemas.microsoft.com/office/drawing/2017/model3d" xmlns:o="urn:schemas-microsoft-com:office:office" xmlns:r="http://schemas.openxmlformats.org/officeDocument/2006/relationships" xmlns:m="http://schemas.openxmlformats.org/officeDocument/2006/math" xmlns:v="urn:schemas-microsoft-com:vml" xmlns:wp14="http://schemas.microsoft.com/office/word/2010/wordprocessingDrawing" xmlns:wp="http://schemas.openxmlformats.org/drawingml/2006/wordprocessingDrawing" xmlns:w10="urn:schemas-microsoft-com:office:word" xmlns:w="http://schemas.openxmlformats.org/wordprocessingml/2006/main" xmlns:w14="http://schemas.microsoft.com/office/word/2010/wordml" xmlns:w15="http://schemas.microsoft.com/office/word/2012/wordml" xmlns:w16cex="http://schemas.microsoft.com/office/word/2018/wordml/cex" xmlns:w16cid="http://schemas.microsoft.com/office/word/2016/wordml/cid" xmlns:w16="http://schemas.microsoft.com/office/word/2018/wordml" xmlns:w16sdtdh="http://schemas.microsoft.com/office/word/2020/wordml/sdtdatahash" xmlns:w16se="http://schemas.microsoft.com/office/word/2015/wordml/symex" xmlns:wpg="http://schemas.microsoft.com/office/word/2010/wordprocessingGroup" xmlns:wpi="http://schemas.microsoft.com/office/word/2010/wordprocessingInk" xmlns:wne="http://schemas.microsoft.com/office/word/2006/wordml" xmlns:wps="http://schemas.microsoft.com/office/word/2010/wordprocessingShape" mc:Ignorable="w14 w15 w16se w16cid w16 w16cex w16sdtdh wp14">
+<w:ftr xmlns:wpc="http://schemas.microsoft.com/office/word/2010/wordprocessingCanvas" xmlns:cx="http://schemas.microsoft.com/office/drawing/2014/chartex" xmlns:cx1="http://schemas.microsoft.com/office/drawing/2015/9/8/chartex" xmlns:cx2="http://schemas.microsoft.com/office/drawing/2015/10/21/chartex" xmlns:cx3="http://schemas.microsoft.com/office/drawing/2016/5/9/chartex" xmlns:cx4="http://schemas.microsoft.com/office/drawing/2016/5/10/chartex" xmlns:cx5="http://schemas.microsoft.com/office/drawing/2016/5/11/chartex" xmlns:cx6="http://schemas.microsoft.com/office/drawing/2016/5/12/chartex" xmlns:cx7="http://schemas.microsoft.com/office/drawing/2016/5/13/chartex" xmlns:cx8="http://schemas.microsoft.com/office/drawing/2016/5/14/chartex" xmlns:mc="http://schemas.openxmlformats.org/markup-compatibility/2006" xmlns:aink="http://schemas.microsoft.com/office/drawing/2016/ink" xmlns:am3d="http://schemas.microsoft.com/office/drawing/2017/model3d" xmlns:o="urn:schemas-microsoft-com:office:office" xmlns:r="http://schemas.openxmlformats.org/officeDocument/2006/relationships" xmlns:m="http://schemas.openxmlformats.org/officeDocument/2006/math" xmlns:v="urn:schemas-microsoft-com:vml" xmlns:wp14="http://schemas.microsoft.com/office/word/2010/wordprocessingDrawing" xmlns:wp="http://schemas.openxmlformats.org/drawingml/2006/wordprocessingDrawing" xmlns:w10="urn:schemas-microsoft-com:office:word" xmlns:w="http://schemas.openxmlformats.org/wordprocessingml/2006/main" xmlns:w14="http://schemas.microsoft.com/office/word/2010/wordml" xmlns:w15="http://schemas.microsoft.com/office/word/2012/wordml" xmlns:w16cex="http://schemas.microsoft.com/office/word/2018/wordml/cex" xmlns:w16cid="http://schemas.microsoft.com/office/word/2016/wordml/cid" xmlns:w16="http://schemas.microsoft.com/office/word/2018/wordml" xmlns:w16se="http://schemas.microsoft.com/office/word/2015/wordml/symex" xmlns:wpg="http://schemas.microsoft.com/office/word/2010/wordprocessingGroup" xmlns:wpi="http://schemas.microsoft.com/office/word/2010/wordprocessingInk" xmlns:wne="http://schemas.microsoft.com/office/word/2006/wordml" xmlns:wps="http://schemas.microsoft.com/office/word/2010/wordprocessingShape" mc:Ignorable="w14 w15 w16se w16cid w16 w16cex wp14">
   <w:p>
     <w:pPr>
       <w:spacing w:after="0"/>
@@ -26798,7 +28234,7 @@
 </file>
 
 <file path=word/footnotes.xml><?xml version="1.0" encoding="utf-8"?>
-<w:footnotes xmlns:wpc="http://schemas.microsoft.com/office/word/2010/wordprocessingCanvas" xmlns:cx="http://schemas.microsoft.com/office/drawing/2014/chartex" xmlns:cx1="http://schemas.microsoft.com/office/drawing/2015/9/8/chartex" xmlns:cx2="http://schemas.microsoft.com/office/drawing/2015/10/21/chartex" xmlns:cx3="http://schemas.microsoft.com/office/drawing/2016/5/9/chartex" xmlns:cx4="http://schemas.microsoft.com/office/drawing/2016/5/10/chartex" xmlns:cx5="http://schemas.microsoft.com/office/drawing/2016/5/11/chartex" xmlns:cx6="http://schemas.microsoft.com/office/drawing/2016/5/12/chartex" xmlns:cx7="http://schemas.microsoft.com/office/drawing/2016/5/13/chartex" xmlns:cx8="http://schemas.microsoft.com/office/drawing/2016/5/14/chartex" xmlns:mc="http://schemas.openxmlformats.org/markup-compatibility/2006" xmlns:aink="http://schemas.microsoft.com/office/drawing/2016/ink" xmlns:am3d="http://schemas.microsoft.com/office/drawing/2017/model3d" xmlns:o="urn:schemas-microsoft-com:office:office" xmlns:r="http://schemas.openxmlformats.org/officeDocument/2006/relationships" xmlns:m="http://schemas.openxmlformats.org/officeDocument/2006/math" xmlns:v="urn:schemas-microsoft-com:vml" xmlns:wp14="http://schemas.microsoft.com/office/word/2010/wordprocessingDrawing" xmlns:wp="http://schemas.openxmlformats.org/drawingml/2006/wordprocessingDrawing" xmlns:w10="urn:schemas-microsoft-com:office:word" xmlns:w="http://schemas.openxmlformats.org/wordprocessingml/2006/main" xmlns:w14="http://schemas.microsoft.com/office/word/2010/wordml" xmlns:w15="http://schemas.microsoft.com/office/word/2012/wordml" xmlns:w16cex="http://schemas.microsoft.com/office/word/2018/wordml/cex" xmlns:w16cid="http://schemas.microsoft.com/office/word/2016/wordml/cid" xmlns:w16="http://schemas.microsoft.com/office/word/2018/wordml" xmlns:w16sdtdh="http://schemas.microsoft.com/office/word/2020/wordml/sdtdatahash" xmlns:w16se="http://schemas.microsoft.com/office/word/2015/wordml/symex" xmlns:wpg="http://schemas.microsoft.com/office/word/2010/wordprocessingGroup" xmlns:wpi="http://schemas.microsoft.com/office/word/2010/wordprocessingInk" xmlns:wne="http://schemas.microsoft.com/office/word/2006/wordml" xmlns:wps="http://schemas.microsoft.com/office/word/2010/wordprocessingShape" mc:Ignorable="w14 w15 w16se w16cid w16 w16cex w16sdtdh wp14">
+<w:footnotes xmlns:wpc="http://schemas.microsoft.com/office/word/2010/wordprocessingCanvas" xmlns:cx="http://schemas.microsoft.com/office/drawing/2014/chartex" xmlns:cx1="http://schemas.microsoft.com/office/drawing/2015/9/8/chartex" xmlns:cx2="http://schemas.microsoft.com/office/drawing/2015/10/21/chartex" xmlns:cx3="http://schemas.microsoft.com/office/drawing/2016/5/9/chartex" xmlns:cx4="http://schemas.microsoft.com/office/drawing/2016/5/10/chartex" xmlns:cx5="http://schemas.microsoft.com/office/drawing/2016/5/11/chartex" xmlns:cx6="http://schemas.microsoft.com/office/drawing/2016/5/12/chartex" xmlns:cx7="http://schemas.microsoft.com/office/drawing/2016/5/13/chartex" xmlns:cx8="http://schemas.microsoft.com/office/drawing/2016/5/14/chartex" xmlns:mc="http://schemas.openxmlformats.org/markup-compatibility/2006" xmlns:aink="http://schemas.microsoft.com/office/drawing/2016/ink" xmlns:am3d="http://schemas.microsoft.com/office/drawing/2017/model3d" xmlns:o="urn:schemas-microsoft-com:office:office" xmlns:r="http://schemas.openxmlformats.org/officeDocument/2006/relationships" xmlns:m="http://schemas.openxmlformats.org/officeDocument/2006/math" xmlns:v="urn:schemas-microsoft-com:vml" xmlns:wp14="http://schemas.microsoft.com/office/word/2010/wordprocessingDrawing" xmlns:wp="http://schemas.openxmlformats.org/drawingml/2006/wordprocessingDrawing" xmlns:w10="urn:schemas-microsoft-com:office:word" xmlns:w="http://schemas.openxmlformats.org/wordprocessingml/2006/main" xmlns:w14="http://schemas.microsoft.com/office/word/2010/wordml" xmlns:w15="http://schemas.microsoft.com/office/word/2012/wordml" xmlns:w16cex="http://schemas.microsoft.com/office/word/2018/wordml/cex" xmlns:w16cid="http://schemas.microsoft.com/office/word/2016/wordml/cid" xmlns:w16="http://schemas.microsoft.com/office/word/2018/wordml" xmlns:w16se="http://schemas.microsoft.com/office/word/2015/wordml/symex" xmlns:wpg="http://schemas.microsoft.com/office/word/2010/wordprocessingGroup" xmlns:wpi="http://schemas.microsoft.com/office/word/2010/wordprocessingInk" xmlns:wne="http://schemas.microsoft.com/office/word/2006/wordml" xmlns:wps="http://schemas.microsoft.com/office/word/2010/wordprocessingShape" mc:Ignorable="w14 w15 w16se w16cid w16 w16cex wp14">
   <w:footnote w:type="separator" w:id="-1">
     <w:p>
       <w:pPr>
@@ -26823,7 +28259,7 @@
 </file>
 
 <file path=word/header1.xml><?xml version="1.0" encoding="utf-8"?>
-<w:hdr xmlns:wpc="http://schemas.microsoft.com/office/word/2010/wordprocessingCanvas" xmlns:cx="http://schemas.microsoft.com/office/drawing/2014/chartex" xmlns:cx1="http://schemas.microsoft.com/office/drawing/2015/9/8/chartex" xmlns:cx2="http://schemas.microsoft.com/office/drawing/2015/10/21/chartex" xmlns:cx3="http://schemas.microsoft.com/office/drawing/2016/5/9/chartex" xmlns:cx4="http://schemas.microsoft.com/office/drawing/2016/5/10/chartex" xmlns:cx5="http://schemas.microsoft.com/office/drawing/2016/5/11/chartex" xmlns:cx6="http://schemas.microsoft.com/office/drawing/2016/5/12/chartex" xmlns:cx7="http://schemas.microsoft.com/office/drawing/2016/5/13/chartex" xmlns:cx8="http://schemas.microsoft.com/office/drawing/2016/5/14/chartex" xmlns:mc="http://schemas.openxmlformats.org/markup-compatibility/2006" xmlns:aink="http://schemas.microsoft.com/office/drawing/2016/ink" xmlns:am3d="http://schemas.microsoft.com/office/drawing/2017/model3d" xmlns:o="urn:schemas-microsoft-com:office:office" xmlns:r="http://schemas.openxmlformats.org/officeDocument/2006/relationships" xmlns:m="http://schemas.openxmlformats.org/officeDocument/2006/math" xmlns:v="urn:schemas-microsoft-com:vml" xmlns:wp14="http://schemas.microsoft.com/office/word/2010/wordprocessingDrawing" xmlns:wp="http://schemas.openxmlformats.org/drawingml/2006/wordprocessingDrawing" xmlns:w10="urn:schemas-microsoft-com:office:word" xmlns:w="http://schemas.openxmlformats.org/wordprocessingml/2006/main" xmlns:w14="http://schemas.microsoft.com/office/word/2010/wordml" xmlns:w15="http://schemas.microsoft.com/office/word/2012/wordml" xmlns:w16cex="http://schemas.microsoft.com/office/word/2018/wordml/cex" xmlns:w16cid="http://schemas.microsoft.com/office/word/2016/wordml/cid" xmlns:w16="http://schemas.microsoft.com/office/word/2018/wordml" xmlns:w16sdtdh="http://schemas.microsoft.com/office/word/2020/wordml/sdtdatahash" xmlns:w16se="http://schemas.microsoft.com/office/word/2015/wordml/symex" xmlns:wpg="http://schemas.microsoft.com/office/word/2010/wordprocessingGroup" xmlns:wpi="http://schemas.microsoft.com/office/word/2010/wordprocessingInk" xmlns:wne="http://schemas.microsoft.com/office/word/2006/wordml" xmlns:wps="http://schemas.microsoft.com/office/word/2010/wordprocessingShape" mc:Ignorable="w14 w15 w16se w16cid w16 w16cex w16sdtdh wp14">
+<w:hdr xmlns:wpc="http://schemas.microsoft.com/office/word/2010/wordprocessingCanvas" xmlns:cx="http://schemas.microsoft.com/office/drawing/2014/chartex" xmlns:cx1="http://schemas.microsoft.com/office/drawing/2015/9/8/chartex" xmlns:cx2="http://schemas.microsoft.com/office/drawing/2015/10/21/chartex" xmlns:cx3="http://schemas.microsoft.com/office/drawing/2016/5/9/chartex" xmlns:cx4="http://schemas.microsoft.com/office/drawing/2016/5/10/chartex" xmlns:cx5="http://schemas.microsoft.com/office/drawing/2016/5/11/chartex" xmlns:cx6="http://schemas.microsoft.com/office/drawing/2016/5/12/chartex" xmlns:cx7="http://schemas.microsoft.com/office/drawing/2016/5/13/chartex" xmlns:cx8="http://schemas.microsoft.com/office/drawing/2016/5/14/chartex" xmlns:mc="http://schemas.openxmlformats.org/markup-compatibility/2006" xmlns:aink="http://schemas.microsoft.com/office/drawing/2016/ink" xmlns:am3d="http://schemas.microsoft.com/office/drawing/2017/model3d" xmlns:o="urn:schemas-microsoft-com:office:office" xmlns:r="http://schemas.openxmlformats.org/officeDocument/2006/relationships" xmlns:m="http://schemas.openxmlformats.org/officeDocument/2006/math" xmlns:v="urn:schemas-microsoft-com:vml" xmlns:wp14="http://schemas.microsoft.com/office/word/2010/wordprocessingDrawing" xmlns:wp="http://schemas.openxmlformats.org/drawingml/2006/wordprocessingDrawing" xmlns:w10="urn:schemas-microsoft-com:office:word" xmlns:w="http://schemas.openxmlformats.org/wordprocessingml/2006/main" xmlns:w14="http://schemas.microsoft.com/office/word/2010/wordml" xmlns:w15="http://schemas.microsoft.com/office/word/2012/wordml" xmlns:w16cex="http://schemas.microsoft.com/office/word/2018/wordml/cex" xmlns:w16cid="http://schemas.microsoft.com/office/word/2016/wordml/cid" xmlns:w16="http://schemas.microsoft.com/office/word/2018/wordml" xmlns:w16se="http://schemas.microsoft.com/office/word/2015/wordml/symex" xmlns:wpg="http://schemas.microsoft.com/office/word/2010/wordprocessingGroup" xmlns:wpi="http://schemas.microsoft.com/office/word/2010/wordprocessingInk" xmlns:wne="http://schemas.microsoft.com/office/word/2006/wordml" xmlns:wps="http://schemas.microsoft.com/office/word/2010/wordprocessingShape" mc:Ignorable="w14 w15 w16se w16cid w16 w16cex wp14">
   <w:p>
     <w:pPr>
       <w:spacing w:after="0"/>
@@ -26925,7 +28361,7 @@
             </wp:anchor>
           </w:drawing>
         </mc:Choice>
-        <mc:Fallback xmlns:a="http://schemas.openxmlformats.org/drawingml/2006/main">
+        <mc:Fallback xmlns:a="http://schemas.openxmlformats.org/drawingml/2006/main" xmlns:w16sdtdh="http://schemas.microsoft.com/office/word/2020/wordml/sdtdatahash">
           <w:pict>
             <v:group id="Group 58194" style="width:418.2pt;height:0.719971pt;position:absolute;mso-position-horizontal-relative:page;mso-position-horizontal:absolute;margin-left:88.56pt;mso-position-vertical-relative:page;margin-top:55.28pt;" coordsize="53111,91">
               <v:shape id="Shape 59597" style="position:absolute;width:53111;height:91;left:0;top:0;" coordsize="5311140,9144" path="m0,0l5311140,0l5311140,9144l0,9144l0,0">
@@ -31508,7 +32944,7 @@
             </wp:anchor>
           </w:drawing>
         </mc:Choice>
-        <mc:Fallback xmlns:a="http://schemas.openxmlformats.org/drawingml/2006/main">
+        <mc:Fallback xmlns:a="http://schemas.openxmlformats.org/drawingml/2006/main" xmlns:w16sdtdh="http://schemas.microsoft.com/office/word/2020/wordml/sdtdatahash">
           <w:pict>
             <v:group id="Group 58196" style="width:394.08pt;height:387.48pt;position:absolute;z-index:-2147483648;mso-position-horizontal-relative:page;mso-position-horizontal:absolute;margin-left:99.36pt;mso-position-vertical-relative:page;margin-top:227.36pt;" coordsize="50048,49209">
               <v:shape id="Shape 58228" style="position:absolute;width:3261;height:3093;left:2255;top:46116;" coordsize="326136,309372" path="m259080,0c281940,1524,304800,3048,326136,4572c239268,91440,152400,178309,65532,265176c53340,277368,41148,292609,32004,309372c21336,309372,10668,309372,0,309372c85344,224028,170688,138685,254508,53340c256032,36576,257556,18288,259080,0x">
@@ -31649,13 +33085,13 @@
 </file>
 
 <file path=word/header2.xml><?xml version="1.0" encoding="utf-8"?>
-<w:hdr xmlns:wpc="http://schemas.microsoft.com/office/word/2010/wordprocessingCanvas" xmlns:cx="http://schemas.microsoft.com/office/drawing/2014/chartex" xmlns:cx1="http://schemas.microsoft.com/office/drawing/2015/9/8/chartex" xmlns:cx2="http://schemas.microsoft.com/office/drawing/2015/10/21/chartex" xmlns:cx3="http://schemas.microsoft.com/office/drawing/2016/5/9/chartex" xmlns:cx4="http://schemas.microsoft.com/office/drawing/2016/5/10/chartex" xmlns:cx5="http://schemas.microsoft.com/office/drawing/2016/5/11/chartex" xmlns:cx6="http://schemas.microsoft.com/office/drawing/2016/5/12/chartex" xmlns:cx7="http://schemas.microsoft.com/office/drawing/2016/5/13/chartex" xmlns:cx8="http://schemas.microsoft.com/office/drawing/2016/5/14/chartex" xmlns:mc="http://schemas.openxmlformats.org/markup-compatibility/2006" xmlns:aink="http://schemas.microsoft.com/office/drawing/2016/ink" xmlns:am3d="http://schemas.microsoft.com/office/drawing/2017/model3d" xmlns:o="urn:schemas-microsoft-com:office:office" xmlns:r="http://schemas.openxmlformats.org/officeDocument/2006/relationships" xmlns:m="http://schemas.openxmlformats.org/officeDocument/2006/math" xmlns:v="urn:schemas-microsoft-com:vml" xmlns:wp14="http://schemas.microsoft.com/office/word/2010/wordprocessingDrawing" xmlns:wp="http://schemas.openxmlformats.org/drawingml/2006/wordprocessingDrawing" xmlns:w10="urn:schemas-microsoft-com:office:word" xmlns:w="http://schemas.openxmlformats.org/wordprocessingml/2006/main" xmlns:w14="http://schemas.microsoft.com/office/word/2010/wordml" xmlns:w15="http://schemas.microsoft.com/office/word/2012/wordml" xmlns:w16cex="http://schemas.microsoft.com/office/word/2018/wordml/cex" xmlns:w16cid="http://schemas.microsoft.com/office/word/2016/wordml/cid" xmlns:w16="http://schemas.microsoft.com/office/word/2018/wordml" xmlns:w16sdtdh="http://schemas.microsoft.com/office/word/2020/wordml/sdtdatahash" xmlns:w16se="http://schemas.microsoft.com/office/word/2015/wordml/symex" xmlns:wpg="http://schemas.microsoft.com/office/word/2010/wordprocessingGroup" xmlns:wpi="http://schemas.microsoft.com/office/word/2010/wordprocessingInk" xmlns:wne="http://schemas.microsoft.com/office/word/2006/wordml" xmlns:wps="http://schemas.microsoft.com/office/word/2010/wordprocessingShape" mc:Ignorable="w14 w15 w16se w16cid w16 w16cex w16sdtdh wp14">
+<w:hdr xmlns:wpc="http://schemas.microsoft.com/office/word/2010/wordprocessingCanvas" xmlns:cx="http://schemas.microsoft.com/office/drawing/2014/chartex" xmlns:cx1="http://schemas.microsoft.com/office/drawing/2015/9/8/chartex" xmlns:cx2="http://schemas.microsoft.com/office/drawing/2015/10/21/chartex" xmlns:cx3="http://schemas.microsoft.com/office/drawing/2016/5/9/chartex" xmlns:cx4="http://schemas.microsoft.com/office/drawing/2016/5/10/chartex" xmlns:cx5="http://schemas.microsoft.com/office/drawing/2016/5/11/chartex" xmlns:cx6="http://schemas.microsoft.com/office/drawing/2016/5/12/chartex" xmlns:cx7="http://schemas.microsoft.com/office/drawing/2016/5/13/chartex" xmlns:cx8="http://schemas.microsoft.com/office/drawing/2016/5/14/chartex" xmlns:mc="http://schemas.openxmlformats.org/markup-compatibility/2006" xmlns:aink="http://schemas.microsoft.com/office/drawing/2016/ink" xmlns:am3d="http://schemas.microsoft.com/office/drawing/2017/model3d" xmlns:o="urn:schemas-microsoft-com:office:office" xmlns:r="http://schemas.openxmlformats.org/officeDocument/2006/relationships" xmlns:m="http://schemas.openxmlformats.org/officeDocument/2006/math" xmlns:v="urn:schemas-microsoft-com:vml" xmlns:wp14="http://schemas.microsoft.com/office/word/2010/wordprocessingDrawing" xmlns:wp="http://schemas.openxmlformats.org/drawingml/2006/wordprocessingDrawing" xmlns:w10="urn:schemas-microsoft-com:office:word" xmlns:w="http://schemas.openxmlformats.org/wordprocessingml/2006/main" xmlns:w14="http://schemas.microsoft.com/office/word/2010/wordml" xmlns:w15="http://schemas.microsoft.com/office/word/2012/wordml" xmlns:w16cex="http://schemas.microsoft.com/office/word/2018/wordml/cex" xmlns:w16cid="http://schemas.microsoft.com/office/word/2016/wordml/cid" xmlns:w16="http://schemas.microsoft.com/office/word/2018/wordml" xmlns:w16se="http://schemas.microsoft.com/office/word/2015/wordml/symex" xmlns:wpg="http://schemas.microsoft.com/office/word/2010/wordprocessingGroup" xmlns:wpi="http://schemas.microsoft.com/office/word/2010/wordprocessingInk" xmlns:wne="http://schemas.microsoft.com/office/word/2006/wordml" xmlns:wps="http://schemas.microsoft.com/office/word/2010/wordprocessingShape" mc:Ignorable="w14 w15 w16se w16cid w16 w16cex wp14">
   <w:p/>
 </w:hdr>
 </file>
 
 <file path=word/header3.xml><?xml version="1.0" encoding="utf-8"?>
-<w:hdr xmlns:wpc="http://schemas.microsoft.com/office/word/2010/wordprocessingCanvas" xmlns:cx="http://schemas.microsoft.com/office/drawing/2014/chartex" xmlns:cx1="http://schemas.microsoft.com/office/drawing/2015/9/8/chartex" xmlns:cx2="http://schemas.microsoft.com/office/drawing/2015/10/21/chartex" xmlns:cx3="http://schemas.microsoft.com/office/drawing/2016/5/9/chartex" xmlns:cx4="http://schemas.microsoft.com/office/drawing/2016/5/10/chartex" xmlns:cx5="http://schemas.microsoft.com/office/drawing/2016/5/11/chartex" xmlns:cx6="http://schemas.microsoft.com/office/drawing/2016/5/12/chartex" xmlns:cx7="http://schemas.microsoft.com/office/drawing/2016/5/13/chartex" xmlns:cx8="http://schemas.microsoft.com/office/drawing/2016/5/14/chartex" xmlns:mc="http://schemas.openxmlformats.org/markup-compatibility/2006" xmlns:aink="http://schemas.microsoft.com/office/drawing/2016/ink" xmlns:am3d="http://schemas.microsoft.com/office/drawing/2017/model3d" xmlns:o="urn:schemas-microsoft-com:office:office" xmlns:r="http://schemas.openxmlformats.org/officeDocument/2006/relationships" xmlns:m="http://schemas.openxmlformats.org/officeDocument/2006/math" xmlns:v="urn:schemas-microsoft-com:vml" xmlns:wp14="http://schemas.microsoft.com/office/word/2010/wordprocessingDrawing" xmlns:wp="http://schemas.openxmlformats.org/drawingml/2006/wordprocessingDrawing" xmlns:w10="urn:schemas-microsoft-com:office:word" xmlns:w="http://schemas.openxmlformats.org/wordprocessingml/2006/main" xmlns:w14="http://schemas.microsoft.com/office/word/2010/wordml" xmlns:w15="http://schemas.microsoft.com/office/word/2012/wordml" xmlns:w16cex="http://schemas.microsoft.com/office/word/2018/wordml/cex" xmlns:w16cid="http://schemas.microsoft.com/office/word/2016/wordml/cid" xmlns:w16="http://schemas.microsoft.com/office/word/2018/wordml" xmlns:w16sdtdh="http://schemas.microsoft.com/office/word/2020/wordml/sdtdatahash" xmlns:w16se="http://schemas.microsoft.com/office/word/2015/wordml/symex" xmlns:wpg="http://schemas.microsoft.com/office/word/2010/wordprocessingGroup" xmlns:wpi="http://schemas.microsoft.com/office/word/2010/wordprocessingInk" xmlns:wne="http://schemas.microsoft.com/office/word/2006/wordml" xmlns:wps="http://schemas.microsoft.com/office/word/2010/wordprocessingShape" mc:Ignorable="w14 w15 w16se w16cid w16 w16cex w16sdtdh wp14">
+<w:hdr xmlns:wpc="http://schemas.microsoft.com/office/word/2010/wordprocessingCanvas" xmlns:cx="http://schemas.microsoft.com/office/drawing/2014/chartex" xmlns:cx1="http://schemas.microsoft.com/office/drawing/2015/9/8/chartex" xmlns:cx2="http://schemas.microsoft.com/office/drawing/2015/10/21/chartex" xmlns:cx3="http://schemas.microsoft.com/office/drawing/2016/5/9/chartex" xmlns:cx4="http://schemas.microsoft.com/office/drawing/2016/5/10/chartex" xmlns:cx5="http://schemas.microsoft.com/office/drawing/2016/5/11/chartex" xmlns:cx6="http://schemas.microsoft.com/office/drawing/2016/5/12/chartex" xmlns:cx7="http://schemas.microsoft.com/office/drawing/2016/5/13/chartex" xmlns:cx8="http://schemas.microsoft.com/office/drawing/2016/5/14/chartex" xmlns:mc="http://schemas.openxmlformats.org/markup-compatibility/2006" xmlns:aink="http://schemas.microsoft.com/office/drawing/2016/ink" xmlns:am3d="http://schemas.microsoft.com/office/drawing/2017/model3d" xmlns:o="urn:schemas-microsoft-com:office:office" xmlns:r="http://schemas.openxmlformats.org/officeDocument/2006/relationships" xmlns:m="http://schemas.openxmlformats.org/officeDocument/2006/math" xmlns:v="urn:schemas-microsoft-com:vml" xmlns:wp14="http://schemas.microsoft.com/office/word/2010/wordprocessingDrawing" xmlns:wp="http://schemas.openxmlformats.org/drawingml/2006/wordprocessingDrawing" xmlns:w10="urn:schemas-microsoft-com:office:word" xmlns:w="http://schemas.openxmlformats.org/wordprocessingml/2006/main" xmlns:w14="http://schemas.microsoft.com/office/word/2010/wordml" xmlns:w15="http://schemas.microsoft.com/office/word/2012/wordml" xmlns:w16cex="http://schemas.microsoft.com/office/word/2018/wordml/cex" xmlns:w16cid="http://schemas.microsoft.com/office/word/2016/wordml/cid" xmlns:w16="http://schemas.microsoft.com/office/word/2018/wordml" xmlns:w16se="http://schemas.microsoft.com/office/word/2015/wordml/symex" xmlns:wpg="http://schemas.microsoft.com/office/word/2010/wordprocessingGroup" xmlns:wpi="http://schemas.microsoft.com/office/word/2010/wordprocessingInk" xmlns:wne="http://schemas.microsoft.com/office/word/2006/wordml" xmlns:wps="http://schemas.microsoft.com/office/word/2010/wordprocessingShape" mc:Ignorable="w14 w15 w16se w16cid w16 w16cex wp14">
   <w:p>
     <w:pPr>
       <w:spacing w:after="0"/>
@@ -31757,7 +33193,7 @@
             </wp:anchor>
           </w:drawing>
         </mc:Choice>
-        <mc:Fallback xmlns:a="http://schemas.openxmlformats.org/drawingml/2006/main">
+        <mc:Fallback xmlns:a="http://schemas.openxmlformats.org/drawingml/2006/main" xmlns:w16sdtdh="http://schemas.microsoft.com/office/word/2020/wordml/sdtdatahash">
           <w:pict>
             <v:group id="Group 58086" style="width:418.2pt;height:0.719971pt;position:absolute;mso-position-horizontal-relative:page;mso-position-horizontal:absolute;margin-left:88.56pt;mso-position-vertical-relative:page;margin-top:55.28pt;" coordsize="53111,91">
               <v:shape id="Shape 59593" style="position:absolute;width:53111;height:91;left:0;top:0;" coordsize="5311140,9144" path="m0,0l5311140,0l5311140,9144l0,9144l0,0">
@@ -36340,7 +37776,7 @@
             </wp:anchor>
           </w:drawing>
         </mc:Choice>
-        <mc:Fallback xmlns:a="http://schemas.openxmlformats.org/drawingml/2006/main">
+        <mc:Fallback xmlns:a="http://schemas.openxmlformats.org/drawingml/2006/main" xmlns:w16sdtdh="http://schemas.microsoft.com/office/word/2020/wordml/sdtdatahash">
           <w:pict>
             <v:group id="Group 58088" style="width:394.08pt;height:387.48pt;position:absolute;z-index:-2147483648;mso-position-horizontal-relative:page;mso-position-horizontal:absolute;margin-left:99.36pt;mso-position-vertical-relative:page;margin-top:227.36pt;" coordsize="50048,49209">
               <v:shape id="Shape 58120" style="position:absolute;width:3261;height:3093;left:2255;top:46116;" coordsize="326136,309372" path="m259080,0c281940,1524,304800,3048,326136,4572c239268,91440,152400,178309,65532,265176c53340,277368,41148,292609,32004,309372c21336,309372,10668,309372,0,309372c85344,224028,170688,138685,254508,53340c256032,36576,257556,18288,259080,0x">
@@ -36481,7 +37917,7 @@
 </file>
 
 <file path=word/numbering.xml><?xml version="1.0" encoding="utf-8"?>
-<w:numbering xmlns:wpc="http://schemas.microsoft.com/office/word/2010/wordprocessingCanvas" xmlns:cx="http://schemas.microsoft.com/office/drawing/2014/chartex" xmlns:cx1="http://schemas.microsoft.com/office/drawing/2015/9/8/chartex" xmlns:cx2="http://schemas.microsoft.com/office/drawing/2015/10/21/chartex" xmlns:cx3="http://schemas.microsoft.com/office/drawing/2016/5/9/chartex" xmlns:cx4="http://schemas.microsoft.com/office/drawing/2016/5/10/chartex" xmlns:cx5="http://schemas.microsoft.com/office/drawing/2016/5/11/chartex" xmlns:cx6="http://schemas.microsoft.com/office/drawing/2016/5/12/chartex" xmlns:cx7="http://schemas.microsoft.com/office/drawing/2016/5/13/chartex" xmlns:cx8="http://schemas.microsoft.com/office/drawing/2016/5/14/chartex" xmlns:mc="http://schemas.openxmlformats.org/markup-compatibility/2006" xmlns:aink="http://schemas.microsoft.com/office/drawing/2016/ink" xmlns:am3d="http://schemas.microsoft.com/office/drawing/2017/model3d" xmlns:o="urn:schemas-microsoft-com:office:office" xmlns:r="http://schemas.openxmlformats.org/officeDocument/2006/relationships" xmlns:m="http://schemas.openxmlformats.org/officeDocument/2006/math" xmlns:v="urn:schemas-microsoft-com:vml" xmlns:wp14="http://schemas.microsoft.com/office/word/2010/wordprocessingDrawing" xmlns:wp="http://schemas.openxmlformats.org/drawingml/2006/wordprocessingDrawing" xmlns:w10="urn:schemas-microsoft-com:office:word" xmlns:w="http://schemas.openxmlformats.org/wordprocessingml/2006/main" xmlns:w14="http://schemas.microsoft.com/office/word/2010/wordml" xmlns:w15="http://schemas.microsoft.com/office/word/2012/wordml" xmlns:w16cex="http://schemas.microsoft.com/office/word/2018/wordml/cex" xmlns:w16cid="http://schemas.microsoft.com/office/word/2016/wordml/cid" xmlns:w16="http://schemas.microsoft.com/office/word/2018/wordml" xmlns:w16sdtdh="http://schemas.microsoft.com/office/word/2020/wordml/sdtdatahash" xmlns:w16se="http://schemas.microsoft.com/office/word/2015/wordml/symex" xmlns:wpg="http://schemas.microsoft.com/office/word/2010/wordprocessingGroup" xmlns:wpi="http://schemas.microsoft.com/office/word/2010/wordprocessingInk" xmlns:wne="http://schemas.microsoft.com/office/word/2006/wordml" xmlns:wps="http://schemas.microsoft.com/office/word/2010/wordprocessingShape" mc:Ignorable="w14 w15 w16se w16cid w16 w16cex w16sdtdh wp14">
+<w:numbering xmlns:wpc="http://schemas.microsoft.com/office/word/2010/wordprocessingCanvas" xmlns:cx="http://schemas.microsoft.com/office/drawing/2014/chartex" xmlns:cx1="http://schemas.microsoft.com/office/drawing/2015/9/8/chartex" xmlns:cx2="http://schemas.microsoft.com/office/drawing/2015/10/21/chartex" xmlns:cx3="http://schemas.microsoft.com/office/drawing/2016/5/9/chartex" xmlns:cx4="http://schemas.microsoft.com/office/drawing/2016/5/10/chartex" xmlns:cx5="http://schemas.microsoft.com/office/drawing/2016/5/11/chartex" xmlns:cx6="http://schemas.microsoft.com/office/drawing/2016/5/12/chartex" xmlns:cx7="http://schemas.microsoft.com/office/drawing/2016/5/13/chartex" xmlns:cx8="http://schemas.microsoft.com/office/drawing/2016/5/14/chartex" xmlns:mc="http://schemas.openxmlformats.org/markup-compatibility/2006" xmlns:aink="http://schemas.microsoft.com/office/drawing/2016/ink" xmlns:am3d="http://schemas.microsoft.com/office/drawing/2017/model3d" xmlns:o="urn:schemas-microsoft-com:office:office" xmlns:r="http://schemas.openxmlformats.org/officeDocument/2006/relationships" xmlns:m="http://schemas.openxmlformats.org/officeDocument/2006/math" xmlns:v="urn:schemas-microsoft-com:vml" xmlns:wp14="http://schemas.microsoft.com/office/word/2010/wordprocessingDrawing" xmlns:wp="http://schemas.openxmlformats.org/drawingml/2006/wordprocessingDrawing" xmlns:w10="urn:schemas-microsoft-com:office:word" xmlns:w="http://schemas.openxmlformats.org/wordprocessingml/2006/main" xmlns:w14="http://schemas.microsoft.com/office/word/2010/wordml" xmlns:w15="http://schemas.microsoft.com/office/word/2012/wordml" xmlns:w16cex="http://schemas.microsoft.com/office/word/2018/wordml/cex" xmlns:w16cid="http://schemas.microsoft.com/office/word/2016/wordml/cid" xmlns:w16="http://schemas.microsoft.com/office/word/2018/wordml" xmlns:w16se="http://schemas.microsoft.com/office/word/2015/wordml/symex" xmlns:wpg="http://schemas.microsoft.com/office/word/2010/wordprocessingGroup" xmlns:wpi="http://schemas.microsoft.com/office/word/2010/wordprocessingInk" xmlns:wne="http://schemas.microsoft.com/office/word/2006/wordml" xmlns:wps="http://schemas.microsoft.com/office/word/2010/wordprocessingShape" mc:Ignorable="w14 w15 w16se w16cid w16 w16cex wp14">
   <w:abstractNum w:abstractNumId="0" w15:restartNumberingAfterBreak="0">
     <w:nsid w:val="041A0B58"/>
     <w:multiLevelType w:val="hybridMultilevel"/>
@@ -42506,7 +43942,7 @@
 </file>
 
 <file path=word/styles.xml><?xml version="1.0" encoding="utf-8"?>
-<w:styles xmlns:mc="http://schemas.openxmlformats.org/markup-compatibility/2006" xmlns:r="http://schemas.openxmlformats.org/officeDocument/2006/relationships" xmlns:w="http://schemas.openxmlformats.org/wordprocessingml/2006/main" xmlns:w14="http://schemas.microsoft.com/office/word/2010/wordml" xmlns:w15="http://schemas.microsoft.com/office/word/2012/wordml" xmlns:w16cex="http://schemas.microsoft.com/office/word/2018/wordml/cex" xmlns:w16cid="http://schemas.microsoft.com/office/word/2016/wordml/cid" xmlns:w16="http://schemas.microsoft.com/office/word/2018/wordml" xmlns:w16sdtdh="http://schemas.microsoft.com/office/word/2020/wordml/sdtdatahash" xmlns:w16se="http://schemas.microsoft.com/office/word/2015/wordml/symex" mc:Ignorable="w14 w15 w16se w16cid w16 w16cex w16sdtdh">
+<w:styles xmlns:mc="http://schemas.openxmlformats.org/markup-compatibility/2006" xmlns:r="http://schemas.openxmlformats.org/officeDocument/2006/relationships" xmlns:w="http://schemas.openxmlformats.org/wordprocessingml/2006/main" xmlns:w14="http://schemas.microsoft.com/office/word/2010/wordml" xmlns:w15="http://schemas.microsoft.com/office/word/2012/wordml" xmlns:w16cex="http://schemas.microsoft.com/office/word/2018/wordml/cex" xmlns:w16cid="http://schemas.microsoft.com/office/word/2016/wordml/cid" xmlns:w16="http://schemas.microsoft.com/office/word/2018/wordml" xmlns:w16se="http://schemas.microsoft.com/office/word/2015/wordml/symex" mc:Ignorable="w14 w15 w16se w16cid w16 w16cex">
   <w:docDefaults>
     <w:rPrDefault>
       <w:rPr>
@@ -43280,7 +44716,7 @@
 </file>
 
 <file path=customXml/itemProps1.xml><?xml version="1.0" encoding="utf-8"?>
-<ds:datastoreItem xmlns:ds="http://schemas.openxmlformats.org/officeDocument/2006/customXml" ds:itemID="{C3B0F535-109E-4D1C-B4D9-0DBC600ADEF7}">
+<ds:datastoreItem xmlns:ds="http://schemas.openxmlformats.org/officeDocument/2006/customXml" ds:itemID="{B3AA8E1F-96A7-433E-B59D-D049D466D42F}">
   <ds:schemaRefs>
     <ds:schemaRef ds:uri="http://schemas.openxmlformats.org/officeDocument/2006/bibliography"/>
   </ds:schemaRefs>

--- a/配置/信息系统/word/2017年11月信息系统项目管理师考试真题解析.docx
+++ b/配置/信息系统/word/2017年11月信息系统项目管理师考试真题解析.docx
@@ -579,25 +579,7 @@
           <w:sz w:val="21"/>
           <w:lang w:eastAsia="zh-CN"/>
         </w:rPr>
-        <w:t>、某大型企业今年要建设一个构建在</w:t>
-      </w:r>
-      <w:proofErr w:type="gramStart"/>
-      <w:r>
-        <w:rPr>
-          <w:rFonts w:ascii="宋体" w:eastAsia="宋体" w:hAnsi="宋体" w:cs="宋体"/>
-          <w:sz w:val="21"/>
-          <w:lang w:eastAsia="zh-CN"/>
-        </w:rPr>
-        <w:t>公有云</w:t>
-      </w:r>
-      <w:proofErr w:type="gramEnd"/>
-      <w:r>
-        <w:rPr>
-          <w:rFonts w:ascii="宋体" w:eastAsia="宋体" w:hAnsi="宋体" w:cs="宋体"/>
-          <w:sz w:val="21"/>
-          <w:lang w:eastAsia="zh-CN"/>
-        </w:rPr>
-        <w:t xml:space="preserve">上的企业招投标信息系统，项目经理称现在正在进行软件采购，按照信息系统的生命周期 </w:t>
+        <w:t xml:space="preserve">、某大型企业今年要建设一个构建在公有云上的企业招投标信息系统，项目经理称现在正在进行软件采购，按照信息系统的生命周期 </w:t>
       </w:r>
       <w:r>
         <w:rPr>
@@ -827,25 +809,7 @@
           <w:sz w:val="21"/>
           <w:lang w:eastAsia="zh-CN"/>
         </w:rPr>
-        <w:t>信息系统的生命周期，这个知识点是必须掌握的。</w:t>
-      </w:r>
-      <w:proofErr w:type="gramStart"/>
-      <w:r>
-        <w:rPr>
-          <w:rFonts w:ascii="微软雅黑" w:eastAsia="微软雅黑" w:hAnsi="微软雅黑" w:cs="微软雅黑"/>
-          <w:sz w:val="21"/>
-          <w:lang w:eastAsia="zh-CN"/>
-        </w:rPr>
-        <w:t>题干里说</w:t>
-      </w:r>
-      <w:proofErr w:type="gramEnd"/>
-      <w:r>
-        <w:rPr>
-          <w:rFonts w:ascii="微软雅黑" w:eastAsia="微软雅黑" w:hAnsi="微软雅黑" w:cs="微软雅黑"/>
-          <w:sz w:val="21"/>
-          <w:lang w:eastAsia="zh-CN"/>
-        </w:rPr>
-        <w:t xml:space="preserve">：都在进行软件采购了，当然，是处于实施阶段了。 </w:t>
+        <w:t xml:space="preserve">信息系统的生命周期，这个知识点是必须掌握的。题干里说：都在进行软件采购了，当然，是处于实施阶段了。 </w:t>
       </w:r>
     </w:p>
     <w:p>
@@ -898,23 +862,13 @@
         </w:rPr>
         <w:t xml:space="preserve">4 </w:t>
       </w:r>
-      <w:proofErr w:type="gramStart"/>
-      <w:r>
-        <w:rPr>
-          <w:rFonts w:ascii="宋体" w:eastAsia="宋体" w:hAnsi="宋体" w:cs="宋体"/>
-          <w:sz w:val="21"/>
-          <w:lang w:eastAsia="zh-CN"/>
-        </w:rPr>
-        <w:t>个</w:t>
-      </w:r>
-      <w:proofErr w:type="gramEnd"/>
-      <w:r>
-        <w:rPr>
-          <w:rFonts w:ascii="宋体" w:eastAsia="宋体" w:hAnsi="宋体" w:cs="宋体"/>
-          <w:sz w:val="21"/>
-          <w:lang w:eastAsia="zh-CN"/>
-        </w:rPr>
-        <w:t xml:space="preserve">阶段；其主要应用的 </w:t>
+      <w:r>
+        <w:rPr>
+          <w:rFonts w:ascii="宋体" w:eastAsia="宋体" w:hAnsi="宋体" w:cs="宋体"/>
+          <w:sz w:val="21"/>
+          <w:lang w:eastAsia="zh-CN"/>
+        </w:rPr>
+        <w:t xml:space="preserve">个阶段；其主要应用的 </w:t>
       </w:r>
       <w:r>
         <w:rPr>
@@ -924,23 +878,13 @@
         </w:rPr>
         <w:t xml:space="preserve">3 </w:t>
       </w:r>
-      <w:proofErr w:type="gramStart"/>
-      <w:r>
-        <w:rPr>
-          <w:rFonts w:ascii="宋体" w:eastAsia="宋体" w:hAnsi="宋体" w:cs="宋体"/>
-          <w:sz w:val="21"/>
-          <w:lang w:eastAsia="zh-CN"/>
-        </w:rPr>
-        <w:t>个</w:t>
-      </w:r>
-      <w:proofErr w:type="gramEnd"/>
-      <w:r>
-        <w:rPr>
-          <w:rFonts w:ascii="宋体" w:eastAsia="宋体" w:hAnsi="宋体" w:cs="宋体"/>
-          <w:sz w:val="21"/>
-          <w:lang w:eastAsia="zh-CN"/>
-        </w:rPr>
-        <w:t>关键技术是</w:t>
+      <w:r>
+        <w:rPr>
+          <w:rFonts w:ascii="宋体" w:eastAsia="宋体" w:hAnsi="宋体" w:cs="宋体"/>
+          <w:sz w:val="21"/>
+          <w:lang w:eastAsia="zh-CN"/>
+        </w:rPr>
+        <w:t>个关键技术是</w:t>
       </w:r>
       <w:r>
         <w:rPr>
@@ -1477,25 +1421,7 @@
           <w:sz w:val="21"/>
           <w:lang w:eastAsia="zh-CN"/>
         </w:rPr>
-        <w:t>2008 年由</w:t>
-      </w:r>
-      <w:proofErr w:type="gramStart"/>
-      <w:r>
-        <w:rPr>
-          <w:rFonts w:ascii="微软雅黑" w:eastAsia="微软雅黑" w:hAnsi="微软雅黑" w:cs="微软雅黑"/>
-          <w:sz w:val="21"/>
-          <w:lang w:eastAsia="zh-CN"/>
-        </w:rPr>
-        <w:t>中本聪第一次</w:t>
-      </w:r>
-      <w:proofErr w:type="gramEnd"/>
-      <w:r>
-        <w:rPr>
-          <w:rFonts w:ascii="微软雅黑" w:eastAsia="微软雅黑" w:hAnsi="微软雅黑" w:cs="微软雅黑"/>
-          <w:sz w:val="21"/>
-          <w:lang w:eastAsia="zh-CN"/>
-        </w:rPr>
-        <w:t xml:space="preserve">提出了区块链的概念，在随后的几年中，成为了电子货币比特币的核心组成部分：作为所有交易的公共账簿。通过利用点对点网络和分布式时间戳服务器，区块链数据库能够进行自主管理。为比特币而发明的区块链使它成为第一个解决重复消费问题的数字货币。比特币的设计已经成为其他应用程序的灵感来源 </w:t>
+        <w:t xml:space="preserve">2008 年由中本聪第一次提出了区块链的概念，在随后的几年中，成为了电子货币比特币的核心组成部分：作为所有交易的公共账簿。通过利用点对点网络和分布式时间戳服务器，区块链数据库能够进行自主管理。为比特币而发明的区块链使它成为第一个解决重复消费问题的数字货币。比特币的设计已经成为其他应用程序的灵感来源 </w:t>
       </w:r>
     </w:p>
     <w:p>
@@ -1539,30 +1465,14 @@
           <w:rFonts w:ascii="Times New Roman" w:eastAsia="Times New Roman" w:hAnsi="Times New Roman" w:cs="Times New Roman"/>
           <w:sz w:val="21"/>
         </w:rPr>
-        <w:t xml:space="preserve">Artificial </w:t>
-      </w:r>
-      <w:proofErr w:type="spellStart"/>
-      <w:r>
-        <w:rPr>
-          <w:rFonts w:ascii="Times New Roman" w:eastAsia="Times New Roman" w:hAnsi="Times New Roman" w:cs="Times New Roman"/>
-          <w:sz w:val="21"/>
-        </w:rPr>
-        <w:t>Intelligence</w:t>
-      </w:r>
-      <w:r>
-        <w:rPr>
-          <w:rFonts w:ascii="宋体" w:eastAsia="宋体" w:hAnsi="宋体" w:cs="宋体"/>
-          <w:sz w:val="21"/>
-        </w:rPr>
-        <w:t>，简称</w:t>
-      </w:r>
-      <w:proofErr w:type="spellEnd"/>
-      <w:r>
-        <w:rPr>
-          <w:rFonts w:ascii="宋体" w:eastAsia="宋体" w:hAnsi="宋体" w:cs="宋体"/>
-          <w:sz w:val="21"/>
-        </w:rPr>
-        <w:t xml:space="preserve"> </w:t>
+        <w:t>Artificial Intelligence</w:t>
+      </w:r>
+      <w:r>
+        <w:rPr>
+          <w:rFonts w:ascii="宋体" w:eastAsia="宋体" w:hAnsi="宋体" w:cs="宋体"/>
+          <w:sz w:val="21"/>
+        </w:rPr>
+        <w:t xml:space="preserve">，简称 </w:t>
       </w:r>
       <w:r>
         <w:rPr>
@@ -2978,25 +2888,7 @@
           <w:sz w:val="21"/>
           <w:lang w:eastAsia="zh-CN"/>
         </w:rPr>
-        <w:t>配置状态报告，就是当前配置管理的状态的报告。因此④⑥不应该在该文件中，大家可以把正确</w:t>
-      </w:r>
-      <w:proofErr w:type="gramStart"/>
-      <w:r>
-        <w:rPr>
-          <w:rFonts w:ascii="微软雅黑" w:eastAsia="微软雅黑" w:hAnsi="微软雅黑" w:cs="微软雅黑"/>
-          <w:sz w:val="21"/>
-          <w:lang w:eastAsia="zh-CN"/>
-        </w:rPr>
-        <w:t>选项读</w:t>
-      </w:r>
-      <w:proofErr w:type="gramEnd"/>
-      <w:r>
-        <w:rPr>
-          <w:rFonts w:ascii="微软雅黑" w:eastAsia="微软雅黑" w:hAnsi="微软雅黑" w:cs="微软雅黑"/>
-          <w:sz w:val="21"/>
-          <w:lang w:eastAsia="zh-CN"/>
-        </w:rPr>
-        <w:t xml:space="preserve">2-3遍就好。 </w:t>
+        <w:t xml:space="preserve">配置状态报告，就是当前配置管理的状态的报告。因此④⑥不应该在该文件中，大家可以把正确选项读2-3遍就好。 </w:t>
       </w:r>
     </w:p>
     <w:p>
@@ -3147,25 +3039,7 @@
           <w:sz w:val="21"/>
           <w:lang w:eastAsia="zh-CN"/>
         </w:rPr>
-        <w:t>表示集成和数据集成</w:t>
-      </w:r>
-      <w:proofErr w:type="gramStart"/>
-      <w:r>
-        <w:rPr>
-          <w:rFonts w:ascii="宋体" w:eastAsia="宋体" w:hAnsi="宋体" w:cs="宋体"/>
-          <w:sz w:val="21"/>
-          <w:lang w:eastAsia="zh-CN"/>
-        </w:rPr>
-        <w:t>是白盒集成</w:t>
-      </w:r>
-      <w:proofErr w:type="gramEnd"/>
-      <w:r>
-        <w:rPr>
-          <w:rFonts w:ascii="宋体" w:eastAsia="宋体" w:hAnsi="宋体" w:cs="宋体"/>
-          <w:sz w:val="21"/>
-          <w:lang w:eastAsia="zh-CN"/>
-        </w:rPr>
-        <w:t>，控制集成是黑盒集成</w:t>
+        <w:t>表示集成和数据集成是白盒集成，控制集成是黑盒集成</w:t>
       </w:r>
       <w:r>
         <w:rPr>
@@ -3345,25 +3219,7 @@
           <w:sz w:val="21"/>
           <w:lang w:eastAsia="zh-CN"/>
         </w:rPr>
-        <w:t>，无须了解程序与数据库的内部构造。大家也可以把其余的正确</w:t>
-      </w:r>
-      <w:proofErr w:type="gramStart"/>
-      <w:r>
-        <w:rPr>
-          <w:rFonts w:ascii="微软雅黑" w:eastAsia="微软雅黑" w:hAnsi="微软雅黑" w:cs="微软雅黑"/>
-          <w:sz w:val="21"/>
-          <w:lang w:eastAsia="zh-CN"/>
-        </w:rPr>
-        <w:t>选项读</w:t>
-      </w:r>
-      <w:proofErr w:type="gramEnd"/>
-      <w:r>
-        <w:rPr>
-          <w:rFonts w:ascii="微软雅黑" w:eastAsia="微软雅黑" w:hAnsi="微软雅黑" w:cs="微软雅黑"/>
-          <w:sz w:val="21"/>
-          <w:lang w:eastAsia="zh-CN"/>
-        </w:rPr>
-        <w:t xml:space="preserve">下就好。 </w:t>
+        <w:t xml:space="preserve">，无须了解程序与数据库的内部构造。大家也可以把其余的正确选项读下就好。 </w:t>
       </w:r>
     </w:p>
     <w:p>
@@ -3523,18 +3379,8 @@
           <w:sz w:val="21"/>
           <w:lang w:eastAsia="zh-CN"/>
         </w:rPr>
-        <w:t>、</w:t>
-      </w:r>
-      <w:proofErr w:type="gramStart"/>
-      <w:r>
-        <w:rPr>
-          <w:rFonts w:ascii="宋体" w:eastAsia="宋体" w:hAnsi="宋体" w:cs="宋体"/>
-          <w:sz w:val="21"/>
-          <w:lang w:eastAsia="zh-CN"/>
-        </w:rPr>
-        <w:t>白盒测试</w:t>
-      </w:r>
-      <w:proofErr w:type="gramEnd"/>
+        <w:t>、白盒测试</w:t>
+      </w:r>
       <w:r>
         <w:rPr>
           <w:rFonts w:ascii="Times New Roman" w:eastAsia="Times New Roman" w:hAnsi="Times New Roman" w:cs="Times New Roman"/>
@@ -3801,23 +3647,13 @@
         </w:rPr>
         <w:t>）</w:t>
       </w:r>
-      <w:proofErr w:type="gramStart"/>
-      <w:r>
-        <w:rPr>
-          <w:rFonts w:ascii="宋体" w:eastAsia="宋体" w:hAnsi="宋体" w:cs="宋体"/>
-          <w:sz w:val="21"/>
-          <w:lang w:eastAsia="zh-CN"/>
-        </w:rPr>
-        <w:t>个</w:t>
-      </w:r>
-      <w:proofErr w:type="gramEnd"/>
-      <w:r>
-        <w:rPr>
-          <w:rFonts w:ascii="宋体" w:eastAsia="宋体" w:hAnsi="宋体" w:cs="宋体"/>
-          <w:sz w:val="21"/>
-          <w:lang w:eastAsia="zh-CN"/>
-        </w:rPr>
-        <w:t>特性。</w:t>
+      <w:r>
+        <w:rPr>
+          <w:rFonts w:ascii="宋体" w:eastAsia="宋体" w:hAnsi="宋体" w:cs="宋体"/>
+          <w:sz w:val="21"/>
+          <w:lang w:eastAsia="zh-CN"/>
+        </w:rPr>
+        <w:t>个特性。</w:t>
       </w:r>
       <w:r>
         <w:rPr>
@@ -3834,7 +3670,6 @@
         <w:ind w:left="415" w:right="447" w:hanging="10"/>
         <w:jc w:val="both"/>
       </w:pPr>
-      <w:proofErr w:type="spellStart"/>
       <w:r>
         <w:rPr>
           <w:rFonts w:ascii="Times New Roman" w:eastAsia="Times New Roman" w:hAnsi="Times New Roman" w:cs="Times New Roman"/>
@@ -3849,21 +3684,12 @@
         </w:rPr>
         <w:t>、三</w:t>
       </w:r>
-      <w:proofErr w:type="spellEnd"/>
-      <w:r>
-        <w:rPr>
-          <w:rFonts w:ascii="Times New Roman" w:eastAsia="Times New Roman" w:hAnsi="Times New Roman" w:cs="Times New Roman"/>
-          <w:sz w:val="21"/>
-        </w:rPr>
-        <w:t xml:space="preserve">         </w:t>
-      </w:r>
-      <w:proofErr w:type="spellStart"/>
-      <w:r>
-        <w:rPr>
-          <w:rFonts w:ascii="Times New Roman" w:eastAsia="Times New Roman" w:hAnsi="Times New Roman" w:cs="Times New Roman"/>
-          <w:sz w:val="21"/>
-        </w:rPr>
-        <w:t>B</w:t>
+      <w:r>
+        <w:rPr>
+          <w:rFonts w:ascii="Times New Roman" w:eastAsia="Times New Roman" w:hAnsi="Times New Roman" w:cs="Times New Roman"/>
+          <w:sz w:val="21"/>
+        </w:rPr>
+        <w:t xml:space="preserve">         B</w:t>
       </w:r>
       <w:r>
         <w:rPr>
@@ -3872,21 +3698,12 @@
         </w:rPr>
         <w:t>、四</w:t>
       </w:r>
-      <w:proofErr w:type="spellEnd"/>
-      <w:r>
-        <w:rPr>
-          <w:rFonts w:ascii="Times New Roman" w:eastAsia="Times New Roman" w:hAnsi="Times New Roman" w:cs="Times New Roman"/>
-          <w:sz w:val="21"/>
-        </w:rPr>
-        <w:t xml:space="preserve">            </w:t>
-      </w:r>
-      <w:proofErr w:type="spellStart"/>
-      <w:r>
-        <w:rPr>
-          <w:rFonts w:ascii="Times New Roman" w:eastAsia="Times New Roman" w:hAnsi="Times New Roman" w:cs="Times New Roman"/>
-          <w:sz w:val="21"/>
-        </w:rPr>
-        <w:t>C</w:t>
+      <w:r>
+        <w:rPr>
+          <w:rFonts w:ascii="Times New Roman" w:eastAsia="Times New Roman" w:hAnsi="Times New Roman" w:cs="Times New Roman"/>
+          <w:sz w:val="21"/>
+        </w:rPr>
+        <w:t xml:space="preserve">            C</w:t>
       </w:r>
       <w:r>
         <w:rPr>
@@ -3895,21 +3712,12 @@
         </w:rPr>
         <w:t>、五</w:t>
       </w:r>
-      <w:proofErr w:type="spellEnd"/>
-      <w:r>
-        <w:rPr>
-          <w:rFonts w:ascii="Times New Roman" w:eastAsia="Times New Roman" w:hAnsi="Times New Roman" w:cs="Times New Roman"/>
-          <w:sz w:val="21"/>
-        </w:rPr>
-        <w:t xml:space="preserve">           </w:t>
-      </w:r>
-      <w:proofErr w:type="spellStart"/>
-      <w:r>
-        <w:rPr>
-          <w:rFonts w:ascii="Times New Roman" w:eastAsia="Times New Roman" w:hAnsi="Times New Roman" w:cs="Times New Roman"/>
-          <w:sz w:val="21"/>
-        </w:rPr>
-        <w:t>D</w:t>
+      <w:r>
+        <w:rPr>
+          <w:rFonts w:ascii="Times New Roman" w:eastAsia="Times New Roman" w:hAnsi="Times New Roman" w:cs="Times New Roman"/>
+          <w:sz w:val="21"/>
+        </w:rPr>
+        <w:t xml:space="preserve">           D</w:t>
       </w:r>
       <w:r>
         <w:rPr>
@@ -3918,7 +3726,6 @@
         </w:rPr>
         <w:t>、六</w:t>
       </w:r>
-      <w:proofErr w:type="spellEnd"/>
       <w:r>
         <w:rPr>
           <w:rFonts w:ascii="Times New Roman" w:eastAsia="Times New Roman" w:hAnsi="Times New Roman" w:cs="Times New Roman"/>
@@ -5443,23 +5250,13 @@
           <w:lang w:eastAsia="zh-CN"/>
         </w:rPr>
       </w:pPr>
-      <w:proofErr w:type="gramStart"/>
-      <w:r>
-        <w:rPr>
-          <w:rFonts w:ascii="微软雅黑" w:eastAsia="微软雅黑" w:hAnsi="微软雅黑" w:cs="微软雅黑"/>
-          <w:sz w:val="21"/>
-          <w:lang w:eastAsia="zh-CN"/>
-        </w:rPr>
-        <w:t>题干里说</w:t>
-      </w:r>
-      <w:proofErr w:type="gramEnd"/>
-      <w:r>
-        <w:rPr>
-          <w:rFonts w:ascii="微软雅黑" w:eastAsia="微软雅黑" w:hAnsi="微软雅黑" w:cs="微软雅黑"/>
-          <w:sz w:val="21"/>
-          <w:lang w:eastAsia="zh-CN"/>
-        </w:rPr>
-        <w:t xml:space="preserve">了，是对信息完整性的威胁，那么与完整性相关的就是篡改。在做题的时候一定要抓住题眼。 </w:t>
+      <w:r>
+        <w:rPr>
+          <w:rFonts w:ascii="微软雅黑" w:eastAsia="微软雅黑" w:hAnsi="微软雅黑" w:cs="微软雅黑"/>
+          <w:sz w:val="21"/>
+          <w:lang w:eastAsia="zh-CN"/>
+        </w:rPr>
+        <w:t xml:space="preserve">题干里说了，是对信息完整性的威胁，那么与完整性相关的就是篡改。在做题的时候一定要抓住题眼。 </w:t>
       </w:r>
     </w:p>
     <w:p>
@@ -5595,18 +5392,8 @@
           <w:sz w:val="21"/>
           <w:lang w:eastAsia="zh-CN"/>
         </w:rPr>
-        <w:t>、传输</w:t>
-      </w:r>
-      <w:proofErr w:type="gramStart"/>
-      <w:r>
-        <w:rPr>
-          <w:rFonts w:ascii="宋体" w:eastAsia="宋体" w:hAnsi="宋体" w:cs="宋体"/>
-          <w:sz w:val="21"/>
-          <w:lang w:eastAsia="zh-CN"/>
-        </w:rPr>
-        <w:t>层协议</w:t>
-      </w:r>
-      <w:proofErr w:type="gramEnd"/>
+        <w:t>、传输层协议</w:t>
+      </w:r>
       <w:r>
         <w:rPr>
           <w:rFonts w:ascii="Times New Roman" w:eastAsia="Times New Roman" w:hAnsi="Times New Roman" w:cs="Times New Roman"/>
@@ -5989,25 +5776,7 @@
           <w:b/>
           <w:sz w:val="21"/>
         </w:rPr>
-        <w:t>【</w:t>
-      </w:r>
-      <w:proofErr w:type="spellStart"/>
-      <w:r>
-        <w:rPr>
-          <w:rFonts w:ascii="微软雅黑" w:eastAsia="微软雅黑" w:hAnsi="微软雅黑" w:cs="微软雅黑"/>
-          <w:b/>
-          <w:sz w:val="21"/>
-        </w:rPr>
-        <w:t>心得感受】了解下就好</w:t>
-      </w:r>
-      <w:proofErr w:type="spellEnd"/>
-      <w:r>
-        <w:rPr>
-          <w:rFonts w:ascii="微软雅黑" w:eastAsia="微软雅黑" w:hAnsi="微软雅黑" w:cs="微软雅黑"/>
-          <w:b/>
-          <w:sz w:val="21"/>
-        </w:rPr>
-        <w:t xml:space="preserve">。 </w:t>
+        <w:t xml:space="preserve">【心得感受】了解下就好。 </w:t>
       </w:r>
     </w:p>
     <w:p>
@@ -6060,25 +5829,7 @@
           <w:sz w:val="21"/>
           <w:lang w:eastAsia="zh-CN"/>
         </w:rPr>
-        <w:t>《中国制造 2025》提出，坚持“创新驱动、质量为先、绿色发展、结构优化、人才为本”的基本方针，坚持“市场主导、政府引导，立足当前、着眼长远，整体推进、重点突破，自主发展、开放合作”的基本原则，通过“三步走”实现制造强国的战略目标：第一步，到 2025年迈</w:t>
-      </w:r>
-      <w:proofErr w:type="gramStart"/>
-      <w:r>
-        <w:rPr>
-          <w:rFonts w:ascii="微软雅黑" w:eastAsia="微软雅黑" w:hAnsi="微软雅黑" w:cs="微软雅黑"/>
-          <w:sz w:val="21"/>
-          <w:lang w:eastAsia="zh-CN"/>
-        </w:rPr>
-        <w:t>入制造</w:t>
-      </w:r>
-      <w:proofErr w:type="gramEnd"/>
-      <w:r>
-        <w:rPr>
-          <w:rFonts w:ascii="微软雅黑" w:eastAsia="微软雅黑" w:hAnsi="微软雅黑" w:cs="微软雅黑"/>
-          <w:sz w:val="21"/>
-          <w:lang w:eastAsia="zh-CN"/>
-        </w:rPr>
-        <w:t xml:space="preserve">强国行列；第二步，到2035年中国制造业整体达到世界制造强国阵营中等水平；第三步，到新中国成立一百年时，综合实力进入世界制造强国前列。 </w:t>
+        <w:t xml:space="preserve">《中国制造 2025》提出，坚持“创新驱动、质量为先、绿色发展、结构优化、人才为本”的基本方针，坚持“市场主导、政府引导，立足当前、着眼长远，整体推进、重点突破，自主发展、开放合作”的基本原则，通过“三步走”实现制造强国的战略目标：第一步，到 2025年迈入制造强国行列；第二步，到2035年中国制造业整体达到世界制造强国阵营中等水平；第三步，到新中国成立一百年时，综合实力进入世界制造强国前列。 </w:t>
       </w:r>
     </w:p>
     <w:p>
@@ -6349,25 +6100,7 @@
           <w:sz w:val="21"/>
           <w:lang w:eastAsia="zh-CN"/>
         </w:rPr>
-        <w:t>移动互联网(</w:t>
-      </w:r>
-      <w:proofErr w:type="spellStart"/>
-      <w:r>
-        <w:rPr>
-          <w:rFonts w:ascii="微软雅黑" w:eastAsia="微软雅黑" w:hAnsi="微软雅黑" w:cs="微软雅黑"/>
-          <w:sz w:val="21"/>
-          <w:lang w:eastAsia="zh-CN"/>
-        </w:rPr>
-        <w:t>MobileInternet</w:t>
-      </w:r>
-      <w:proofErr w:type="spellEnd"/>
-      <w:r>
-        <w:rPr>
-          <w:rFonts w:ascii="微软雅黑" w:eastAsia="微软雅黑" w:hAnsi="微软雅黑" w:cs="微软雅黑"/>
-          <w:sz w:val="21"/>
-          <w:lang w:eastAsia="zh-CN"/>
-        </w:rPr>
-        <w:t>, 简称 MI)是一种通过智能移动终端，采用移动无线通信方式获取业务和服务的新兴业务，包含终端、软件和应用三个层面。终端层包括智能手机、平板电</w:t>
+        <w:t>移动互联网(MobileInternet, 简称 MI)是一种通过智能移动终端，采用移动无线通信方式获取业务和服务的新兴业务，包含终端、软件和应用三个层面。终端层包括智能手机、平板电</w:t>
       </w:r>
       <w:r>
         <w:rPr>
@@ -6649,25 +6382,7 @@
           <w:sz w:val="21"/>
           <w:lang w:eastAsia="zh-CN"/>
         </w:rPr>
-        <w:t>接入层通常指网络中直接面向用户连接或访问的部分。接入层利用光纤、双绞线、同轴电缆、无线接入技术等传输介质，实现与用户连接，并进行业务和带宽的分配。接入</w:t>
-      </w:r>
-      <w:proofErr w:type="gramStart"/>
-      <w:r>
-        <w:rPr>
-          <w:rFonts w:ascii="微软雅黑" w:eastAsia="微软雅黑" w:hAnsi="微软雅黑" w:cs="微软雅黑"/>
-          <w:sz w:val="21"/>
-          <w:lang w:eastAsia="zh-CN"/>
-        </w:rPr>
-        <w:t>层目的</w:t>
-      </w:r>
-      <w:proofErr w:type="gramEnd"/>
-      <w:r>
-        <w:rPr>
-          <w:rFonts w:ascii="微软雅黑" w:eastAsia="微软雅黑" w:hAnsi="微软雅黑" w:cs="微软雅黑"/>
-          <w:sz w:val="21"/>
-          <w:lang w:eastAsia="zh-CN"/>
-        </w:rPr>
-        <w:t xml:space="preserve">是允许终端用户连接到网络，因此接入层交换机具有低成本和高端口密度特性。 </w:t>
+        <w:t xml:space="preserve">接入层通常指网络中直接面向用户连接或访问的部分。接入层利用光纤、双绞线、同轴电缆、无线接入技术等传输介质，实现与用户连接，并进行业务和带宽的分配。接入层目的是允许终端用户连接到网络，因此接入层交换机具有低成本和高端口密度特性。 </w:t>
       </w:r>
     </w:p>
     <w:p>
@@ -7030,17 +6745,7 @@
           <w:sz w:val="21"/>
           <w:lang w:eastAsia="zh-CN"/>
         </w:rPr>
-        <w:t>、在无线通信领域，现在主流</w:t>
-      </w:r>
-      <w:bookmarkStart w:id="0" w:name="_GoBack"/>
-      <w:bookmarkEnd w:id="0"/>
-      <w:r>
-        <w:rPr>
-          <w:rFonts w:ascii="宋体" w:eastAsia="宋体" w:hAnsi="宋体" w:cs="宋体"/>
-          <w:sz w:val="21"/>
-          <w:lang w:eastAsia="zh-CN"/>
-        </w:rPr>
-        <w:t>应用的是第四代（</w:t>
+        <w:t>、在无线通信领域，现在主流应用的是第四代（</w:t>
       </w:r>
       <w:r>
         <w:rPr>
@@ -7895,25 +7600,7 @@
           <w:sz w:val="21"/>
           <w:lang w:eastAsia="zh-CN"/>
         </w:rPr>
-        <w:t>交互图是描述对象之间的关系以及对象之间的信息传递的图。序列图（时序图）、协作图和通信图、交互</w:t>
-      </w:r>
-      <w:proofErr w:type="gramStart"/>
-      <w:r>
-        <w:rPr>
-          <w:rFonts w:ascii="微软雅黑" w:eastAsia="微软雅黑" w:hAnsi="微软雅黑" w:cs="微软雅黑"/>
-          <w:sz w:val="21"/>
-          <w:lang w:eastAsia="zh-CN"/>
-        </w:rPr>
-        <w:t>概览图</w:t>
-      </w:r>
-      <w:proofErr w:type="gramEnd"/>
-      <w:r>
-        <w:rPr>
-          <w:rFonts w:ascii="微软雅黑" w:eastAsia="微软雅黑" w:hAnsi="微软雅黑" w:cs="微软雅黑"/>
-          <w:sz w:val="21"/>
-          <w:lang w:eastAsia="zh-CN"/>
-        </w:rPr>
-        <w:t xml:space="preserve">统称交互图。 </w:t>
+        <w:t xml:space="preserve">交互图是描述对象之间的关系以及对象之间的信息传递的图。序列图（时序图）、协作图和通信图、交互概览图统称交互图。 </w:t>
       </w:r>
     </w:p>
     <w:p>
@@ -9422,7 +9109,6 @@
         <w:spacing w:after="23" w:line="271" w:lineRule="auto"/>
         <w:ind w:right="85" w:hanging="362"/>
       </w:pPr>
-      <w:proofErr w:type="spellStart"/>
       <w:r>
         <w:rPr>
           <w:rFonts w:ascii="宋体" w:eastAsia="宋体" w:hAnsi="宋体" w:cs="宋体"/>
@@ -9430,7 +9116,6 @@
         </w:rPr>
         <w:t>项目可行性研究报告</w:t>
       </w:r>
-      <w:proofErr w:type="spellEnd"/>
       <w:r>
         <w:rPr>
           <w:rFonts w:ascii="Times New Roman" w:eastAsia="Times New Roman" w:hAnsi="Times New Roman" w:cs="Times New Roman"/>
@@ -10686,7 +10371,6 @@
         </w:rPr>
         <w:t xml:space="preserve">周，在项目实施过程中，活动 </w:t>
       </w:r>
-      <w:proofErr w:type="spellStart"/>
       <w:r>
         <w:rPr>
           <w:rFonts w:ascii="Times New Roman" w:eastAsia="Times New Roman" w:hAnsi="Times New Roman" w:cs="Times New Roman"/>
@@ -10709,16 +10393,7 @@
           <w:sz w:val="21"/>
           <w:lang w:eastAsia="zh-CN"/>
         </w:rPr>
-        <w:t>i</w:t>
-      </w:r>
-      <w:proofErr w:type="spellEnd"/>
-      <w:r>
-        <w:rPr>
-          <w:rFonts w:ascii="Times New Roman" w:eastAsia="Times New Roman" w:hAnsi="Times New Roman" w:cs="Times New Roman"/>
-          <w:sz w:val="21"/>
-          <w:lang w:eastAsia="zh-CN"/>
-        </w:rPr>
-        <w:t xml:space="preserve"> </w:t>
+        <w:t xml:space="preserve">i </w:t>
       </w:r>
       <w:r>
         <w:rPr>
@@ -10744,7 +10419,6 @@
         </w:rPr>
         <w:t xml:space="preserve">周，活动 </w:t>
       </w:r>
-      <w:proofErr w:type="spellStart"/>
       <w:r>
         <w:rPr>
           <w:rFonts w:ascii="Times New Roman" w:eastAsia="Times New Roman" w:hAnsi="Times New Roman" w:cs="Times New Roman"/>
@@ -10767,16 +10441,7 @@
           <w:sz w:val="21"/>
           <w:lang w:eastAsia="zh-CN"/>
         </w:rPr>
-        <w:t>c</w:t>
-      </w:r>
-      <w:proofErr w:type="spellEnd"/>
-      <w:r>
-        <w:rPr>
-          <w:rFonts w:ascii="Times New Roman" w:eastAsia="Times New Roman" w:hAnsi="Times New Roman" w:cs="Times New Roman"/>
-          <w:sz w:val="21"/>
-          <w:lang w:eastAsia="zh-CN"/>
-        </w:rPr>
-        <w:t xml:space="preserve"> </w:t>
+        <w:t xml:space="preserve">c </w:t>
       </w:r>
       <w:r>
         <w:rPr>
@@ -10802,7 +10467,6 @@
         </w:rPr>
         <w:t xml:space="preserve">周，活动 </w:t>
       </w:r>
-      <w:proofErr w:type="spellStart"/>
       <w:r>
         <w:rPr>
           <w:rFonts w:ascii="Times New Roman" w:eastAsia="Times New Roman" w:hAnsi="Times New Roman" w:cs="Times New Roman"/>
@@ -10825,16 +10489,7 @@
           <w:sz w:val="21"/>
           <w:lang w:eastAsia="zh-CN"/>
         </w:rPr>
-        <w:t>h</w:t>
-      </w:r>
-      <w:proofErr w:type="spellEnd"/>
-      <w:r>
-        <w:rPr>
-          <w:rFonts w:ascii="Times New Roman" w:eastAsia="Times New Roman" w:hAnsi="Times New Roman" w:cs="Times New Roman"/>
-          <w:sz w:val="21"/>
-          <w:lang w:eastAsia="zh-CN"/>
-        </w:rPr>
-        <w:t xml:space="preserve"> </w:t>
+        <w:t xml:space="preserve">h </w:t>
       </w:r>
       <w:r>
         <w:rPr>
@@ -11185,21 +10840,7 @@
         <w:rPr>
           <w:lang w:eastAsia="zh-CN"/>
         </w:rPr>
-        <w:t xml:space="preserve">【答案】C </w:t>
-      </w:r>
-      <w:proofErr w:type="spellStart"/>
-      <w:r>
-        <w:rPr>
-          <w:lang w:eastAsia="zh-CN"/>
-        </w:rPr>
-        <w:t>C</w:t>
-      </w:r>
-      <w:proofErr w:type="spellEnd"/>
-      <w:r>
-        <w:rPr>
-          <w:lang w:eastAsia="zh-CN"/>
-        </w:rPr>
-        <w:t xml:space="preserve"> </w:t>
+        <w:t xml:space="preserve">【答案】C C </w:t>
       </w:r>
     </w:p>
     <w:p>
@@ -11242,25 +10883,7 @@
           <w:sz w:val="21"/>
           <w:lang w:eastAsia="zh-CN"/>
         </w:rPr>
-        <w:t>第二问，根据题目的说明，把图中的数字修改下，重新找关键路径，</w:t>
-      </w:r>
-      <w:proofErr w:type="gramStart"/>
-      <w:r>
-        <w:rPr>
-          <w:rFonts w:ascii="微软雅黑" w:eastAsia="微软雅黑" w:hAnsi="微软雅黑" w:cs="微软雅黑"/>
-          <w:sz w:val="21"/>
-          <w:lang w:eastAsia="zh-CN"/>
-        </w:rPr>
-        <w:t>求总工期</w:t>
-      </w:r>
-      <w:proofErr w:type="gramEnd"/>
-      <w:r>
-        <w:rPr>
-          <w:rFonts w:ascii="微软雅黑" w:eastAsia="微软雅黑" w:hAnsi="微软雅黑" w:cs="微软雅黑"/>
-          <w:sz w:val="21"/>
-          <w:lang w:eastAsia="zh-CN"/>
-        </w:rPr>
-        <w:t xml:space="preserve">就好。 </w:t>
+        <w:t xml:space="preserve">第二问，根据题目的说明，把图中的数字修改下，重新找关键路径，求总工期就好。 </w:t>
       </w:r>
     </w:p>
     <w:p>
@@ -12786,25 +12409,7 @@
           <w:sz w:val="21"/>
           <w:lang w:eastAsia="zh-CN"/>
         </w:rPr>
-        <w:t>这是一个常识题，大家把ABC3个</w:t>
-      </w:r>
-      <w:proofErr w:type="gramStart"/>
-      <w:r>
-        <w:rPr>
-          <w:rFonts w:ascii="微软雅黑" w:eastAsia="微软雅黑" w:hAnsi="微软雅黑" w:cs="微软雅黑"/>
-          <w:sz w:val="21"/>
-          <w:lang w:eastAsia="zh-CN"/>
-        </w:rPr>
-        <w:t>选项读</w:t>
-      </w:r>
-      <w:proofErr w:type="gramEnd"/>
-      <w:r>
-        <w:rPr>
-          <w:rFonts w:ascii="微软雅黑" w:eastAsia="微软雅黑" w:hAnsi="微软雅黑" w:cs="微软雅黑"/>
-          <w:sz w:val="21"/>
-          <w:lang w:eastAsia="zh-CN"/>
-        </w:rPr>
-        <w:t xml:space="preserve">下就好。组织结构与干系人的责任关系当然不是干系人的内容。 </w:t>
+        <w:t xml:space="preserve">这是一个常识题，大家把ABC3个选项读下就好。组织结构与干系人的责任关系当然不是干系人的内容。 </w:t>
       </w:r>
     </w:p>
     <w:p>
@@ -13555,85 +13160,12 @@
         <w:spacing w:after="50"/>
         <w:ind w:firstLine="420"/>
       </w:pPr>
-      <w:proofErr w:type="spellStart"/>
-      <w:r>
-        <w:rPr>
-          <w:rFonts w:ascii="微软雅黑" w:eastAsia="微软雅黑" w:hAnsi="微软雅黑" w:cs="微软雅黑"/>
-          <w:sz w:val="21"/>
-        </w:rPr>
-        <w:t>这是一个定义题。S</w:t>
-      </w:r>
-      <w:proofErr w:type="spellEnd"/>
-      <w:r>
-        <w:rPr>
-          <w:rFonts w:ascii="微软雅黑" w:eastAsia="微软雅黑" w:hAnsi="微软雅黑" w:cs="微软雅黑"/>
-          <w:sz w:val="21"/>
-        </w:rPr>
-        <w:t xml:space="preserve"> （</w:t>
-      </w:r>
-      <w:proofErr w:type="spellStart"/>
-      <w:r>
-        <w:rPr>
-          <w:rFonts w:ascii="微软雅黑" w:eastAsia="微软雅黑" w:hAnsi="微软雅黑" w:cs="微软雅黑"/>
-          <w:sz w:val="21"/>
-        </w:rPr>
-        <w:t>strengths）是优势、W</w:t>
-      </w:r>
-      <w:proofErr w:type="spellEnd"/>
-      <w:r>
-        <w:rPr>
-          <w:rFonts w:ascii="微软雅黑" w:eastAsia="微软雅黑" w:hAnsi="微软雅黑" w:cs="微软雅黑"/>
-          <w:sz w:val="21"/>
-        </w:rPr>
-        <w:t xml:space="preserve"> （</w:t>
-      </w:r>
-      <w:proofErr w:type="spellStart"/>
-      <w:r>
-        <w:rPr>
-          <w:rFonts w:ascii="微软雅黑" w:eastAsia="微软雅黑" w:hAnsi="微软雅黑" w:cs="微软雅黑"/>
-          <w:sz w:val="21"/>
-        </w:rPr>
-        <w:t>weaknesses）是劣势，O</w:t>
-      </w:r>
-      <w:proofErr w:type="spellEnd"/>
-      <w:r>
-        <w:rPr>
-          <w:rFonts w:ascii="微软雅黑" w:eastAsia="微软雅黑" w:hAnsi="微软雅黑" w:cs="微软雅黑"/>
-          <w:sz w:val="21"/>
-        </w:rPr>
-        <w:t xml:space="preserve"> （</w:t>
-      </w:r>
-      <w:proofErr w:type="spellStart"/>
-      <w:r>
-        <w:rPr>
-          <w:rFonts w:ascii="微软雅黑" w:eastAsia="微软雅黑" w:hAnsi="微软雅黑" w:cs="微软雅黑"/>
-          <w:sz w:val="21"/>
-        </w:rPr>
-        <w:t>opportunities）是机会、T</w:t>
-      </w:r>
-      <w:proofErr w:type="spellEnd"/>
-      <w:r>
-        <w:rPr>
-          <w:rFonts w:ascii="微软雅黑" w:eastAsia="微软雅黑" w:hAnsi="微软雅黑" w:cs="微软雅黑"/>
-          <w:sz w:val="21"/>
-        </w:rPr>
-        <w:t xml:space="preserve"> （</w:t>
-      </w:r>
-      <w:proofErr w:type="spellStart"/>
-      <w:r>
-        <w:rPr>
-          <w:rFonts w:ascii="微软雅黑" w:eastAsia="微软雅黑" w:hAnsi="微软雅黑" w:cs="微软雅黑"/>
-          <w:sz w:val="21"/>
-        </w:rPr>
-        <w:t>threats）是威胁</w:t>
-      </w:r>
-      <w:proofErr w:type="spellEnd"/>
-      <w:r>
-        <w:rPr>
-          <w:rFonts w:ascii="微软雅黑" w:eastAsia="微软雅黑" w:hAnsi="微软雅黑" w:cs="微软雅黑"/>
-          <w:sz w:val="21"/>
-        </w:rPr>
-        <w:t xml:space="preserve">。 </w:t>
+      <w:r>
+        <w:rPr>
+          <w:rFonts w:ascii="微软雅黑" w:eastAsia="微软雅黑" w:hAnsi="微软雅黑" w:cs="微软雅黑"/>
+          <w:sz w:val="21"/>
+        </w:rPr>
+        <w:t xml:space="preserve">这是一个定义题。S （strengths）是优势、W （weaknesses）是劣势，O （opportunities）是机会、T （threats）是威胁。 </w:t>
       </w:r>
     </w:p>
     <w:p>
@@ -13747,25 +13279,7 @@
           <w:sz w:val="21"/>
           <w:lang w:eastAsia="zh-CN"/>
         </w:rPr>
-        <w:t>的概率既</w:t>
-      </w:r>
-      <w:proofErr w:type="gramStart"/>
-      <w:r>
-        <w:rPr>
-          <w:rFonts w:ascii="宋体" w:eastAsia="宋体" w:hAnsi="宋体" w:cs="宋体"/>
-          <w:sz w:val="21"/>
-          <w:lang w:eastAsia="zh-CN"/>
-        </w:rPr>
-        <w:t>不</w:t>
-      </w:r>
-      <w:proofErr w:type="gramEnd"/>
-      <w:r>
-        <w:rPr>
-          <w:rFonts w:ascii="宋体" w:eastAsia="宋体" w:hAnsi="宋体" w:cs="宋体"/>
-          <w:sz w:val="21"/>
-          <w:lang w:eastAsia="zh-CN"/>
-        </w:rPr>
-        <w:t>获利也不亏损，该项目的预期货币价值分析（</w:t>
+        <w:t>的概率既不获利也不亏损，该项目的预期货币价值分析（</w:t>
       </w:r>
       <w:r>
         <w:rPr>
@@ -13873,7 +13387,6 @@
         </w:rPr>
         <w:t xml:space="preserve">1.6 </w:t>
       </w:r>
-      <w:proofErr w:type="spellStart"/>
       <w:r>
         <w:rPr>
           <w:rFonts w:ascii="宋体" w:eastAsia="宋体" w:hAnsi="宋体" w:cs="宋体"/>
@@ -13881,7 +13394,6 @@
         </w:rPr>
         <w:t>万元</w:t>
       </w:r>
-      <w:proofErr w:type="spellEnd"/>
       <w:r>
         <w:rPr>
           <w:rFonts w:ascii="Times New Roman" w:eastAsia="Times New Roman" w:hAnsi="Times New Roman" w:cs="Times New Roman"/>
@@ -13903,7 +13415,6 @@
         </w:rPr>
         <w:t xml:space="preserve">2 </w:t>
       </w:r>
-      <w:proofErr w:type="spellStart"/>
       <w:r>
         <w:rPr>
           <w:rFonts w:ascii="宋体" w:eastAsia="宋体" w:hAnsi="宋体" w:cs="宋体"/>
@@ -13911,7 +13422,6 @@
         </w:rPr>
         <w:t>万元</w:t>
       </w:r>
-      <w:proofErr w:type="spellEnd"/>
       <w:r>
         <w:rPr>
           <w:rFonts w:ascii="Times New Roman" w:eastAsia="Times New Roman" w:hAnsi="Times New Roman" w:cs="Times New Roman"/>
@@ -13933,7 +13443,6 @@
         </w:rPr>
         <w:t xml:space="preserve">6.4 </w:t>
       </w:r>
-      <w:proofErr w:type="spellStart"/>
       <w:r>
         <w:rPr>
           <w:rFonts w:ascii="宋体" w:eastAsia="宋体" w:hAnsi="宋体" w:cs="宋体"/>
@@ -13941,7 +13450,6 @@
         </w:rPr>
         <w:t>万元</w:t>
       </w:r>
-      <w:proofErr w:type="spellEnd"/>
       <w:r>
         <w:rPr>
           <w:rFonts w:ascii="Times New Roman" w:eastAsia="Times New Roman" w:hAnsi="Times New Roman" w:cs="Times New Roman"/>
@@ -14027,21 +13535,12 @@
         <w:spacing w:after="50"/>
         <w:ind w:left="415" w:hanging="10"/>
       </w:pPr>
-      <w:proofErr w:type="spellStart"/>
-      <w:r>
-        <w:rPr>
-          <w:rFonts w:ascii="微软雅黑" w:eastAsia="微软雅黑" w:hAnsi="微软雅黑" w:cs="微软雅黑"/>
-          <w:sz w:val="21"/>
-        </w:rPr>
-        <w:t>送分题，EMV</w:t>
-      </w:r>
-      <w:proofErr w:type="spellEnd"/>
-      <w:r>
-        <w:rPr>
-          <w:rFonts w:ascii="微软雅黑" w:eastAsia="微软雅黑" w:hAnsi="微软雅黑" w:cs="微软雅黑"/>
-          <w:sz w:val="21"/>
-        </w:rPr>
-        <w:t xml:space="preserve">=10*40%+（-8）*30%+0*30%=4-2.4=1.6 </w:t>
+      <w:r>
+        <w:rPr>
+          <w:rFonts w:ascii="微软雅黑" w:eastAsia="微软雅黑" w:hAnsi="微软雅黑" w:cs="微软雅黑"/>
+          <w:sz w:val="21"/>
+        </w:rPr>
+        <w:t xml:space="preserve">送分题，EMV=10*40%+（-8）*30%+0*30%=4-2.4=1.6 </w:t>
       </w:r>
     </w:p>
     <w:p>
@@ -14085,23 +13584,13 @@
         </w:rPr>
         <w:t xml:space="preserve">5 </w:t>
       </w:r>
-      <w:proofErr w:type="gramStart"/>
-      <w:r>
-        <w:rPr>
-          <w:rFonts w:ascii="宋体" w:eastAsia="宋体" w:hAnsi="宋体" w:cs="宋体"/>
-          <w:sz w:val="21"/>
-          <w:lang w:eastAsia="zh-CN"/>
-        </w:rPr>
-        <w:t>个</w:t>
-      </w:r>
-      <w:proofErr w:type="gramEnd"/>
-      <w:r>
-        <w:rPr>
-          <w:rFonts w:ascii="宋体" w:eastAsia="宋体" w:hAnsi="宋体" w:cs="宋体"/>
-          <w:sz w:val="21"/>
-          <w:lang w:eastAsia="zh-CN"/>
-        </w:rPr>
-        <w:t>阶段。“团队成员之间相互依靠，平稳高效地解决问题，团队成员的集体荣誉感非常强”是</w:t>
+      <w:r>
+        <w:rPr>
+          <w:rFonts w:ascii="宋体" w:eastAsia="宋体" w:hAnsi="宋体" w:cs="宋体"/>
+          <w:sz w:val="21"/>
+          <w:lang w:eastAsia="zh-CN"/>
+        </w:rPr>
+        <w:t>个阶段。“团队成员之间相互依靠，平稳高效地解决问题，团队成员的集体荣誉感非常强”是</w:t>
       </w:r>
       <w:r>
         <w:rPr>
@@ -14390,21 +13879,12 @@
         </w:rPr>
         <w:t>发挥阶段，随着相互之间的配合默契和对项目经理的信任加强团队就像一个组织有序的单位那样工作。团队成员之间相互依靠，平稳高效地解决问题。</w:t>
       </w:r>
-      <w:proofErr w:type="spellStart"/>
-      <w:r>
-        <w:rPr>
-          <w:rFonts w:ascii="微软雅黑" w:eastAsia="微软雅黑" w:hAnsi="微软雅黑" w:cs="微软雅黑"/>
-          <w:sz w:val="21"/>
-        </w:rPr>
-        <w:t>这时团队成员的集体荣誉感会非常强</w:t>
-      </w:r>
-      <w:proofErr w:type="spellEnd"/>
-      <w:r>
-        <w:rPr>
-          <w:rFonts w:ascii="微软雅黑" w:eastAsia="微软雅黑" w:hAnsi="微软雅黑" w:cs="微软雅黑"/>
-          <w:sz w:val="21"/>
-        </w:rPr>
-        <w:t xml:space="preserve">。 </w:t>
+      <w:r>
+        <w:rPr>
+          <w:rFonts w:ascii="微软雅黑" w:eastAsia="微软雅黑" w:hAnsi="微软雅黑" w:cs="微软雅黑"/>
+          <w:sz w:val="21"/>
+        </w:rPr>
+        <w:t xml:space="preserve">这时团队成员的集体荣誉感会非常强。 </w:t>
       </w:r>
     </w:p>
     <w:p>
@@ -16365,23 +15845,13 @@
         </w:rPr>
         <w:t xml:space="preserve">3 </w:t>
       </w:r>
-      <w:proofErr w:type="gramStart"/>
-      <w:r>
-        <w:rPr>
-          <w:rFonts w:ascii="宋体" w:eastAsia="宋体" w:hAnsi="宋体" w:cs="宋体"/>
-          <w:sz w:val="21"/>
-          <w:lang w:eastAsia="zh-CN"/>
-        </w:rPr>
-        <w:t>个</w:t>
-      </w:r>
-      <w:proofErr w:type="gramEnd"/>
-      <w:r>
-        <w:rPr>
-          <w:rFonts w:ascii="宋体" w:eastAsia="宋体" w:hAnsi="宋体" w:cs="宋体"/>
-          <w:sz w:val="21"/>
-          <w:lang w:eastAsia="zh-CN"/>
-        </w:rPr>
-        <w:t>层次，</w:t>
+      <w:r>
+        <w:rPr>
+          <w:rFonts w:ascii="宋体" w:eastAsia="宋体" w:hAnsi="宋体" w:cs="宋体"/>
+          <w:sz w:val="21"/>
+          <w:lang w:eastAsia="zh-CN"/>
+        </w:rPr>
+        <w:t>个层次，</w:t>
       </w:r>
       <w:r>
         <w:rPr>
@@ -17696,27 +17166,7 @@
           <w:sz w:val="21"/>
           <w:lang w:eastAsia="zh-CN"/>
         </w:rPr>
-        <w:t>【解析】考查的是成本、</w:t>
-      </w:r>
-      <w:proofErr w:type="gramStart"/>
-      <w:r>
-        <w:rPr>
-          <w:rFonts w:ascii="微软雅黑" w:eastAsia="微软雅黑" w:hAnsi="微软雅黑" w:cs="微软雅黑"/>
-          <w:b/>
-          <w:sz w:val="21"/>
-          <w:lang w:eastAsia="zh-CN"/>
-        </w:rPr>
-        <w:t>挣值分析</w:t>
-      </w:r>
-      <w:proofErr w:type="gramEnd"/>
-      <w:r>
-        <w:rPr>
-          <w:rFonts w:ascii="微软雅黑" w:eastAsia="微软雅黑" w:hAnsi="微软雅黑" w:cs="微软雅黑"/>
-          <w:b/>
-          <w:sz w:val="21"/>
-          <w:lang w:eastAsia="zh-CN"/>
-        </w:rPr>
-        <w:t xml:space="preserve">、预测技术的相关知识，需要掌握 </w:t>
+        <w:t xml:space="preserve">【解析】考查的是成本、挣值分析、预测技术的相关知识，需要掌握 </w:t>
       </w:r>
     </w:p>
     <w:p>
@@ -17750,25 +17200,7 @@
           <w:sz w:val="21"/>
           <w:lang w:eastAsia="zh-CN"/>
         </w:rPr>
-        <w:t>在</w:t>
-      </w:r>
-      <w:proofErr w:type="gramStart"/>
-      <w:r>
-        <w:rPr>
-          <w:rFonts w:ascii="微软雅黑" w:eastAsia="微软雅黑" w:hAnsi="微软雅黑" w:cs="微软雅黑"/>
-          <w:sz w:val="21"/>
-          <w:lang w:eastAsia="zh-CN"/>
-        </w:rPr>
-        <w:t>做挣值</w:t>
-      </w:r>
-      <w:proofErr w:type="gramEnd"/>
-      <w:r>
-        <w:rPr>
-          <w:rFonts w:ascii="微软雅黑" w:eastAsia="微软雅黑" w:hAnsi="微软雅黑" w:cs="微软雅黑"/>
-          <w:sz w:val="21"/>
-          <w:lang w:eastAsia="zh-CN"/>
-        </w:rPr>
-        <w:t xml:space="preserve">分析，预测技术时，是不包含管理储备的，用BAC=100，按照公式去求。 </w:t>
+        <w:t xml:space="preserve">在做挣值分析，预测技术时，是不包含管理储备的，用BAC=100，按照公式去求。 </w:t>
       </w:r>
     </w:p>
     <w:p>
@@ -17781,23 +17213,7 @@
           <w:rFonts w:ascii="微软雅黑" w:eastAsia="微软雅黑" w:hAnsi="微软雅黑" w:cs="微软雅黑"/>
           <w:sz w:val="21"/>
         </w:rPr>
-        <w:t>AC=</w:t>
-      </w:r>
-      <w:proofErr w:type="gramStart"/>
-      <w:r>
-        <w:rPr>
-          <w:rFonts w:ascii="微软雅黑" w:eastAsia="微软雅黑" w:hAnsi="微软雅黑" w:cs="微软雅黑"/>
-          <w:sz w:val="21"/>
-        </w:rPr>
-        <w:t>70,PV</w:t>
-      </w:r>
-      <w:proofErr w:type="gramEnd"/>
-      <w:r>
-        <w:rPr>
-          <w:rFonts w:ascii="微软雅黑" w:eastAsia="微软雅黑" w:hAnsi="微软雅黑" w:cs="微软雅黑"/>
-          <w:sz w:val="21"/>
-        </w:rPr>
-        <w:t xml:space="preserve">=70-10=60,SPI=EV/PV=0.6，因此EV=36 </w:t>
+        <w:t xml:space="preserve">AC=70,PV=70-10=60,SPI=EV/PV=0.6，因此EV=36 </w:t>
       </w:r>
     </w:p>
     <w:p>
@@ -17905,23 +17321,13 @@
         </w:rPr>
         <w:t xml:space="preserve">2 </w:t>
       </w:r>
-      <w:proofErr w:type="gramStart"/>
-      <w:r>
-        <w:rPr>
-          <w:rFonts w:ascii="宋体" w:eastAsia="宋体" w:hAnsi="宋体" w:cs="宋体"/>
-          <w:sz w:val="21"/>
-          <w:lang w:eastAsia="zh-CN"/>
-        </w:rPr>
-        <w:t>个</w:t>
-      </w:r>
-      <w:proofErr w:type="gramEnd"/>
-      <w:r>
-        <w:rPr>
-          <w:rFonts w:ascii="宋体" w:eastAsia="宋体" w:hAnsi="宋体" w:cs="宋体"/>
-          <w:sz w:val="21"/>
-          <w:lang w:eastAsia="zh-CN"/>
-        </w:rPr>
-        <w:t>月，还是顺利进行了系统集成，准备试运行，这时其中一个投资商提出，项目的延期影响后期产品上线，要求赔偿，为了避免以上事件，正确的做法是：</w:t>
+      <w:r>
+        <w:rPr>
+          <w:rFonts w:ascii="宋体" w:eastAsia="宋体" w:hAnsi="宋体" w:cs="宋体"/>
+          <w:sz w:val="21"/>
+          <w:lang w:eastAsia="zh-CN"/>
+        </w:rPr>
+        <w:t>个月，还是顺利进行了系统集成，准备试运行，这时其中一个投资商提出，项目的延期影响后期产品上线，要求赔偿，为了避免以上事件，正确的做法是：</w:t>
       </w:r>
       <w:r>
         <w:rPr>
@@ -18426,25 +17832,7 @@
           <w:sz w:val="21"/>
           <w:lang w:eastAsia="zh-CN"/>
         </w:rPr>
-        <w:t>、过程改进计划详细说明了对项目管理过程和产品开发过程进行分析的各个步骤，有助于</w:t>
-      </w:r>
-      <w:proofErr w:type="gramStart"/>
-      <w:r>
-        <w:rPr>
-          <w:rFonts w:ascii="宋体" w:eastAsia="宋体" w:hAnsi="宋体" w:cs="宋体"/>
-          <w:sz w:val="21"/>
-          <w:lang w:eastAsia="zh-CN"/>
-        </w:rPr>
-        <w:t>识别增值</w:t>
-      </w:r>
-      <w:proofErr w:type="gramEnd"/>
-      <w:r>
-        <w:rPr>
-          <w:rFonts w:ascii="宋体" w:eastAsia="宋体" w:hAnsi="宋体" w:cs="宋体"/>
-          <w:sz w:val="21"/>
-          <w:lang w:eastAsia="zh-CN"/>
-        </w:rPr>
-        <w:t>活动，在项目管理知识领域，过程改进计划产生于</w:t>
+        <w:t>、过程改进计划详细说明了对项目管理过程和产品开发过程进行分析的各个步骤，有助于识别增值活动，在项目管理知识领域，过程改进计划产生于</w:t>
       </w:r>
       <w:r>
         <w:rPr>
@@ -20017,25 +19405,7 @@
           <w:sz w:val="21"/>
           <w:lang w:eastAsia="zh-CN"/>
         </w:rPr>
-        <w:t>对于这种运筹学题目，马老师在</w:t>
-      </w:r>
-      <w:proofErr w:type="gramStart"/>
-      <w:r>
-        <w:rPr>
-          <w:rFonts w:ascii="微软雅黑" w:eastAsia="微软雅黑" w:hAnsi="微软雅黑" w:cs="微软雅黑"/>
-          <w:sz w:val="21"/>
-          <w:lang w:eastAsia="zh-CN"/>
-        </w:rPr>
-        <w:t>讲课里</w:t>
-      </w:r>
-      <w:proofErr w:type="gramEnd"/>
-      <w:r>
-        <w:rPr>
-          <w:rFonts w:ascii="微软雅黑" w:eastAsia="微软雅黑" w:hAnsi="微软雅黑" w:cs="微软雅黑"/>
-          <w:sz w:val="21"/>
-          <w:lang w:eastAsia="zh-CN"/>
-        </w:rPr>
-        <w:t xml:space="preserve">特别讲过，是必须掌握的。 </w:t>
+        <w:t xml:space="preserve">对于这种运筹学题目，马老师在讲课里特别讲过，是必须掌握的。 </w:t>
       </w:r>
     </w:p>
     <w:p>
@@ -20079,41 +19449,6 @@
           <w:sz w:val="21"/>
         </w:rPr>
         <w:t xml:space="preserve">3X+5Y≤15 6X+2Y≤24 </w:t>
-      </w:r>
-    </w:p>
-    <w:p>
-      <w:pPr>
-        <w:spacing w:after="51"/>
-        <w:ind w:left="420" w:right="38"/>
-        <w:rPr>
-          <w:lang w:eastAsia="zh-CN"/>
-        </w:rPr>
-      </w:pPr>
-      <w:r>
-        <w:rPr>
-          <w:rFonts w:ascii="微软雅黑" w:eastAsia="微软雅黑" w:hAnsi="微软雅黑" w:cs="微软雅黑"/>
-          <w:sz w:val="21"/>
-          <w:lang w:eastAsia="zh-CN"/>
-        </w:rPr>
-        <w:t>请按马老师</w:t>
-      </w:r>
-      <w:proofErr w:type="gramStart"/>
-      <w:r>
-        <w:rPr>
-          <w:rFonts w:ascii="微软雅黑" w:eastAsia="微软雅黑" w:hAnsi="微软雅黑" w:cs="微软雅黑"/>
-          <w:sz w:val="21"/>
-          <w:lang w:eastAsia="zh-CN"/>
-        </w:rPr>
-        <w:t>讲课里</w:t>
-      </w:r>
-      <w:proofErr w:type="gramEnd"/>
-      <w:r>
-        <w:rPr>
-          <w:rFonts w:ascii="微软雅黑" w:eastAsia="微软雅黑" w:hAnsi="微软雅黑" w:cs="微软雅黑"/>
-          <w:sz w:val="21"/>
-          <w:lang w:eastAsia="zh-CN"/>
-        </w:rPr>
-        <w:t xml:space="preserve">说的方法解不等式就好。 </w:t>
       </w:r>
     </w:p>
     <w:p>
@@ -21174,23 +20509,7 @@
           <w:rFonts w:ascii="微软雅黑" w:eastAsia="微软雅黑" w:hAnsi="微软雅黑" w:cs="微软雅黑"/>
           <w:sz w:val="21"/>
         </w:rPr>
-        <w:t>如果实在不会做，可以列出全部组合，为</w:t>
-      </w:r>
-      <w:proofErr w:type="gramStart"/>
-      <w:r>
-        <w:rPr>
-          <w:rFonts w:ascii="微软雅黑" w:eastAsia="微软雅黑" w:hAnsi="微软雅黑" w:cs="微软雅黑"/>
-          <w:sz w:val="21"/>
-        </w:rPr>
-        <w:t>aaa,aab</w:t>
-      </w:r>
-      <w:proofErr w:type="gramEnd"/>
-      <w:r>
-        <w:rPr>
-          <w:rFonts w:ascii="微软雅黑" w:eastAsia="微软雅黑" w:hAnsi="微软雅黑" w:cs="微软雅黑"/>
-          <w:sz w:val="21"/>
-        </w:rPr>
-        <w:t>,aba,baa,abb,bab,bba,bbb。恰好2</w:t>
+        <w:t>如果实在不会做，可以列出全部组合，为aaa,aab,aba,baa,abb,bab,bba,bbb。恰好2</w:t>
       </w:r>
     </w:p>
     <w:p>
@@ -21201,23 +20520,13 @@
           <w:lang w:eastAsia="zh-CN"/>
         </w:rPr>
       </w:pPr>
-      <w:proofErr w:type="gramStart"/>
-      <w:r>
-        <w:rPr>
-          <w:rFonts w:ascii="微软雅黑" w:eastAsia="微软雅黑" w:hAnsi="微软雅黑" w:cs="微软雅黑"/>
-          <w:sz w:val="21"/>
-          <w:lang w:eastAsia="zh-CN"/>
-        </w:rPr>
-        <w:t>个</w:t>
-      </w:r>
-      <w:proofErr w:type="gramEnd"/>
-      <w:r>
-        <w:rPr>
-          <w:rFonts w:ascii="微软雅黑" w:eastAsia="微软雅黑" w:hAnsi="微软雅黑" w:cs="微软雅黑"/>
-          <w:sz w:val="21"/>
-          <w:lang w:eastAsia="zh-CN"/>
-        </w:rPr>
-        <w:t xml:space="preserve">的,有3个，3/8 </w:t>
+      <w:r>
+        <w:rPr>
+          <w:rFonts w:ascii="微软雅黑" w:eastAsia="微软雅黑" w:hAnsi="微软雅黑" w:cs="微软雅黑"/>
+          <w:sz w:val="21"/>
+          <w:lang w:eastAsia="zh-CN"/>
+        </w:rPr>
+        <w:t xml:space="preserve">个的,有3个，3/8 </w:t>
       </w:r>
     </w:p>
     <w:p>
@@ -21327,25 +20636,7 @@
           <w:rFonts w:ascii="Times New Roman" w:eastAsia="Times New Roman" w:hAnsi="Times New Roman" w:cs="Times New Roman"/>
           <w:sz w:val="21"/>
         </w:rPr>
-        <w:t xml:space="preserve">a cloud </w:t>
-      </w:r>
-      <w:proofErr w:type="spellStart"/>
-      <w:proofErr w:type="gramStart"/>
-      <w:r>
-        <w:rPr>
-          <w:rFonts w:ascii="Times New Roman" w:eastAsia="Times New Roman" w:hAnsi="Times New Roman" w:cs="Times New Roman"/>
-          <w:sz w:val="21"/>
-        </w:rPr>
-        <w:t>service,allied</w:t>
-      </w:r>
-      <w:proofErr w:type="spellEnd"/>
-      <w:proofErr w:type="gramEnd"/>
-      <w:r>
-        <w:rPr>
-          <w:rFonts w:ascii="Times New Roman" w:eastAsia="Times New Roman" w:hAnsi="Times New Roman" w:cs="Times New Roman"/>
-          <w:sz w:val="21"/>
-        </w:rPr>
-        <w:t xml:space="preserve"> to the set of business terms under which the cloud service is offered. </w:t>
+        <w:t xml:space="preserve">a cloud service,allied to the set of business terms under which the cloud service is offered. </w:t>
       </w:r>
     </w:p>
     <w:p>
@@ -21359,15 +20650,7 @@
           <w:rFonts w:ascii="Times New Roman" w:eastAsia="Times New Roman" w:hAnsi="Times New Roman" w:cs="Times New Roman"/>
           <w:sz w:val="21"/>
         </w:rPr>
-        <w:t xml:space="preserve"> </w:t>
-      </w:r>
-      <w:proofErr w:type="spellStart"/>
-      <w:r>
-        <w:rPr>
-          <w:rFonts w:ascii="Times New Roman" w:eastAsia="Times New Roman" w:hAnsi="Times New Roman" w:cs="Times New Roman"/>
-          <w:sz w:val="21"/>
-        </w:rPr>
-        <w:t>A</w:t>
+        <w:t xml:space="preserve"> A</w:t>
       </w:r>
       <w:r>
         <w:rPr>
@@ -21381,23 +20664,7 @@
           <w:rFonts w:ascii="Times New Roman" w:eastAsia="Times New Roman" w:hAnsi="Times New Roman" w:cs="Times New Roman"/>
           <w:sz w:val="21"/>
         </w:rPr>
-        <w:t>Cloud</w:t>
-      </w:r>
-      <w:proofErr w:type="spellEnd"/>
-      <w:r>
-        <w:rPr>
-          <w:rFonts w:ascii="Times New Roman" w:eastAsia="Times New Roman" w:hAnsi="Times New Roman" w:cs="Times New Roman"/>
-          <w:sz w:val="21"/>
-        </w:rPr>
-        <w:t xml:space="preserve"> service                 </w:t>
-      </w:r>
-      <w:proofErr w:type="spellStart"/>
-      <w:r>
-        <w:rPr>
-          <w:rFonts w:ascii="Times New Roman" w:eastAsia="Times New Roman" w:hAnsi="Times New Roman" w:cs="Times New Roman"/>
-          <w:sz w:val="21"/>
-        </w:rPr>
-        <w:t>B</w:t>
+        <w:t>Cloud service                 B</w:t>
       </w:r>
       <w:r>
         <w:rPr>
@@ -21411,15 +20678,7 @@
           <w:rFonts w:ascii="Times New Roman" w:eastAsia="Times New Roman" w:hAnsi="Times New Roman" w:cs="Times New Roman"/>
           <w:sz w:val="21"/>
         </w:rPr>
-        <w:t>Cloud</w:t>
-      </w:r>
-      <w:proofErr w:type="spellEnd"/>
-      <w:r>
-        <w:rPr>
-          <w:rFonts w:ascii="Times New Roman" w:eastAsia="Times New Roman" w:hAnsi="Times New Roman" w:cs="Times New Roman"/>
-          <w:sz w:val="21"/>
-        </w:rPr>
-        <w:t xml:space="preserve"> service product    </w:t>
+        <w:t xml:space="preserve">Cloud service product    </w:t>
       </w:r>
     </w:p>
     <w:p>
@@ -21428,7 +20687,6 @@
         <w:ind w:left="536" w:right="447" w:hanging="10"/>
         <w:jc w:val="both"/>
       </w:pPr>
-      <w:proofErr w:type="spellStart"/>
       <w:r>
         <w:rPr>
           <w:rFonts w:ascii="Times New Roman" w:eastAsia="Times New Roman" w:hAnsi="Times New Roman" w:cs="Times New Roman"/>
@@ -21448,23 +20706,7 @@
           <w:rFonts w:ascii="Times New Roman" w:eastAsia="Times New Roman" w:hAnsi="Times New Roman" w:cs="Times New Roman"/>
           <w:sz w:val="21"/>
         </w:rPr>
-        <w:t>Product</w:t>
-      </w:r>
-      <w:proofErr w:type="spellEnd"/>
-      <w:r>
-        <w:rPr>
-          <w:rFonts w:ascii="Times New Roman" w:eastAsia="Times New Roman" w:hAnsi="Times New Roman" w:cs="Times New Roman"/>
-          <w:sz w:val="21"/>
-        </w:rPr>
-        <w:t xml:space="preserve"> catalogue              </w:t>
-      </w:r>
-      <w:proofErr w:type="spellStart"/>
-      <w:r>
-        <w:rPr>
-          <w:rFonts w:ascii="Times New Roman" w:eastAsia="Times New Roman" w:hAnsi="Times New Roman" w:cs="Times New Roman"/>
-          <w:sz w:val="21"/>
-        </w:rPr>
-        <w:t>D</w:t>
+        <w:t>Product catalogue              D</w:t>
       </w:r>
       <w:r>
         <w:rPr>
@@ -21478,15 +20720,7 @@
           <w:rFonts w:ascii="Times New Roman" w:eastAsia="Times New Roman" w:hAnsi="Times New Roman" w:cs="Times New Roman"/>
           <w:sz w:val="21"/>
         </w:rPr>
-        <w:t>Service</w:t>
-      </w:r>
-      <w:proofErr w:type="spellEnd"/>
-      <w:r>
-        <w:rPr>
-          <w:rFonts w:ascii="Times New Roman" w:eastAsia="Times New Roman" w:hAnsi="Times New Roman" w:cs="Times New Roman"/>
-          <w:sz w:val="21"/>
-        </w:rPr>
-        <w:t xml:space="preserve"> catalogue </w:t>
+        <w:t xml:space="preserve">Service catalogue </w:t>
       </w:r>
     </w:p>
     <w:p>
@@ -21521,25 +20755,7 @@
           <w:sz w:val="21"/>
           <w:lang w:eastAsia="zh-CN"/>
         </w:rPr>
-        <w:t>（71）是一种云服务，与提供</w:t>
-      </w:r>
-      <w:proofErr w:type="gramStart"/>
-      <w:r>
-        <w:rPr>
-          <w:rFonts w:ascii="微软雅黑" w:eastAsia="微软雅黑" w:hAnsi="微软雅黑" w:cs="微软雅黑"/>
-          <w:sz w:val="21"/>
-          <w:lang w:eastAsia="zh-CN"/>
-        </w:rPr>
-        <w:t>云服务</w:t>
-      </w:r>
-      <w:proofErr w:type="gramEnd"/>
-      <w:r>
-        <w:rPr>
-          <w:rFonts w:ascii="微软雅黑" w:eastAsia="微软雅黑" w:hAnsi="微软雅黑" w:cs="微软雅黑"/>
-          <w:sz w:val="21"/>
-          <w:lang w:eastAsia="zh-CN"/>
-        </w:rPr>
-        <w:t xml:space="preserve">的业务术语相结合。 </w:t>
+        <w:t xml:space="preserve">（71）是一种云服务，与提供云服务的业务术语相结合。 </w:t>
       </w:r>
     </w:p>
     <w:p>
@@ -21556,43 +20772,7 @@
           <w:sz w:val="21"/>
           <w:lang w:eastAsia="zh-CN"/>
         </w:rPr>
-        <w:t>A、</w:t>
-      </w:r>
-      <w:proofErr w:type="gramStart"/>
-      <w:r>
-        <w:rPr>
-          <w:rFonts w:ascii="微软雅黑" w:eastAsia="微软雅黑" w:hAnsi="微软雅黑" w:cs="微软雅黑"/>
-          <w:sz w:val="21"/>
-          <w:lang w:eastAsia="zh-CN"/>
-        </w:rPr>
-        <w:t>云服务</w:t>
-      </w:r>
-      <w:proofErr w:type="gramEnd"/>
-      <w:r>
-        <w:rPr>
-          <w:rFonts w:ascii="微软雅黑" w:eastAsia="微软雅黑" w:hAnsi="微软雅黑" w:cs="微软雅黑"/>
-          <w:sz w:val="21"/>
-          <w:lang w:eastAsia="zh-CN"/>
-        </w:rPr>
-        <w:t xml:space="preserve">      B、</w:t>
-      </w:r>
-      <w:proofErr w:type="gramStart"/>
-      <w:r>
-        <w:rPr>
-          <w:rFonts w:ascii="微软雅黑" w:eastAsia="微软雅黑" w:hAnsi="微软雅黑" w:cs="微软雅黑"/>
-          <w:sz w:val="21"/>
-          <w:lang w:eastAsia="zh-CN"/>
-        </w:rPr>
-        <w:t>云服务</w:t>
-      </w:r>
-      <w:proofErr w:type="gramEnd"/>
-      <w:r>
-        <w:rPr>
-          <w:rFonts w:ascii="微软雅黑" w:eastAsia="微软雅黑" w:hAnsi="微软雅黑" w:cs="微软雅黑"/>
-          <w:sz w:val="21"/>
-          <w:lang w:eastAsia="zh-CN"/>
-        </w:rPr>
-        <w:t xml:space="preserve">产品    C、产品目录      D、服务目录 </w:t>
+        <w:t xml:space="preserve">A、云服务      B、云服务产品    C、产品目录      D、服务目录 </w:t>
       </w:r>
     </w:p>
     <w:p>
@@ -21661,73 +20841,7 @@
           <w:rFonts w:ascii="Times New Roman" w:eastAsia="Times New Roman" w:hAnsi="Times New Roman" w:cs="Times New Roman"/>
           <w:sz w:val="21"/>
         </w:rPr>
-        <w:t xml:space="preserve">is a computer technology that </w:t>
-      </w:r>
-      <w:proofErr w:type="spellStart"/>
-      <w:proofErr w:type="gramStart"/>
-      <w:r>
-        <w:rPr>
-          <w:rFonts w:ascii="Times New Roman" w:eastAsia="Times New Roman" w:hAnsi="Times New Roman" w:cs="Times New Roman"/>
-          <w:sz w:val="21"/>
-        </w:rPr>
-        <w:t>headsets,sometimes</w:t>
-      </w:r>
-      <w:proofErr w:type="spellEnd"/>
-      <w:proofErr w:type="gramEnd"/>
-      <w:r>
-        <w:rPr>
-          <w:rFonts w:ascii="Times New Roman" w:eastAsia="Times New Roman" w:hAnsi="Times New Roman" w:cs="Times New Roman"/>
-          <w:sz w:val="21"/>
-        </w:rPr>
-        <w:t xml:space="preserve"> in combination with physical spaces or multi-projected </w:t>
-      </w:r>
-      <w:proofErr w:type="spellStart"/>
-      <w:r>
-        <w:rPr>
-          <w:rFonts w:ascii="Times New Roman" w:eastAsia="Times New Roman" w:hAnsi="Times New Roman" w:cs="Times New Roman"/>
-          <w:sz w:val="21"/>
-        </w:rPr>
-        <w:t>environments,to</w:t>
-      </w:r>
-      <w:proofErr w:type="spellEnd"/>
-      <w:r>
-        <w:rPr>
-          <w:rFonts w:ascii="Times New Roman" w:eastAsia="Times New Roman" w:hAnsi="Times New Roman" w:cs="Times New Roman"/>
-          <w:sz w:val="21"/>
-        </w:rPr>
-        <w:t xml:space="preserve"> generate </w:t>
-      </w:r>
-      <w:proofErr w:type="spellStart"/>
-      <w:r>
-        <w:rPr>
-          <w:rFonts w:ascii="Times New Roman" w:eastAsia="Times New Roman" w:hAnsi="Times New Roman" w:cs="Times New Roman"/>
-          <w:sz w:val="21"/>
-        </w:rPr>
-        <w:t>realisitic</w:t>
-      </w:r>
-      <w:proofErr w:type="spellEnd"/>
-      <w:r>
-        <w:rPr>
-          <w:rFonts w:ascii="Times New Roman" w:eastAsia="Times New Roman" w:hAnsi="Times New Roman" w:cs="Times New Roman"/>
-          <w:sz w:val="21"/>
-        </w:rPr>
-        <w:t xml:space="preserve"> </w:t>
-      </w:r>
-      <w:proofErr w:type="spellStart"/>
-      <w:r>
-        <w:rPr>
-          <w:rFonts w:ascii="Times New Roman" w:eastAsia="Times New Roman" w:hAnsi="Times New Roman" w:cs="Times New Roman"/>
-          <w:sz w:val="21"/>
-        </w:rPr>
-        <w:t>images,sounds</w:t>
-      </w:r>
-      <w:proofErr w:type="spellEnd"/>
-      <w:r>
-        <w:rPr>
-          <w:rFonts w:ascii="Times New Roman" w:eastAsia="Times New Roman" w:hAnsi="Times New Roman" w:cs="Times New Roman"/>
-          <w:sz w:val="21"/>
-        </w:rPr>
-        <w:t xml:space="preserve"> and other sensations that simulate a user’s physical presence in a virtual or imaginary environment. </w:t>
+        <w:t xml:space="preserve">is a computer technology that headsets,sometimes in combination with physical spaces or multi-projected environments,to generate realisitic images,sounds and other sensations that simulate a user’s physical presence in a virtual or imaginary environment. </w:t>
       </w:r>
     </w:p>
     <w:p>
@@ -21741,15 +20855,7 @@
           <w:rFonts w:ascii="Times New Roman" w:eastAsia="Times New Roman" w:hAnsi="Times New Roman" w:cs="Times New Roman"/>
           <w:sz w:val="21"/>
         </w:rPr>
-        <w:t xml:space="preserve"> </w:t>
-      </w:r>
-      <w:proofErr w:type="spellStart"/>
-      <w:r>
-        <w:rPr>
-          <w:rFonts w:ascii="Times New Roman" w:eastAsia="Times New Roman" w:hAnsi="Times New Roman" w:cs="Times New Roman"/>
-          <w:sz w:val="21"/>
-        </w:rPr>
-        <w:t>A</w:t>
+        <w:t xml:space="preserve"> A</w:t>
       </w:r>
       <w:r>
         <w:rPr>
@@ -21763,23 +20869,7 @@
           <w:rFonts w:ascii="Times New Roman" w:eastAsia="Times New Roman" w:hAnsi="Times New Roman" w:cs="Times New Roman"/>
           <w:sz w:val="21"/>
         </w:rPr>
-        <w:t>Virtual</w:t>
-      </w:r>
-      <w:proofErr w:type="spellEnd"/>
-      <w:r>
-        <w:rPr>
-          <w:rFonts w:ascii="Times New Roman" w:eastAsia="Times New Roman" w:hAnsi="Times New Roman" w:cs="Times New Roman"/>
-          <w:sz w:val="21"/>
-        </w:rPr>
-        <w:t xml:space="preserve"> Reality     </w:t>
-      </w:r>
-      <w:proofErr w:type="spellStart"/>
-      <w:r>
-        <w:rPr>
-          <w:rFonts w:ascii="Times New Roman" w:eastAsia="Times New Roman" w:hAnsi="Times New Roman" w:cs="Times New Roman"/>
-          <w:sz w:val="21"/>
-        </w:rPr>
-        <w:t>B</w:t>
+        <w:t>Virtual Reality     B</w:t>
       </w:r>
       <w:r>
         <w:rPr>
@@ -21793,23 +20883,7 @@
           <w:rFonts w:ascii="Times New Roman" w:eastAsia="Times New Roman" w:hAnsi="Times New Roman" w:cs="Times New Roman"/>
           <w:sz w:val="21"/>
         </w:rPr>
-        <w:t>Cloud</w:t>
-      </w:r>
-      <w:proofErr w:type="spellEnd"/>
-      <w:r>
-        <w:rPr>
-          <w:rFonts w:ascii="Times New Roman" w:eastAsia="Times New Roman" w:hAnsi="Times New Roman" w:cs="Times New Roman"/>
-          <w:sz w:val="21"/>
-        </w:rPr>
-        <w:t xml:space="preserve"> computing      </w:t>
-      </w:r>
-      <w:proofErr w:type="spellStart"/>
-      <w:r>
-        <w:rPr>
-          <w:rFonts w:ascii="Times New Roman" w:eastAsia="Times New Roman" w:hAnsi="Times New Roman" w:cs="Times New Roman"/>
-          <w:sz w:val="21"/>
-        </w:rPr>
-        <w:t>C</w:t>
+        <w:t>Cloud computing      C</w:t>
       </w:r>
       <w:r>
         <w:rPr>
@@ -21823,23 +20897,7 @@
           <w:rFonts w:ascii="Times New Roman" w:eastAsia="Times New Roman" w:hAnsi="Times New Roman" w:cs="Times New Roman"/>
           <w:sz w:val="21"/>
         </w:rPr>
-        <w:t>Big</w:t>
-      </w:r>
-      <w:proofErr w:type="spellEnd"/>
-      <w:r>
-        <w:rPr>
-          <w:rFonts w:ascii="Times New Roman" w:eastAsia="Times New Roman" w:hAnsi="Times New Roman" w:cs="Times New Roman"/>
-          <w:sz w:val="21"/>
-        </w:rPr>
-        <w:t xml:space="preserve"> data       </w:t>
-      </w:r>
-      <w:proofErr w:type="spellStart"/>
-      <w:r>
-        <w:rPr>
-          <w:rFonts w:ascii="Times New Roman" w:eastAsia="Times New Roman" w:hAnsi="Times New Roman" w:cs="Times New Roman"/>
-          <w:sz w:val="21"/>
-        </w:rPr>
-        <w:t>D</w:t>
+        <w:t>Big data       D</w:t>
       </w:r>
       <w:r>
         <w:rPr>
@@ -21853,15 +20911,7 @@
           <w:rFonts w:ascii="Times New Roman" w:eastAsia="Times New Roman" w:hAnsi="Times New Roman" w:cs="Times New Roman"/>
           <w:sz w:val="21"/>
         </w:rPr>
-        <w:t>Internet</w:t>
-      </w:r>
-      <w:proofErr w:type="spellEnd"/>
-      <w:r>
-        <w:rPr>
-          <w:rFonts w:ascii="Times New Roman" w:eastAsia="Times New Roman" w:hAnsi="Times New Roman" w:cs="Times New Roman"/>
-          <w:sz w:val="21"/>
-        </w:rPr>
-        <w:t xml:space="preserve">+ </w:t>
+        <w:t xml:space="preserve">Internet+ </w:t>
       </w:r>
     </w:p>
     <w:p>
@@ -21904,69 +20954,12 @@
         <w:spacing w:after="50"/>
         <w:ind w:left="415" w:hanging="10"/>
       </w:pPr>
-      <w:proofErr w:type="spellStart"/>
-      <w:r>
-        <w:rPr>
-          <w:rFonts w:ascii="微软雅黑" w:eastAsia="微软雅黑" w:hAnsi="微软雅黑" w:cs="微软雅黑"/>
-          <w:sz w:val="21"/>
-        </w:rPr>
-        <w:t>A、虚拟现实</w:t>
-      </w:r>
-      <w:proofErr w:type="spellEnd"/>
-      <w:r>
-        <w:rPr>
-          <w:rFonts w:ascii="微软雅黑" w:eastAsia="微软雅黑" w:hAnsi="微软雅黑" w:cs="微软雅黑"/>
-          <w:sz w:val="21"/>
-        </w:rPr>
-        <w:t xml:space="preserve">         </w:t>
-      </w:r>
-      <w:proofErr w:type="spellStart"/>
-      <w:r>
-        <w:rPr>
-          <w:rFonts w:ascii="微软雅黑" w:eastAsia="微软雅黑" w:hAnsi="微软雅黑" w:cs="微软雅黑"/>
-          <w:sz w:val="21"/>
-        </w:rPr>
-        <w:t>B、云计算</w:t>
-      </w:r>
-      <w:proofErr w:type="spellEnd"/>
-      <w:r>
-        <w:rPr>
-          <w:rFonts w:ascii="微软雅黑" w:eastAsia="微软雅黑" w:hAnsi="微软雅黑" w:cs="微软雅黑"/>
-          <w:sz w:val="21"/>
-        </w:rPr>
-        <w:t xml:space="preserve">         </w:t>
-      </w:r>
-      <w:proofErr w:type="spellStart"/>
-      <w:r>
-        <w:rPr>
-          <w:rFonts w:ascii="微软雅黑" w:eastAsia="微软雅黑" w:hAnsi="微软雅黑" w:cs="微软雅黑"/>
-          <w:sz w:val="21"/>
-        </w:rPr>
-        <w:t>C、大数据</w:t>
-      </w:r>
-      <w:proofErr w:type="spellEnd"/>
-      <w:r>
-        <w:rPr>
-          <w:rFonts w:ascii="微软雅黑" w:eastAsia="微软雅黑" w:hAnsi="微软雅黑" w:cs="微软雅黑"/>
-          <w:sz w:val="21"/>
-        </w:rPr>
-        <w:t xml:space="preserve">        </w:t>
-      </w:r>
-      <w:proofErr w:type="spellStart"/>
-      <w:r>
-        <w:rPr>
-          <w:rFonts w:ascii="微软雅黑" w:eastAsia="微软雅黑" w:hAnsi="微软雅黑" w:cs="微软雅黑"/>
-          <w:sz w:val="21"/>
-        </w:rPr>
-        <w:t>D、Internet</w:t>
-      </w:r>
-      <w:proofErr w:type="spellEnd"/>
-      <w:r>
-        <w:rPr>
-          <w:rFonts w:ascii="微软雅黑" w:eastAsia="微软雅黑" w:hAnsi="微软雅黑" w:cs="微软雅黑"/>
-          <w:sz w:val="21"/>
-        </w:rPr>
-        <w:t xml:space="preserve">+ </w:t>
+      <w:r>
+        <w:rPr>
+          <w:rFonts w:ascii="微软雅黑" w:eastAsia="微软雅黑" w:hAnsi="微软雅黑" w:cs="微软雅黑"/>
+          <w:sz w:val="21"/>
+        </w:rPr>
+        <w:t xml:space="preserve">A、虚拟现实         B、云计算         C、大数据        D、Internet+ </w:t>
       </w:r>
     </w:p>
     <w:p>
@@ -22052,15 +21045,7 @@
           <w:rFonts w:ascii="Times New Roman" w:eastAsia="Times New Roman" w:hAnsi="Times New Roman" w:cs="Times New Roman"/>
           <w:sz w:val="21"/>
         </w:rPr>
-        <w:t xml:space="preserve"> </w:t>
-      </w:r>
-      <w:proofErr w:type="spellStart"/>
-      <w:r>
-        <w:rPr>
-          <w:rFonts w:ascii="Times New Roman" w:eastAsia="Times New Roman" w:hAnsi="Times New Roman" w:cs="Times New Roman"/>
-          <w:sz w:val="21"/>
-        </w:rPr>
-        <w:t>A</w:t>
+        <w:t xml:space="preserve"> A</w:t>
       </w:r>
       <w:r>
         <w:rPr>
@@ -22074,15 +21059,7 @@
           <w:rFonts w:ascii="Times New Roman" w:eastAsia="Times New Roman" w:hAnsi="Times New Roman" w:cs="Times New Roman"/>
           <w:sz w:val="21"/>
         </w:rPr>
-        <w:t>project</w:t>
-      </w:r>
-      <w:proofErr w:type="spellEnd"/>
-      <w:r>
-        <w:rPr>
-          <w:rFonts w:ascii="Times New Roman" w:eastAsia="Times New Roman" w:hAnsi="Times New Roman" w:cs="Times New Roman"/>
-          <w:sz w:val="21"/>
-        </w:rPr>
-        <w:t xml:space="preserve"> deliverables     B</w:t>
+        <w:t>project deliverables     B</w:t>
       </w:r>
       <w:r>
         <w:rPr>
@@ -22096,15 +21073,7 @@
           <w:rFonts w:ascii="Times New Roman" w:eastAsia="Times New Roman" w:hAnsi="Times New Roman" w:cs="Times New Roman"/>
           <w:sz w:val="21"/>
         </w:rPr>
-        <w:t xml:space="preserve">WBS      </w:t>
-      </w:r>
-      <w:proofErr w:type="spellStart"/>
-      <w:r>
-        <w:rPr>
-          <w:rFonts w:ascii="Times New Roman" w:eastAsia="Times New Roman" w:hAnsi="Times New Roman" w:cs="Times New Roman"/>
-          <w:sz w:val="21"/>
-        </w:rPr>
-        <w:t>C</w:t>
+        <w:t>WBS      C</w:t>
       </w:r>
       <w:r>
         <w:rPr>
@@ -22118,23 +21087,7 @@
           <w:rFonts w:ascii="Times New Roman" w:eastAsia="Times New Roman" w:hAnsi="Times New Roman" w:cs="Times New Roman"/>
           <w:sz w:val="21"/>
         </w:rPr>
-        <w:t>activities</w:t>
-      </w:r>
-      <w:proofErr w:type="spellEnd"/>
-      <w:r>
-        <w:rPr>
-          <w:rFonts w:ascii="Times New Roman" w:eastAsia="Times New Roman" w:hAnsi="Times New Roman" w:cs="Times New Roman"/>
-          <w:sz w:val="21"/>
-        </w:rPr>
-        <w:t xml:space="preserve">      </w:t>
-      </w:r>
-      <w:proofErr w:type="spellStart"/>
-      <w:r>
-        <w:rPr>
-          <w:rFonts w:ascii="Times New Roman" w:eastAsia="Times New Roman" w:hAnsi="Times New Roman" w:cs="Times New Roman"/>
-          <w:sz w:val="21"/>
-        </w:rPr>
-        <w:t>D</w:t>
+        <w:t>activities      D</w:t>
       </w:r>
       <w:r>
         <w:rPr>
@@ -22148,15 +21101,7 @@
           <w:rFonts w:ascii="Times New Roman" w:eastAsia="Times New Roman" w:hAnsi="Times New Roman" w:cs="Times New Roman"/>
           <w:sz w:val="21"/>
         </w:rPr>
-        <w:t>milestones</w:t>
-      </w:r>
-      <w:proofErr w:type="spellEnd"/>
-      <w:r>
-        <w:rPr>
-          <w:rFonts w:ascii="Times New Roman" w:eastAsia="Times New Roman" w:hAnsi="Times New Roman" w:cs="Times New Roman"/>
-          <w:sz w:val="21"/>
-        </w:rPr>
-        <w:t xml:space="preserve"> </w:t>
+        <w:t xml:space="preserve">milestones </w:t>
       </w:r>
     </w:p>
     <w:p>
@@ -22190,53 +21135,12 @@
         <w:spacing w:after="50"/>
         <w:ind w:left="415" w:hanging="10"/>
       </w:pPr>
-      <w:proofErr w:type="spellStart"/>
-      <w:r>
-        <w:rPr>
-          <w:rFonts w:ascii="微软雅黑" w:eastAsia="微软雅黑" w:hAnsi="微软雅黑" w:cs="微软雅黑"/>
-          <w:sz w:val="21"/>
-        </w:rPr>
-        <w:t>A、项目可交付成果</w:t>
-      </w:r>
-      <w:proofErr w:type="spellEnd"/>
-      <w:r>
-        <w:rPr>
-          <w:rFonts w:ascii="微软雅黑" w:eastAsia="微软雅黑" w:hAnsi="微软雅黑" w:cs="微软雅黑"/>
-          <w:sz w:val="21"/>
-        </w:rPr>
-        <w:t xml:space="preserve">          B、WBS         </w:t>
-      </w:r>
-      <w:proofErr w:type="spellStart"/>
-      <w:r>
-        <w:rPr>
-          <w:rFonts w:ascii="微软雅黑" w:eastAsia="微软雅黑" w:hAnsi="微软雅黑" w:cs="微软雅黑"/>
-          <w:sz w:val="21"/>
-        </w:rPr>
-        <w:t>C、活动</w:t>
-      </w:r>
-      <w:proofErr w:type="spellEnd"/>
-      <w:r>
-        <w:rPr>
-          <w:rFonts w:ascii="微软雅黑" w:eastAsia="微软雅黑" w:hAnsi="微软雅黑" w:cs="微软雅黑"/>
-          <w:sz w:val="21"/>
-        </w:rPr>
-        <w:t xml:space="preserve">        </w:t>
-      </w:r>
-      <w:proofErr w:type="spellStart"/>
-      <w:r>
-        <w:rPr>
-          <w:rFonts w:ascii="微软雅黑" w:eastAsia="微软雅黑" w:hAnsi="微软雅黑" w:cs="微软雅黑"/>
-          <w:sz w:val="21"/>
-        </w:rPr>
-        <w:t>D、里程碑</w:t>
-      </w:r>
-      <w:proofErr w:type="spellEnd"/>
-      <w:r>
-        <w:rPr>
-          <w:rFonts w:ascii="微软雅黑" w:eastAsia="微软雅黑" w:hAnsi="微软雅黑" w:cs="微软雅黑"/>
-          <w:sz w:val="21"/>
-        </w:rPr>
-        <w:t xml:space="preserve"> </w:t>
+      <w:r>
+        <w:rPr>
+          <w:rFonts w:ascii="微软雅黑" w:eastAsia="微软雅黑" w:hAnsi="微软雅黑" w:cs="微软雅黑"/>
+          <w:sz w:val="21"/>
+        </w:rPr>
+        <w:t xml:space="preserve">A、项目可交付成果          B、WBS         C、活动        D、里程碑 </w:t>
       </w:r>
     </w:p>
     <w:p>
@@ -22295,15 +21199,7 @@
           <w:rFonts w:ascii="Times New Roman" w:eastAsia="Times New Roman" w:hAnsi="Times New Roman" w:cs="Times New Roman"/>
           <w:sz w:val="21"/>
         </w:rPr>
-        <w:t xml:space="preserve">is a document generated by the creating WBS process that support the </w:t>
-      </w:r>
-      <w:proofErr w:type="spellStart"/>
-      <w:r>
-        <w:rPr>
-          <w:rFonts w:ascii="Times New Roman" w:eastAsia="Times New Roman" w:hAnsi="Times New Roman" w:cs="Times New Roman"/>
-          <w:sz w:val="21"/>
-        </w:rPr>
-        <w:t>WBS</w:t>
+        <w:t>is a document generated by the creating WBS process that support the WBS</w:t>
       </w:r>
       <w:r>
         <w:rPr>
@@ -22317,15 +21213,7 @@
           <w:rFonts w:ascii="Times New Roman" w:eastAsia="Times New Roman" w:hAnsi="Times New Roman" w:cs="Times New Roman"/>
           <w:sz w:val="21"/>
         </w:rPr>
-        <w:t>which</w:t>
-      </w:r>
-      <w:proofErr w:type="spellEnd"/>
-      <w:r>
-        <w:rPr>
-          <w:rFonts w:ascii="Times New Roman" w:eastAsia="Times New Roman" w:hAnsi="Times New Roman" w:cs="Times New Roman"/>
-          <w:sz w:val="21"/>
-        </w:rPr>
-        <w:t xml:space="preserve"> provides more detailed descriptions of the components in the WBS. </w:t>
+        <w:t xml:space="preserve">which provides more detailed descriptions of the components in the WBS. </w:t>
       </w:r>
     </w:p>
     <w:p>
@@ -22339,15 +21227,7 @@
           <w:rFonts w:ascii="Times New Roman" w:eastAsia="Times New Roman" w:hAnsi="Times New Roman" w:cs="Times New Roman"/>
           <w:sz w:val="21"/>
         </w:rPr>
-        <w:t xml:space="preserve"> </w:t>
-      </w:r>
-      <w:proofErr w:type="spellStart"/>
-      <w:r>
-        <w:rPr>
-          <w:rFonts w:ascii="Times New Roman" w:eastAsia="Times New Roman" w:hAnsi="Times New Roman" w:cs="Times New Roman"/>
-          <w:sz w:val="21"/>
-        </w:rPr>
-        <w:t>A</w:t>
+        <w:t xml:space="preserve"> A</w:t>
       </w:r>
       <w:r>
         <w:rPr>
@@ -22361,23 +21241,7 @@
           <w:rFonts w:ascii="Times New Roman" w:eastAsia="Times New Roman" w:hAnsi="Times New Roman" w:cs="Times New Roman"/>
           <w:sz w:val="21"/>
         </w:rPr>
-        <w:t>The</w:t>
-      </w:r>
-      <w:proofErr w:type="spellEnd"/>
-      <w:r>
-        <w:rPr>
-          <w:rFonts w:ascii="Times New Roman" w:eastAsia="Times New Roman" w:hAnsi="Times New Roman" w:cs="Times New Roman"/>
-          <w:sz w:val="21"/>
-        </w:rPr>
-        <w:t xml:space="preserve"> project charter              </w:t>
-      </w:r>
-      <w:proofErr w:type="spellStart"/>
-      <w:r>
-        <w:rPr>
-          <w:rFonts w:ascii="Times New Roman" w:eastAsia="Times New Roman" w:hAnsi="Times New Roman" w:cs="Times New Roman"/>
-          <w:sz w:val="21"/>
-        </w:rPr>
-        <w:t>B</w:t>
+        <w:t>The project charter              B</w:t>
       </w:r>
       <w:r>
         <w:rPr>
@@ -22391,15 +21255,7 @@
           <w:rFonts w:ascii="Times New Roman" w:eastAsia="Times New Roman" w:hAnsi="Times New Roman" w:cs="Times New Roman"/>
           <w:sz w:val="21"/>
         </w:rPr>
-        <w:t>The</w:t>
-      </w:r>
-      <w:proofErr w:type="spellEnd"/>
-      <w:r>
-        <w:rPr>
-          <w:rFonts w:ascii="Times New Roman" w:eastAsia="Times New Roman" w:hAnsi="Times New Roman" w:cs="Times New Roman"/>
-          <w:sz w:val="21"/>
-        </w:rPr>
-        <w:t xml:space="preserve"> project scope statement </w:t>
+        <w:t xml:space="preserve">The project scope statement </w:t>
       </w:r>
     </w:p>
     <w:p>
@@ -22408,7 +21264,6 @@
         <w:ind w:left="536" w:right="447" w:hanging="10"/>
         <w:jc w:val="both"/>
       </w:pPr>
-      <w:proofErr w:type="spellStart"/>
       <w:r>
         <w:rPr>
           <w:rFonts w:ascii="Times New Roman" w:eastAsia="Times New Roman" w:hAnsi="Times New Roman" w:cs="Times New Roman"/>
@@ -22428,23 +21283,7 @@
           <w:rFonts w:ascii="Times New Roman" w:eastAsia="Times New Roman" w:hAnsi="Times New Roman" w:cs="Times New Roman"/>
           <w:sz w:val="21"/>
         </w:rPr>
-        <w:t>The</w:t>
-      </w:r>
-      <w:proofErr w:type="spellEnd"/>
-      <w:r>
-        <w:rPr>
-          <w:rFonts w:ascii="Times New Roman" w:eastAsia="Times New Roman" w:hAnsi="Times New Roman" w:cs="Times New Roman"/>
-          <w:sz w:val="21"/>
-        </w:rPr>
-        <w:t xml:space="preserve"> WBS dictionary             </w:t>
-      </w:r>
-      <w:proofErr w:type="spellStart"/>
-      <w:r>
-        <w:rPr>
-          <w:rFonts w:ascii="Times New Roman" w:eastAsia="Times New Roman" w:hAnsi="Times New Roman" w:cs="Times New Roman"/>
-          <w:sz w:val="21"/>
-        </w:rPr>
-        <w:t>D</w:t>
+        <w:t>The WBS dictionary             D</w:t>
       </w:r>
       <w:r>
         <w:rPr>
@@ -22458,15 +21297,7 @@
           <w:rFonts w:ascii="Times New Roman" w:eastAsia="Times New Roman" w:hAnsi="Times New Roman" w:cs="Times New Roman"/>
           <w:sz w:val="21"/>
         </w:rPr>
-        <w:t>The</w:t>
-      </w:r>
-      <w:proofErr w:type="spellEnd"/>
-      <w:r>
-        <w:rPr>
-          <w:rFonts w:ascii="Times New Roman" w:eastAsia="Times New Roman" w:hAnsi="Times New Roman" w:cs="Times New Roman"/>
-          <w:sz w:val="21"/>
-        </w:rPr>
-        <w:t xml:space="preserve"> activity list </w:t>
+        <w:t xml:space="preserve">The activity list </w:t>
       </w:r>
     </w:p>
     <w:p>
@@ -22572,15 +21403,7 @@
           <w:rFonts w:ascii="Times New Roman" w:eastAsia="Times New Roman" w:hAnsi="Times New Roman" w:cs="Times New Roman"/>
           <w:sz w:val="21"/>
         </w:rPr>
-        <w:t xml:space="preserve">In project network </w:t>
-      </w:r>
-      <w:proofErr w:type="spellStart"/>
-      <w:r>
-        <w:rPr>
-          <w:rFonts w:ascii="Times New Roman" w:eastAsia="Times New Roman" w:hAnsi="Times New Roman" w:cs="Times New Roman"/>
-          <w:sz w:val="21"/>
-        </w:rPr>
-        <w:t>diagram</w:t>
+        <w:t>In project network diagram</w:t>
       </w:r>
       <w:r>
         <w:rPr>
@@ -22594,31 +21417,7 @@
           <w:rFonts w:ascii="Times New Roman" w:eastAsia="Times New Roman" w:hAnsi="Times New Roman" w:cs="Times New Roman"/>
           <w:sz w:val="21"/>
         </w:rPr>
-        <w:t>the</w:t>
-      </w:r>
-      <w:proofErr w:type="spellEnd"/>
-      <w:r>
-        <w:rPr>
-          <w:rFonts w:ascii="Times New Roman" w:eastAsia="Times New Roman" w:hAnsi="Times New Roman" w:cs="Times New Roman"/>
-          <w:sz w:val="21"/>
-        </w:rPr>
-        <w:t xml:space="preserve"> number of critical </w:t>
-      </w:r>
-      <w:proofErr w:type="gramStart"/>
-      <w:r>
-        <w:rPr>
-          <w:rFonts w:ascii="Times New Roman" w:eastAsia="Times New Roman" w:hAnsi="Times New Roman" w:cs="Times New Roman"/>
-          <w:sz w:val="21"/>
-        </w:rPr>
-        <w:t>path</w:t>
-      </w:r>
-      <w:proofErr w:type="gramEnd"/>
-      <w:r>
-        <w:rPr>
-          <w:rFonts w:ascii="Times New Roman" w:eastAsia="Times New Roman" w:hAnsi="Times New Roman" w:cs="Times New Roman"/>
-          <w:sz w:val="21"/>
-        </w:rPr>
-        <w:t xml:space="preserve"> is</w:t>
+        <w:t>the number of critical path is</w:t>
       </w:r>
       <w:r>
         <w:rPr>
@@ -22663,15 +21462,7 @@
           <w:rFonts w:ascii="Times New Roman" w:eastAsia="Times New Roman" w:hAnsi="Times New Roman" w:cs="Times New Roman"/>
           <w:sz w:val="21"/>
         </w:rPr>
-        <w:t xml:space="preserve"> </w:t>
-      </w:r>
-      <w:proofErr w:type="spellStart"/>
-      <w:r>
-        <w:rPr>
-          <w:rFonts w:ascii="Times New Roman" w:eastAsia="Times New Roman" w:hAnsi="Times New Roman" w:cs="Times New Roman"/>
-          <w:sz w:val="21"/>
-        </w:rPr>
-        <w:t>A</w:t>
+        <w:t xml:space="preserve"> A</w:t>
       </w:r>
       <w:r>
         <w:rPr>
@@ -22685,23 +21476,7 @@
           <w:rFonts w:ascii="Times New Roman" w:eastAsia="Times New Roman" w:hAnsi="Times New Roman" w:cs="Times New Roman"/>
           <w:sz w:val="21"/>
         </w:rPr>
-        <w:t>none</w:t>
-      </w:r>
-      <w:proofErr w:type="spellEnd"/>
-      <w:r>
-        <w:rPr>
-          <w:rFonts w:ascii="Times New Roman" w:eastAsia="Times New Roman" w:hAnsi="Times New Roman" w:cs="Times New Roman"/>
-          <w:sz w:val="21"/>
-        </w:rPr>
-        <w:t xml:space="preserve">        </w:t>
-      </w:r>
-      <w:proofErr w:type="spellStart"/>
-      <w:r>
-        <w:rPr>
-          <w:rFonts w:ascii="Times New Roman" w:eastAsia="Times New Roman" w:hAnsi="Times New Roman" w:cs="Times New Roman"/>
-          <w:sz w:val="21"/>
-        </w:rPr>
-        <w:t>B</w:t>
+        <w:t>none        B</w:t>
       </w:r>
       <w:r>
         <w:rPr>
@@ -22715,23 +21490,7 @@
           <w:rFonts w:ascii="Times New Roman" w:eastAsia="Times New Roman" w:hAnsi="Times New Roman" w:cs="Times New Roman"/>
           <w:sz w:val="21"/>
         </w:rPr>
-        <w:t>only</w:t>
-      </w:r>
-      <w:proofErr w:type="spellEnd"/>
-      <w:r>
-        <w:rPr>
-          <w:rFonts w:ascii="Times New Roman" w:eastAsia="Times New Roman" w:hAnsi="Times New Roman" w:cs="Times New Roman"/>
-          <w:sz w:val="21"/>
-        </w:rPr>
-        <w:t xml:space="preserve"> one           </w:t>
-      </w:r>
-      <w:proofErr w:type="spellStart"/>
-      <w:r>
-        <w:rPr>
-          <w:rFonts w:ascii="Times New Roman" w:eastAsia="Times New Roman" w:hAnsi="Times New Roman" w:cs="Times New Roman"/>
-          <w:sz w:val="21"/>
-        </w:rPr>
-        <w:t>C</w:t>
+        <w:t>only one           C</w:t>
       </w:r>
       <w:r>
         <w:rPr>
@@ -22745,23 +21504,7 @@
           <w:rFonts w:ascii="Times New Roman" w:eastAsia="Times New Roman" w:hAnsi="Times New Roman" w:cs="Times New Roman"/>
           <w:sz w:val="21"/>
         </w:rPr>
-        <w:t>only</w:t>
-      </w:r>
-      <w:proofErr w:type="spellEnd"/>
-      <w:r>
-        <w:rPr>
-          <w:rFonts w:ascii="Times New Roman" w:eastAsia="Times New Roman" w:hAnsi="Times New Roman" w:cs="Times New Roman"/>
-          <w:sz w:val="21"/>
-        </w:rPr>
-        <w:t xml:space="preserve"> two           </w:t>
-      </w:r>
-      <w:proofErr w:type="spellStart"/>
-      <w:r>
-        <w:rPr>
-          <w:rFonts w:ascii="Times New Roman" w:eastAsia="Times New Roman" w:hAnsi="Times New Roman" w:cs="Times New Roman"/>
-          <w:sz w:val="21"/>
-        </w:rPr>
-        <w:t>D</w:t>
+        <w:t>only two           D</w:t>
       </w:r>
       <w:r>
         <w:rPr>
@@ -22775,15 +21518,7 @@
           <w:rFonts w:ascii="Times New Roman" w:eastAsia="Times New Roman" w:hAnsi="Times New Roman" w:cs="Times New Roman"/>
           <w:sz w:val="21"/>
         </w:rPr>
-        <w:t>one</w:t>
-      </w:r>
-      <w:proofErr w:type="spellEnd"/>
-      <w:r>
-        <w:rPr>
-          <w:rFonts w:ascii="Times New Roman" w:eastAsia="Times New Roman" w:hAnsi="Times New Roman" w:cs="Times New Roman"/>
-          <w:sz w:val="21"/>
-        </w:rPr>
-        <w:t xml:space="preserve"> or more </w:t>
+        <w:t xml:space="preserve">one or more </w:t>
       </w:r>
     </w:p>
     <w:p>
@@ -22884,21 +21619,7 @@
         <w:rPr>
           <w:lang w:eastAsia="zh-CN"/>
         </w:rPr>
-        <w:t>试题</w:t>
-      </w:r>
-      <w:proofErr w:type="gramStart"/>
-      <w:r>
-        <w:rPr>
-          <w:lang w:eastAsia="zh-CN"/>
-        </w:rPr>
-        <w:t>一</w:t>
-      </w:r>
-      <w:proofErr w:type="gramEnd"/>
-      <w:r>
-        <w:rPr>
-          <w:lang w:eastAsia="zh-CN"/>
-        </w:rPr>
-        <w:t>（</w:t>
+        <w:t>试题一（</w:t>
       </w:r>
       <w:r>
         <w:rPr>
@@ -23091,25 +21812,7 @@
           <w:sz w:val="21"/>
           <w:lang w:eastAsia="zh-CN"/>
         </w:rPr>
-        <w:t>在项目初期，小张制定了变更和配置管理规则：客户需求发生变化时，应首先由工程师对需求变化造成的影响做评估，如果影响不大，工程师可以直接进行修改并更新版本，不需要上报项目经理；当工程师不能判断需求变化对项目的影响时，应上报给项目经理，由项目经理</w:t>
-      </w:r>
-      <w:proofErr w:type="gramStart"/>
-      <w:r>
-        <w:rPr>
-          <w:rFonts w:ascii="宋体" w:eastAsia="宋体" w:hAnsi="宋体" w:cs="宋体"/>
-          <w:sz w:val="21"/>
-          <w:lang w:eastAsia="zh-CN"/>
-        </w:rPr>
-        <w:t>作出</w:t>
-      </w:r>
-      <w:proofErr w:type="gramEnd"/>
-      <w:r>
-        <w:rPr>
-          <w:rFonts w:ascii="宋体" w:eastAsia="宋体" w:hAnsi="宋体" w:cs="宋体"/>
-          <w:sz w:val="21"/>
-          <w:lang w:eastAsia="zh-CN"/>
-        </w:rPr>
-        <w:t>评估，并安排相关人员进行修改。</w:t>
+        <w:t>在项目初期，小张制定了变更和配置管理规则：客户需求发生变化时，应首先由工程师对需求变化造成的影响做评估，如果影响不大，工程师可以直接进行修改并更新版本，不需要上报项目经理；当工程师不能判断需求变化对项目的影响时，应上报给项目经理，由项目经理作出评估，并安排相关人员进行修改。</w:t>
       </w:r>
       <w:r>
         <w:rPr>
@@ -23644,21 +22347,12 @@
         <w:spacing w:after="50"/>
         <w:ind w:firstLine="420"/>
       </w:pPr>
-      <w:proofErr w:type="spellStart"/>
-      <w:r>
-        <w:rPr>
-          <w:rFonts w:ascii="微软雅黑" w:eastAsia="微软雅黑" w:hAnsi="微软雅黑" w:cs="微软雅黑"/>
-          <w:sz w:val="21"/>
-        </w:rPr>
-        <w:t>变更没有记录文件</w:t>
-      </w:r>
-      <w:proofErr w:type="spellEnd"/>
-      <w:r>
-        <w:rPr>
-          <w:rFonts w:ascii="微软雅黑" w:eastAsia="微软雅黑" w:hAnsi="微软雅黑" w:cs="微软雅黑"/>
-          <w:sz w:val="21"/>
-        </w:rPr>
-        <w:t xml:space="preserve"> </w:t>
+      <w:r>
+        <w:rPr>
+          <w:rFonts w:ascii="微软雅黑" w:eastAsia="微软雅黑" w:hAnsi="微软雅黑" w:cs="微软雅黑"/>
+          <w:sz w:val="21"/>
+        </w:rPr>
+        <w:t xml:space="preserve">变更没有记录文件 </w:t>
       </w:r>
     </w:p>
     <w:p>
@@ -23738,21 +22432,12 @@
         <w:spacing w:after="50"/>
         <w:ind w:hanging="526"/>
       </w:pPr>
-      <w:proofErr w:type="spellStart"/>
-      <w:r>
-        <w:rPr>
-          <w:rFonts w:ascii="微软雅黑" w:eastAsia="微软雅黑" w:hAnsi="微软雅黑" w:cs="微软雅黑"/>
-          <w:sz w:val="21"/>
-        </w:rPr>
-        <w:t>提出与接受变更申请</w:t>
-      </w:r>
-      <w:proofErr w:type="spellEnd"/>
-      <w:r>
-        <w:rPr>
-          <w:rFonts w:ascii="微软雅黑" w:eastAsia="微软雅黑" w:hAnsi="微软雅黑" w:cs="微软雅黑"/>
-          <w:sz w:val="21"/>
-        </w:rPr>
-        <w:t xml:space="preserve"> </w:t>
+      <w:r>
+        <w:rPr>
+          <w:rFonts w:ascii="微软雅黑" w:eastAsia="微软雅黑" w:hAnsi="微软雅黑" w:cs="微软雅黑"/>
+          <w:sz w:val="21"/>
+        </w:rPr>
+        <w:t xml:space="preserve">提出与接受变更申请 </w:t>
       </w:r>
     </w:p>
     <w:p>
@@ -23764,21 +22449,12 @@
         <w:spacing w:after="50"/>
         <w:ind w:hanging="526"/>
       </w:pPr>
-      <w:proofErr w:type="spellStart"/>
-      <w:r>
-        <w:rPr>
-          <w:rFonts w:ascii="微软雅黑" w:eastAsia="微软雅黑" w:hAnsi="微软雅黑" w:cs="微软雅黑"/>
-          <w:sz w:val="21"/>
-        </w:rPr>
-        <w:t>对变更初审</w:t>
-      </w:r>
-      <w:proofErr w:type="spellEnd"/>
-      <w:r>
-        <w:rPr>
-          <w:rFonts w:ascii="微软雅黑" w:eastAsia="微软雅黑" w:hAnsi="微软雅黑" w:cs="微软雅黑"/>
-          <w:sz w:val="21"/>
-        </w:rPr>
-        <w:t xml:space="preserve"> </w:t>
+      <w:r>
+        <w:rPr>
+          <w:rFonts w:ascii="微软雅黑" w:eastAsia="微软雅黑" w:hAnsi="微软雅黑" w:cs="微软雅黑"/>
+          <w:sz w:val="21"/>
+        </w:rPr>
+        <w:t xml:space="preserve">对变更初审 </w:t>
       </w:r>
     </w:p>
     <w:p>
@@ -23790,21 +22466,12 @@
         <w:spacing w:after="50"/>
         <w:ind w:hanging="526"/>
       </w:pPr>
-      <w:proofErr w:type="spellStart"/>
-      <w:r>
-        <w:rPr>
-          <w:rFonts w:ascii="微软雅黑" w:eastAsia="微软雅黑" w:hAnsi="微软雅黑" w:cs="微软雅黑"/>
-          <w:sz w:val="21"/>
-        </w:rPr>
-        <w:t>变更方案论证</w:t>
-      </w:r>
-      <w:proofErr w:type="spellEnd"/>
-      <w:r>
-        <w:rPr>
-          <w:rFonts w:ascii="微软雅黑" w:eastAsia="微软雅黑" w:hAnsi="微软雅黑" w:cs="微软雅黑"/>
-          <w:sz w:val="21"/>
-        </w:rPr>
-        <w:t xml:space="preserve"> </w:t>
+      <w:r>
+        <w:rPr>
+          <w:rFonts w:ascii="微软雅黑" w:eastAsia="微软雅黑" w:hAnsi="微软雅黑" w:cs="微软雅黑"/>
+          <w:sz w:val="21"/>
+        </w:rPr>
+        <w:t xml:space="preserve">变更方案论证 </w:t>
       </w:r>
     </w:p>
     <w:p>
@@ -23816,21 +22483,12 @@
         <w:spacing w:after="50"/>
         <w:ind w:hanging="526"/>
       </w:pPr>
-      <w:proofErr w:type="spellStart"/>
-      <w:r>
-        <w:rPr>
-          <w:rFonts w:ascii="微软雅黑" w:eastAsia="微软雅黑" w:hAnsi="微软雅黑" w:cs="微软雅黑"/>
-          <w:sz w:val="21"/>
-        </w:rPr>
-        <w:t>项目管理委员会审查</w:t>
-      </w:r>
-      <w:proofErr w:type="spellEnd"/>
-      <w:r>
-        <w:rPr>
-          <w:rFonts w:ascii="微软雅黑" w:eastAsia="微软雅黑" w:hAnsi="微软雅黑" w:cs="微软雅黑"/>
-          <w:sz w:val="21"/>
-        </w:rPr>
-        <w:t xml:space="preserve"> </w:t>
+      <w:r>
+        <w:rPr>
+          <w:rFonts w:ascii="微软雅黑" w:eastAsia="微软雅黑" w:hAnsi="微软雅黑" w:cs="微软雅黑"/>
+          <w:sz w:val="21"/>
+        </w:rPr>
+        <w:t xml:space="preserve">项目管理委员会审查 </w:t>
       </w:r>
     </w:p>
     <w:p>
@@ -23863,21 +22521,12 @@
         <w:spacing w:after="53"/>
         <w:ind w:hanging="526"/>
       </w:pPr>
-      <w:proofErr w:type="spellStart"/>
-      <w:r>
-        <w:rPr>
-          <w:rFonts w:ascii="微软雅黑" w:eastAsia="微软雅黑" w:hAnsi="微软雅黑" w:cs="微软雅黑"/>
-          <w:sz w:val="21"/>
-        </w:rPr>
-        <w:t>变更实施的监控</w:t>
-      </w:r>
-      <w:proofErr w:type="spellEnd"/>
-      <w:r>
-        <w:rPr>
-          <w:rFonts w:ascii="微软雅黑" w:eastAsia="微软雅黑" w:hAnsi="微软雅黑" w:cs="微软雅黑"/>
-          <w:sz w:val="21"/>
-        </w:rPr>
-        <w:t xml:space="preserve"> </w:t>
+      <w:r>
+        <w:rPr>
+          <w:rFonts w:ascii="微软雅黑" w:eastAsia="微软雅黑" w:hAnsi="微软雅黑" w:cs="微软雅黑"/>
+          <w:sz w:val="21"/>
+        </w:rPr>
+        <w:t xml:space="preserve">变更实施的监控 </w:t>
       </w:r>
     </w:p>
     <w:p>
@@ -23889,21 +22538,12 @@
         <w:spacing w:after="53"/>
         <w:ind w:hanging="526"/>
       </w:pPr>
-      <w:proofErr w:type="spellStart"/>
-      <w:r>
-        <w:rPr>
-          <w:rFonts w:ascii="微软雅黑" w:eastAsia="微软雅黑" w:hAnsi="微软雅黑" w:cs="微软雅黑"/>
-          <w:sz w:val="21"/>
-        </w:rPr>
-        <w:t>变更效果的评估</w:t>
-      </w:r>
-      <w:proofErr w:type="spellEnd"/>
-      <w:r>
-        <w:rPr>
-          <w:rFonts w:ascii="微软雅黑" w:eastAsia="微软雅黑" w:hAnsi="微软雅黑" w:cs="微软雅黑"/>
-          <w:sz w:val="21"/>
-        </w:rPr>
-        <w:t xml:space="preserve"> </w:t>
+      <w:r>
+        <w:rPr>
+          <w:rFonts w:ascii="微软雅黑" w:eastAsia="微软雅黑" w:hAnsi="微软雅黑" w:cs="微软雅黑"/>
+          <w:sz w:val="21"/>
+        </w:rPr>
+        <w:t xml:space="preserve">变更效果的评估 </w:t>
       </w:r>
     </w:p>
     <w:p>
@@ -24296,7 +22936,6 @@
             </w:tcBorders>
           </w:tcPr>
           <w:p>
-            <w:proofErr w:type="spellStart"/>
             <w:r>
               <w:rPr>
                 <w:rFonts w:ascii="宋体" w:eastAsia="宋体" w:hAnsi="宋体" w:cs="宋体"/>
@@ -24304,7 +22943,6 @@
               </w:rPr>
               <w:t>活动名称</w:t>
             </w:r>
-            <w:proofErr w:type="spellEnd"/>
             <w:r>
               <w:rPr>
                 <w:sz w:val="21"/>
@@ -24328,21 +22966,12 @@
               <w:ind w:right="134"/>
               <w:jc w:val="right"/>
             </w:pPr>
-            <w:proofErr w:type="spellStart"/>
             <w:r>
               <w:rPr>
                 <w:rFonts w:ascii="宋体" w:eastAsia="宋体" w:hAnsi="宋体" w:cs="宋体"/>
                 <w:sz w:val="21"/>
               </w:rPr>
-              <w:t>活动历时（天</w:t>
-            </w:r>
-            <w:proofErr w:type="spellEnd"/>
-            <w:r>
-              <w:rPr>
-                <w:rFonts w:ascii="宋体" w:eastAsia="宋体" w:hAnsi="宋体" w:cs="宋体"/>
-                <w:sz w:val="21"/>
-              </w:rPr>
-              <w:t>）</w:t>
+              <w:t>活动历时（天）</w:t>
             </w:r>
             <w:r>
               <w:rPr>
@@ -24367,21 +22996,12 @@
               <w:ind w:right="-2"/>
               <w:jc w:val="right"/>
             </w:pPr>
-            <w:proofErr w:type="spellStart"/>
             <w:r>
               <w:rPr>
                 <w:rFonts w:ascii="宋体" w:eastAsia="宋体" w:hAnsi="宋体" w:cs="宋体"/>
                 <w:sz w:val="21"/>
               </w:rPr>
-              <w:t>成本估算值（元</w:t>
-            </w:r>
-            <w:proofErr w:type="spellEnd"/>
-            <w:r>
-              <w:rPr>
-                <w:rFonts w:ascii="宋体" w:eastAsia="宋体" w:hAnsi="宋体" w:cs="宋体"/>
-                <w:sz w:val="21"/>
-              </w:rPr>
-              <w:t>）</w:t>
+              <w:t>成本估算值（元）</w:t>
             </w:r>
             <w:r>
               <w:rPr>
@@ -24402,7 +23022,6 @@
             </w:tcBorders>
           </w:tcPr>
           <w:p>
-            <w:proofErr w:type="spellStart"/>
             <w:r>
               <w:rPr>
                 <w:rFonts w:ascii="宋体" w:eastAsia="宋体" w:hAnsi="宋体" w:cs="宋体"/>
@@ -24410,7 +23029,6 @@
               </w:rPr>
               <w:t>紧前活动</w:t>
             </w:r>
-            <w:proofErr w:type="spellEnd"/>
             <w:r>
               <w:rPr>
                 <w:sz w:val="21"/>
@@ -25275,23 +23893,7 @@
           <w:rFonts w:ascii="宋体" w:eastAsia="宋体" w:hAnsi="宋体" w:cs="宋体"/>
           <w:sz w:val="21"/>
         </w:rPr>
-        <w:t>【</w:t>
-      </w:r>
-      <w:proofErr w:type="spellStart"/>
-      <w:r>
-        <w:rPr>
-          <w:rFonts w:ascii="宋体" w:eastAsia="宋体" w:hAnsi="宋体" w:cs="宋体"/>
-          <w:sz w:val="21"/>
-        </w:rPr>
-        <w:t>问题</w:t>
-      </w:r>
-      <w:proofErr w:type="spellEnd"/>
-      <w:r>
-        <w:rPr>
-          <w:rFonts w:ascii="宋体" w:eastAsia="宋体" w:hAnsi="宋体" w:cs="宋体"/>
-          <w:sz w:val="21"/>
-        </w:rPr>
-        <w:t xml:space="preserve"> </w:t>
+        <w:t xml:space="preserve">【问题 </w:t>
       </w:r>
       <w:r>
         <w:rPr>
@@ -25517,23 +24119,13 @@
         </w:rPr>
         <w:t xml:space="preserve">9 </w:t>
       </w:r>
-      <w:proofErr w:type="gramStart"/>
-      <w:r>
-        <w:rPr>
-          <w:rFonts w:ascii="宋体" w:eastAsia="宋体" w:hAnsi="宋体" w:cs="宋体"/>
-          <w:sz w:val="21"/>
-          <w:lang w:eastAsia="zh-CN"/>
-        </w:rPr>
-        <w:t>天结束</w:t>
-      </w:r>
-      <w:proofErr w:type="gramEnd"/>
-      <w:r>
-        <w:rPr>
-          <w:rFonts w:ascii="宋体" w:eastAsia="宋体" w:hAnsi="宋体" w:cs="宋体"/>
-          <w:sz w:val="21"/>
-          <w:lang w:eastAsia="zh-CN"/>
-        </w:rPr>
-        <w:t xml:space="preserve">时对项目进度进行统计，发现活动 </w:t>
+      <w:r>
+        <w:rPr>
+          <w:rFonts w:ascii="宋体" w:eastAsia="宋体" w:hAnsi="宋体" w:cs="宋体"/>
+          <w:sz w:val="21"/>
+          <w:lang w:eastAsia="zh-CN"/>
+        </w:rPr>
+        <w:t xml:space="preserve">天结束时对项目进度进行统计，发现活动 </w:t>
       </w:r>
       <w:r>
         <w:rPr>
@@ -25734,23 +24326,13 @@
         </w:rPr>
         <w:t xml:space="preserve">9 </w:t>
       </w:r>
-      <w:proofErr w:type="gramStart"/>
-      <w:r>
-        <w:rPr>
-          <w:rFonts w:ascii="宋体" w:eastAsia="宋体" w:hAnsi="宋体" w:cs="宋体"/>
-          <w:sz w:val="21"/>
-          <w:lang w:eastAsia="zh-CN"/>
-        </w:rPr>
-        <w:t>天结束</w:t>
-      </w:r>
-      <w:proofErr w:type="gramEnd"/>
-      <w:r>
-        <w:rPr>
-          <w:rFonts w:ascii="宋体" w:eastAsia="宋体" w:hAnsi="宋体" w:cs="宋体"/>
-          <w:sz w:val="21"/>
-          <w:lang w:eastAsia="zh-CN"/>
-        </w:rPr>
-        <w:t xml:space="preserve">时对项目成本进行了估算，发现活动 </w:t>
+      <w:r>
+        <w:rPr>
+          <w:rFonts w:ascii="宋体" w:eastAsia="宋体" w:hAnsi="宋体" w:cs="宋体"/>
+          <w:sz w:val="21"/>
+          <w:lang w:eastAsia="zh-CN"/>
+        </w:rPr>
+        <w:t xml:space="preserve">天结束时对项目成本进行了估算，发现活动 </w:t>
       </w:r>
       <w:r>
         <w:rPr>
@@ -27071,21 +25653,12 @@
         <w:spacing w:after="50"/>
         <w:ind w:left="430" w:hanging="10"/>
       </w:pPr>
-      <w:proofErr w:type="spellStart"/>
-      <w:r>
-        <w:rPr>
-          <w:rFonts w:ascii="微软雅黑" w:eastAsia="微软雅黑" w:hAnsi="微软雅黑" w:cs="微软雅黑"/>
-          <w:sz w:val="21"/>
-        </w:rPr>
-        <w:t>应该这样做</w:t>
-      </w:r>
-      <w:proofErr w:type="spellEnd"/>
-      <w:r>
-        <w:rPr>
-          <w:rFonts w:ascii="微软雅黑" w:eastAsia="微软雅黑" w:hAnsi="微软雅黑" w:cs="微软雅黑"/>
-          <w:sz w:val="21"/>
-        </w:rPr>
-        <w:t xml:space="preserve"> </w:t>
+      <w:r>
+        <w:rPr>
+          <w:rFonts w:ascii="微软雅黑" w:eastAsia="微软雅黑" w:hAnsi="微软雅黑" w:cs="微软雅黑"/>
+          <w:sz w:val="21"/>
+        </w:rPr>
+        <w:t xml:space="preserve">应该这样做 </w:t>
       </w:r>
     </w:p>
     <w:p>
@@ -27297,16 +25870,8 @@
         <w:rPr>
           <w:lang w:eastAsia="zh-CN"/>
         </w:rPr>
-        <w:t>试题</w:t>
-      </w:r>
-      <w:proofErr w:type="gramStart"/>
-      <w:r>
-        <w:rPr>
-          <w:lang w:eastAsia="zh-CN"/>
-        </w:rPr>
-        <w:t>一</w:t>
-      </w:r>
-      <w:proofErr w:type="gramEnd"/>
+        <w:t>试题一</w:t>
+      </w:r>
       <w:r>
         <w:rPr>
           <w:rFonts w:ascii="Times New Roman" w:eastAsia="Times New Roman" w:hAnsi="Times New Roman" w:cs="Times New Roman"/>
@@ -27653,6 +26218,8 @@
           <w:lang w:eastAsia="zh-CN"/>
         </w:rPr>
       </w:pPr>
+      <w:bookmarkStart w:id="0" w:name="_GoBack"/>
+      <w:bookmarkEnd w:id="0"/>
       <w:r>
         <w:rPr>
           <w:rFonts w:ascii="宋体" w:eastAsia="宋体" w:hAnsi="宋体" w:cs="宋体"/>
@@ -27660,7 +26227,7 @@
           <w:sz w:val="21"/>
           <w:lang w:eastAsia="zh-CN"/>
         </w:rPr>
-        <w:t>马老师解析：</w:t>
+        <w:t>解析：</w:t>
       </w:r>
       <w:r>
         <w:rPr>
@@ -28005,33 +26572,15 @@
           <w:sz w:val="21"/>
           <w:lang w:eastAsia="zh-CN"/>
         </w:rPr>
-        <w:t>马老师解析：</w:t>
-      </w:r>
-      <w:r>
-        <w:rPr>
-          <w:rFonts w:ascii="宋体" w:eastAsia="宋体" w:hAnsi="宋体" w:cs="宋体"/>
-          <w:sz w:val="21"/>
-          <w:lang w:eastAsia="zh-CN"/>
-        </w:rPr>
-        <w:t>这个题目非常简单，只要能写成本管理，按照马老师</w:t>
-      </w:r>
-      <w:proofErr w:type="gramStart"/>
-      <w:r>
-        <w:rPr>
-          <w:rFonts w:ascii="宋体" w:eastAsia="宋体" w:hAnsi="宋体" w:cs="宋体"/>
-          <w:sz w:val="21"/>
-          <w:lang w:eastAsia="zh-CN"/>
-        </w:rPr>
-        <w:t>讲课里</w:t>
-      </w:r>
-      <w:proofErr w:type="gramEnd"/>
-      <w:r>
-        <w:rPr>
-          <w:rFonts w:ascii="宋体" w:eastAsia="宋体" w:hAnsi="宋体" w:cs="宋体"/>
-          <w:sz w:val="21"/>
-          <w:lang w:eastAsia="zh-CN"/>
-        </w:rPr>
-        <w:t>说的要求，把格式、框架掌握好，把内容写全，则不会出大问题。</w:t>
+        <w:t>解析：</w:t>
+      </w:r>
+      <w:r>
+        <w:rPr>
+          <w:rFonts w:ascii="宋体" w:eastAsia="宋体" w:hAnsi="宋体" w:cs="宋体"/>
+          <w:sz w:val="21"/>
+          <w:lang w:eastAsia="zh-CN"/>
+        </w:rPr>
+        <w:t>这个题目非常简单，只要能写成本管理，按照马老师讲课里说的要求，把格式、框架掌握好，把内容写全，则不会出大问题。</w:t>
       </w:r>
       <w:r>
         <w:rPr>
@@ -44716,7 +43265,7 @@
 </file>
 
 <file path=customXml/itemProps1.xml><?xml version="1.0" encoding="utf-8"?>
-<ds:datastoreItem xmlns:ds="http://schemas.openxmlformats.org/officeDocument/2006/customXml" ds:itemID="{B3AA8E1F-96A7-433E-B59D-D049D466D42F}">
+<ds:datastoreItem xmlns:ds="http://schemas.openxmlformats.org/officeDocument/2006/customXml" ds:itemID="{03C17B47-C3B5-4AB3-BB03-A2A5B15094B0}">
   <ds:schemaRefs>
     <ds:schemaRef ds:uri="http://schemas.openxmlformats.org/officeDocument/2006/bibliography"/>
   </ds:schemaRefs>
